--- a/assignment03/Soutonglang_Tania_CS583_Assignment03.docx
+++ b/assignment03/Soutonglang_Tania_CS583_Assignment03.docx
@@ -94,6 +94,7 @@
       </w:pPr>
       <w:r>
         <w:rPr>
+          <w:noProof/>
           <w:sz w:val="24"/>
           <w:szCs w:val="24"/>
         </w:rPr>
@@ -183,23 +184,13 @@
           <w:szCs w:val="24"/>
         </w:rPr>
       </w:pPr>
-      <w:proofErr w:type="gramStart"/>
       <w:r>
         <w:rPr>
           <w:color w:val="FF00FF"/>
           <w:sz w:val="24"/>
           <w:szCs w:val="24"/>
         </w:rPr>
-        <w:t>P(</w:t>
-      </w:r>
-      <w:proofErr w:type="gramEnd"/>
-      <w:r>
-        <w:rPr>
-          <w:color w:val="FF00FF"/>
-          <w:sz w:val="24"/>
-          <w:szCs w:val="24"/>
-        </w:rPr>
-        <w:t>B | A)</w:t>
+        <w:t>P(B | A)</w:t>
       </w:r>
     </w:p>
     <w:p>
@@ -250,23 +241,13 @@
           <w:szCs w:val="24"/>
         </w:rPr>
       </w:pPr>
-      <w:proofErr w:type="gramStart"/>
       <w:r>
         <w:rPr>
           <w:color w:val="FF00FF"/>
           <w:sz w:val="24"/>
           <w:szCs w:val="24"/>
         </w:rPr>
-        <w:t>P(</w:t>
-      </w:r>
-      <w:proofErr w:type="gramEnd"/>
-      <w:r>
-        <w:rPr>
-          <w:color w:val="FF00FF"/>
-          <w:sz w:val="24"/>
-          <w:szCs w:val="24"/>
-        </w:rPr>
-        <w:t>F | E)</w:t>
+        <w:t>P(F | E)</w:t>
       </w:r>
     </w:p>
     <w:p>
@@ -279,23 +260,13 @@
           <w:szCs w:val="24"/>
         </w:rPr>
       </w:pPr>
-      <w:proofErr w:type="gramStart"/>
       <w:r>
         <w:rPr>
           <w:color w:val="FF00FF"/>
           <w:sz w:val="24"/>
           <w:szCs w:val="24"/>
         </w:rPr>
-        <w:t>P(</w:t>
-      </w:r>
-      <w:proofErr w:type="gramEnd"/>
-      <w:r>
-        <w:rPr>
-          <w:color w:val="FF00FF"/>
-          <w:sz w:val="24"/>
-          <w:szCs w:val="24"/>
-        </w:rPr>
-        <w:t>D | B, E)</w:t>
+        <w:t>P(D | B, E)</w:t>
       </w:r>
     </w:p>
     <w:p>
@@ -333,6 +304,7 @@
       <w:pPr>
         <w:pStyle w:val="ListParagraph"/>
         <w:ind w:left="1440"/>
+        <w:jc w:val="center"/>
         <w:rPr>
           <w:color w:val="FF00FF"/>
           <w:sz w:val="24"/>
@@ -345,15 +317,42 @@
           <w:sz w:val="24"/>
           <w:szCs w:val="24"/>
         </w:rPr>
-        <w:t>A</w:t>
-      </w:r>
-      <w:r>
-        <w:rPr>
-          <w:color w:val="FF00FF"/>
-          <w:sz w:val="24"/>
-          <w:szCs w:val="24"/>
-        </w:rPr>
-        <w:t>nswer</w:t>
+        <w:lastRenderedPageBreak/>
+        <w:drawing>
+          <wp:inline distT="0" distB="0" distL="0" distR="0" wp14:anchorId="5A63E015" wp14:editId="6AB261C3">
+            <wp:extent cx="3657600" cy="4056870"/>
+            <wp:effectExtent l="0" t="0" r="0" b="1270"/>
+            <wp:docPr id="1909240626" name="Picture 1" descr="A diagram of a tree&#10;&#10;Description automatically generated"/>
+            <wp:cNvGraphicFramePr>
+              <a:graphicFrameLocks xmlns:a="http://schemas.openxmlformats.org/drawingml/2006/main" noChangeAspect="1"/>
+            </wp:cNvGraphicFramePr>
+            <a:graphic xmlns:a="http://schemas.openxmlformats.org/drawingml/2006/main">
+              <a:graphicData uri="http://schemas.openxmlformats.org/drawingml/2006/picture">
+                <pic:pic xmlns:pic="http://schemas.openxmlformats.org/drawingml/2006/picture">
+                  <pic:nvPicPr>
+                    <pic:cNvPr id="1909240626" name="Picture 1" descr="A diagram of a tree&#10;&#10;Description automatically generated"/>
+                    <pic:cNvPicPr/>
+                  </pic:nvPicPr>
+                  <pic:blipFill>
+                    <a:blip r:embed="rId6"/>
+                    <a:stretch>
+                      <a:fillRect/>
+                    </a:stretch>
+                  </pic:blipFill>
+                  <pic:spPr>
+                    <a:xfrm>
+                      <a:off x="0" y="0"/>
+                      <a:ext cx="3657600" cy="4056870"/>
+                    </a:xfrm>
+                    <a:prstGeom prst="rect">
+                      <a:avLst/>
+                    </a:prstGeom>
+                  </pic:spPr>
+                </pic:pic>
+              </a:graphicData>
+            </a:graphic>
+          </wp:inline>
+        </w:drawing>
       </w:r>
     </w:p>
     <w:p>
@@ -383,21 +382,7 @@
           <w:sz w:val="24"/>
           <w:szCs w:val="24"/>
         </w:rPr>
-        <w:t>For the following linear chain, please calculate the requested probabilities using variable</w:t>
-      </w:r>
-      <w:r>
-        <w:rPr>
-          <w:sz w:val="24"/>
-          <w:szCs w:val="24"/>
-        </w:rPr>
-        <w:t xml:space="preserve"> </w:t>
-      </w:r>
-      <w:r>
-        <w:rPr>
-          <w:sz w:val="24"/>
-          <w:szCs w:val="24"/>
-        </w:rPr>
-        <w:t>elimination. You can use any order you like. Show your work.</w:t>
+        <w:t>For the following linear chain, please calculate the requested probabilities using variable elimination. You can use any order you like. Show your work.</w:t>
       </w:r>
       <w:r>
         <w:rPr>
@@ -418,10 +403,10 @@
       </w:pPr>
       <w:r>
         <w:rPr>
+          <w:noProof/>
           <w:sz w:val="24"/>
           <w:szCs w:val="24"/>
         </w:rPr>
-        <w:lastRenderedPageBreak/>
         <w:drawing>
           <wp:inline distT="0" distB="0" distL="0" distR="0" wp14:anchorId="05154A1A" wp14:editId="3C14FA31">
             <wp:extent cx="4572000" cy="1550865"/>
@@ -438,7 +423,7 @@
                     <pic:cNvPicPr/>
                   </pic:nvPicPr>
                   <pic:blipFill>
-                    <a:blip r:embed="rId6"/>
+                    <a:blip r:embed="rId7"/>
                     <a:stretch>
                       <a:fillRect/>
                     </a:stretch>
@@ -484,27 +469,5056 @@
         <w:pStyle w:val="ListParagraph"/>
         <w:ind w:left="1440"/>
         <w:rPr>
+          <w:rFonts w:eastAsiaTheme="minorEastAsia"/>
           <w:color w:val="FF00FF"/>
+          <w:sz w:val="24"/>
+          <w:szCs w:val="24"/>
+        </w:rPr>
+      </w:pPr>
+      <m:oMathPara>
+        <m:oMathParaPr>
+          <m:jc m:val="left"/>
+        </m:oMathParaPr>
+        <m:oMath>
+          <m:r>
+            <m:rPr>
+              <m:sty m:val="p"/>
+            </m:rPr>
+            <w:rPr>
+              <w:rFonts w:ascii="Cambria Math" w:hAnsi="Cambria Math"/>
+              <w:color w:val="FF00FF"/>
+              <w:sz w:val="24"/>
+              <w:szCs w:val="24"/>
+            </w:rPr>
+            <m:t>P</m:t>
+          </m:r>
+          <m:d>
+            <m:dPr>
+              <m:ctrlPr>
+                <w:rPr>
+                  <w:rFonts w:ascii="Cambria Math" w:hAnsi="Cambria Math"/>
+                  <w:color w:val="FF00FF"/>
+                  <w:sz w:val="24"/>
+                  <w:szCs w:val="24"/>
+                </w:rPr>
+              </m:ctrlPr>
+            </m:dPr>
+            <m:e>
+              <m:r>
+                <m:rPr>
+                  <m:sty m:val="p"/>
+                </m:rPr>
+                <w:rPr>
+                  <w:rFonts w:ascii="Cambria Math" w:hAnsi="Cambria Math"/>
+                  <w:color w:val="FF00FF"/>
+                  <w:sz w:val="24"/>
+                  <w:szCs w:val="24"/>
+                </w:rPr>
+                <m:t>C</m:t>
+              </m:r>
+            </m:e>
+          </m:d>
+          <m:r>
+            <w:rPr>
+              <w:rFonts w:ascii="Cambria Math" w:eastAsia="Cambria Math" w:hAnsi="Cambria Math" w:cs="Cambria Math"/>
+              <w:color w:val="FF00FF"/>
+              <w:sz w:val="24"/>
+              <w:szCs w:val="24"/>
+            </w:rPr>
+            <m:t>=</m:t>
+          </m:r>
+          <m:sSub>
+            <m:sSubPr>
+              <m:ctrlPr>
+                <w:rPr>
+                  <w:rFonts w:ascii="Cambria Math" w:hAnsi="Cambria Math"/>
+                  <w:color w:val="FF00FF"/>
+                  <w:sz w:val="24"/>
+                  <w:szCs w:val="24"/>
+                </w:rPr>
+              </m:ctrlPr>
+            </m:sSubPr>
+            <m:e>
+              <m:r>
+                <m:rPr>
+                  <m:sty m:val="p"/>
+                </m:rPr>
+                <w:rPr>
+                  <w:rFonts w:ascii="Cambria Math" w:hAnsi="Cambria Math"/>
+                  <w:color w:val="FF00FF"/>
+                  <w:sz w:val="24"/>
+                  <w:szCs w:val="24"/>
+                </w:rPr>
+                <m:t>Σ</m:t>
+              </m:r>
+              <m:ctrlPr>
+                <w:rPr>
+                  <w:rFonts w:ascii="Cambria Math" w:eastAsia="Cambria Math" w:hAnsi="Cambria Math" w:cs="Cambria Math"/>
+                  <w:i/>
+                  <w:color w:val="FF00FF"/>
+                  <w:sz w:val="24"/>
+                  <w:szCs w:val="24"/>
+                </w:rPr>
+              </m:ctrlPr>
+            </m:e>
+            <m:sub>
+              <m:r>
+                <w:rPr>
+                  <w:rFonts w:ascii="Cambria Math" w:eastAsia="Cambria Math" w:hAnsi="Cambria Math" w:cs="Cambria Math"/>
+                  <w:color w:val="FF00FF"/>
+                  <w:sz w:val="24"/>
+                  <w:szCs w:val="24"/>
+                </w:rPr>
+                <m:t>A,B</m:t>
+              </m:r>
+            </m:sub>
+          </m:sSub>
+          <m:r>
+            <w:rPr>
+              <w:rFonts w:ascii="Cambria Math" w:hAnsi="Cambria Math"/>
+              <w:color w:val="FF00FF"/>
+              <w:sz w:val="24"/>
+              <w:szCs w:val="24"/>
+            </w:rPr>
+            <m:t>P</m:t>
+          </m:r>
+          <m:d>
+            <m:dPr>
+              <m:ctrlPr>
+                <w:rPr>
+                  <w:rFonts w:ascii="Cambria Math" w:hAnsi="Cambria Math"/>
+                  <w:i/>
+                  <w:color w:val="FF00FF"/>
+                  <w:sz w:val="24"/>
+                  <w:szCs w:val="24"/>
+                </w:rPr>
+              </m:ctrlPr>
+            </m:dPr>
+            <m:e>
+              <m:r>
+                <w:rPr>
+                  <w:rFonts w:ascii="Cambria Math" w:hAnsi="Cambria Math"/>
+                  <w:color w:val="FF00FF"/>
+                  <w:sz w:val="24"/>
+                  <w:szCs w:val="24"/>
+                </w:rPr>
+                <m:t>A</m:t>
+              </m:r>
+            </m:e>
+          </m:d>
+          <m:r>
+            <w:rPr>
+              <w:rFonts w:ascii="Cambria Math" w:hAnsi="Cambria Math"/>
+              <w:color w:val="FF00FF"/>
+              <w:sz w:val="24"/>
+              <w:szCs w:val="24"/>
+            </w:rPr>
+            <m:t xml:space="preserve"> P</m:t>
+          </m:r>
+          <m:d>
+            <m:dPr>
+              <m:ctrlPr>
+                <w:rPr>
+                  <w:rFonts w:ascii="Cambria Math" w:hAnsi="Cambria Math"/>
+                  <w:i/>
+                  <w:color w:val="FF00FF"/>
+                  <w:sz w:val="24"/>
+                  <w:szCs w:val="24"/>
+                </w:rPr>
+              </m:ctrlPr>
+            </m:dPr>
+            <m:e>
+              <m:r>
+                <w:rPr>
+                  <w:rFonts w:ascii="Cambria Math" w:hAnsi="Cambria Math"/>
+                  <w:color w:val="FF00FF"/>
+                  <w:sz w:val="24"/>
+                  <w:szCs w:val="24"/>
+                </w:rPr>
+                <m:t>B</m:t>
+              </m:r>
+            </m:e>
+            <m:e>
+              <m:r>
+                <w:rPr>
+                  <w:rFonts w:ascii="Cambria Math" w:hAnsi="Cambria Math"/>
+                  <w:color w:val="FF00FF"/>
+                  <w:sz w:val="24"/>
+                  <w:szCs w:val="24"/>
+                </w:rPr>
+                <m:t>A</m:t>
+              </m:r>
+            </m:e>
+          </m:d>
+          <m:r>
+            <w:rPr>
+              <w:rFonts w:ascii="Cambria Math" w:hAnsi="Cambria Math"/>
+              <w:color w:val="FF00FF"/>
+              <w:sz w:val="24"/>
+              <w:szCs w:val="24"/>
+            </w:rPr>
+            <m:t xml:space="preserve"> P</m:t>
+          </m:r>
+          <m:d>
+            <m:dPr>
+              <m:ctrlPr>
+                <w:rPr>
+                  <w:rFonts w:ascii="Cambria Math" w:hAnsi="Cambria Math"/>
+                  <w:i/>
+                  <w:color w:val="FF00FF"/>
+                  <w:sz w:val="24"/>
+                  <w:szCs w:val="24"/>
+                </w:rPr>
+              </m:ctrlPr>
+            </m:dPr>
+            <m:e>
+              <m:r>
+                <w:rPr>
+                  <w:rFonts w:ascii="Cambria Math" w:hAnsi="Cambria Math"/>
+                  <w:color w:val="FF00FF"/>
+                  <w:sz w:val="24"/>
+                  <w:szCs w:val="24"/>
+                </w:rPr>
+                <m:t>C</m:t>
+              </m:r>
+            </m:e>
+            <m:e>
+              <m:r>
+                <w:rPr>
+                  <w:rFonts w:ascii="Cambria Math" w:hAnsi="Cambria Math"/>
+                  <w:color w:val="FF00FF"/>
+                  <w:sz w:val="24"/>
+                  <w:szCs w:val="24"/>
+                </w:rPr>
+                <m:t>B</m:t>
+              </m:r>
+            </m:e>
+          </m:d>
+        </m:oMath>
+      </m:oMathPara>
+    </w:p>
+    <w:p>
+      <w:pPr>
+        <w:pStyle w:val="ListParagraph"/>
+        <w:ind w:left="1440"/>
+        <w:rPr>
+          <w:rFonts w:eastAsiaTheme="minorEastAsia"/>
+          <w:color w:val="FF00FF"/>
+          <w:sz w:val="24"/>
+          <w:szCs w:val="24"/>
+        </w:rPr>
+      </w:pPr>
+      <m:oMathPara>
+        <m:oMathParaPr>
+          <m:jc m:val="left"/>
+        </m:oMathParaPr>
+        <m:oMath>
+          <m:r>
+            <w:rPr>
+              <w:rFonts w:ascii="Cambria Math" w:eastAsia="Cambria Math" w:hAnsi="Cambria Math" w:cs="Cambria Math"/>
+              <w:color w:val="FF00FF"/>
+              <w:sz w:val="24"/>
+              <w:szCs w:val="24"/>
+            </w:rPr>
+            <m:t>=</m:t>
+          </m:r>
+          <m:sSub>
+            <m:sSubPr>
+              <m:ctrlPr>
+                <w:rPr>
+                  <w:rFonts w:ascii="Cambria Math" w:hAnsi="Cambria Math"/>
+                  <w:color w:val="FF00FF"/>
+                  <w:sz w:val="24"/>
+                  <w:szCs w:val="24"/>
+                </w:rPr>
+              </m:ctrlPr>
+            </m:sSubPr>
+            <m:e>
+              <m:r>
+                <m:rPr>
+                  <m:sty m:val="p"/>
+                </m:rPr>
+                <w:rPr>
+                  <w:rFonts w:ascii="Cambria Math" w:hAnsi="Cambria Math"/>
+                  <w:color w:val="FF00FF"/>
+                  <w:sz w:val="24"/>
+                  <w:szCs w:val="24"/>
+                </w:rPr>
+                <m:t>Σ</m:t>
+              </m:r>
+              <m:ctrlPr>
+                <w:rPr>
+                  <w:rFonts w:ascii="Cambria Math" w:eastAsia="Cambria Math" w:hAnsi="Cambria Math" w:cs="Cambria Math"/>
+                  <w:i/>
+                  <w:color w:val="FF00FF"/>
+                  <w:sz w:val="24"/>
+                  <w:szCs w:val="24"/>
+                </w:rPr>
+              </m:ctrlPr>
+            </m:e>
+            <m:sub>
+              <m:r>
+                <w:rPr>
+                  <w:rFonts w:ascii="Cambria Math" w:eastAsia="Cambria Math" w:hAnsi="Cambria Math" w:cs="Cambria Math"/>
+                  <w:color w:val="FF00FF"/>
+                  <w:sz w:val="24"/>
+                  <w:szCs w:val="24"/>
+                </w:rPr>
+                <m:t>B</m:t>
+              </m:r>
+            </m:sub>
+          </m:sSub>
+          <m:r>
+            <w:rPr>
+              <w:rFonts w:ascii="Cambria Math" w:hAnsi="Cambria Math"/>
+              <w:color w:val="FF00FF"/>
+              <w:sz w:val="24"/>
+              <w:szCs w:val="24"/>
+            </w:rPr>
+            <m:t>P</m:t>
+          </m:r>
+          <m:d>
+            <m:dPr>
+              <m:ctrlPr>
+                <w:rPr>
+                  <w:rFonts w:ascii="Cambria Math" w:hAnsi="Cambria Math"/>
+                  <w:i/>
+                  <w:color w:val="FF00FF"/>
+                  <w:sz w:val="24"/>
+                  <w:szCs w:val="24"/>
+                </w:rPr>
+              </m:ctrlPr>
+            </m:dPr>
+            <m:e>
+              <m:r>
+                <w:rPr>
+                  <w:rFonts w:ascii="Cambria Math" w:hAnsi="Cambria Math"/>
+                  <w:color w:val="FF00FF"/>
+                  <w:sz w:val="24"/>
+                  <w:szCs w:val="24"/>
+                </w:rPr>
+                <m:t>C</m:t>
+              </m:r>
+            </m:e>
+            <m:e>
+              <m:r>
+                <w:rPr>
+                  <w:rFonts w:ascii="Cambria Math" w:hAnsi="Cambria Math"/>
+                  <w:color w:val="FF00FF"/>
+                  <w:sz w:val="24"/>
+                  <w:szCs w:val="24"/>
+                </w:rPr>
+                <m:t>B</m:t>
+              </m:r>
+            </m:e>
+          </m:d>
+          <m:r>
+            <w:rPr>
+              <w:rFonts w:ascii="Cambria Math" w:hAnsi="Cambria Math"/>
+              <w:color w:val="FF00FF"/>
+              <w:sz w:val="24"/>
+              <w:szCs w:val="24"/>
+            </w:rPr>
+            <m:t xml:space="preserve"> </m:t>
+          </m:r>
+          <m:sSub>
+            <m:sSubPr>
+              <m:ctrlPr>
+                <w:rPr>
+                  <w:rFonts w:ascii="Cambria Math" w:hAnsi="Cambria Math"/>
+                  <w:i/>
+                  <w:color w:val="FF00FF"/>
+                  <w:sz w:val="24"/>
+                  <w:szCs w:val="24"/>
+                </w:rPr>
+              </m:ctrlPr>
+            </m:sSubPr>
+            <m:e>
+              <m:r>
+                <w:rPr>
+                  <w:rFonts w:ascii="Cambria Math" w:hAnsi="Cambria Math"/>
+                  <w:color w:val="FF00FF"/>
+                  <w:sz w:val="24"/>
+                  <w:szCs w:val="24"/>
+                </w:rPr>
+                <m:t>T</m:t>
+              </m:r>
+            </m:e>
+            <m:sub>
+              <m:r>
+                <w:rPr>
+                  <w:rFonts w:ascii="Cambria Math" w:hAnsi="Cambria Math"/>
+                  <w:color w:val="FF00FF"/>
+                  <w:sz w:val="24"/>
+                  <w:szCs w:val="24"/>
+                </w:rPr>
+                <m:t>1</m:t>
+              </m:r>
+            </m:sub>
+          </m:sSub>
+          <m:r>
+            <w:rPr>
+              <w:rFonts w:ascii="Cambria Math" w:hAnsi="Cambria Math"/>
+              <w:color w:val="FF00FF"/>
+              <w:sz w:val="24"/>
+              <w:szCs w:val="24"/>
+            </w:rPr>
+            <m:t>(B</m:t>
+          </m:r>
+          <m:r>
+            <w:rPr>
+              <w:rFonts w:ascii="Cambria Math" w:hAnsi="Cambria Math"/>
+              <w:color w:val="FF00FF"/>
+              <w:sz w:val="24"/>
+              <w:szCs w:val="24"/>
+            </w:rPr>
+            <m:t>)</m:t>
+          </m:r>
+        </m:oMath>
+      </m:oMathPara>
+    </w:p>
+    <w:p>
+      <w:pPr>
+        <w:pStyle w:val="ListParagraph"/>
+        <w:ind w:left="1440"/>
+        <w:rPr>
+          <w:rFonts w:eastAsiaTheme="minorEastAsia"/>
+          <w:color w:val="FF00FF"/>
+          <w:sz w:val="24"/>
+          <w:szCs w:val="24"/>
+        </w:rPr>
+      </w:pPr>
+      <m:oMathPara>
+        <m:oMathParaPr>
+          <m:jc m:val="left"/>
+        </m:oMathParaPr>
+        <m:oMath>
+          <m:r>
+            <w:rPr>
+              <w:rFonts w:ascii="Cambria Math" w:eastAsia="Cambria Math" w:hAnsi="Cambria Math" w:cs="Cambria Math"/>
+              <w:color w:val="FF00FF"/>
+              <w:sz w:val="24"/>
+              <w:szCs w:val="24"/>
+            </w:rPr>
+            <m:t>=</m:t>
+          </m:r>
+          <m:r>
+            <m:rPr>
+              <m:sty m:val="p"/>
+            </m:rPr>
+            <w:rPr>
+              <w:rFonts w:ascii="Cambria Math" w:hAnsi="Cambria Math"/>
+              <w:color w:val="FF00FF"/>
+              <w:sz w:val="24"/>
+              <w:szCs w:val="24"/>
+            </w:rPr>
+            <m:t>T</m:t>
+          </m:r>
+          <m:d>
+            <m:dPr>
+              <m:ctrlPr>
+                <w:rPr>
+                  <w:rFonts w:ascii="Cambria Math" w:hAnsi="Cambria Math"/>
+                  <w:i/>
+                  <w:color w:val="FF00FF"/>
+                  <w:sz w:val="24"/>
+                  <w:szCs w:val="24"/>
+                </w:rPr>
+              </m:ctrlPr>
+            </m:dPr>
+            <m:e>
+              <m:r>
+                <w:rPr>
+                  <w:rFonts w:ascii="Cambria Math" w:hAnsi="Cambria Math"/>
+                  <w:color w:val="FF00FF"/>
+                  <w:sz w:val="24"/>
+                  <w:szCs w:val="24"/>
+                </w:rPr>
+                <m:t>C</m:t>
+              </m:r>
+            </m:e>
+          </m:d>
+        </m:oMath>
+      </m:oMathPara>
+    </w:p>
+    <w:p>
+      <w:pPr>
+        <w:pStyle w:val="ListParagraph"/>
+        <w:ind w:left="1440"/>
+        <w:rPr>
+          <w:rFonts w:eastAsiaTheme="minorEastAsia"/>
+          <w:color w:val="FF00FF"/>
+          <w:sz w:val="24"/>
+          <w:szCs w:val="24"/>
+        </w:rPr>
+      </w:pPr>
+      <m:oMathPara>
+        <m:oMathParaPr>
+          <m:jc m:val="left"/>
+        </m:oMathParaPr>
+        <m:oMath>
+          <m:r>
+            <m:rPr>
+              <m:sty m:val="p"/>
+            </m:rPr>
+            <w:rPr>
+              <w:rFonts w:ascii="Cambria Math" w:hAnsi="Cambria Math"/>
+              <w:color w:val="FF00FF"/>
+              <w:sz w:val="24"/>
+              <w:szCs w:val="24"/>
+            </w:rPr>
+            <m:t>Ψ</m:t>
+          </m:r>
+          <m:d>
+            <m:dPr>
+              <m:ctrlPr>
+                <w:rPr>
+                  <w:rFonts w:ascii="Cambria Math" w:hAnsi="Cambria Math"/>
+                  <w:i/>
+                  <w:color w:val="FF00FF"/>
+                  <w:sz w:val="24"/>
+                  <w:szCs w:val="24"/>
+                </w:rPr>
+              </m:ctrlPr>
+            </m:dPr>
+            <m:e>
+              <m:r>
+                <w:rPr>
+                  <w:rFonts w:ascii="Cambria Math" w:hAnsi="Cambria Math"/>
+                  <w:color w:val="FF00FF"/>
+                  <w:sz w:val="24"/>
+                  <w:szCs w:val="24"/>
+                </w:rPr>
+                <m:t>A</m:t>
+              </m:r>
+              <m:r>
+                <w:rPr>
+                  <w:rFonts w:ascii="Cambria Math" w:hAnsi="Cambria Math"/>
+                  <w:color w:val="FF00FF"/>
+                  <w:sz w:val="24"/>
+                  <w:szCs w:val="24"/>
+                </w:rPr>
+                <m:t>,B</m:t>
+              </m:r>
+            </m:e>
+          </m:d>
+          <m:r>
+            <w:rPr>
+              <w:rFonts w:ascii="Cambria Math" w:hAnsi="Cambria Math"/>
+              <w:color w:val="FF00FF"/>
+              <w:sz w:val="24"/>
+              <w:szCs w:val="24"/>
+            </w:rPr>
+            <m:t>=P</m:t>
+          </m:r>
+          <m:d>
+            <m:dPr>
+              <m:ctrlPr>
+                <w:rPr>
+                  <w:rFonts w:ascii="Cambria Math" w:hAnsi="Cambria Math"/>
+                  <w:i/>
+                  <w:color w:val="FF00FF"/>
+                  <w:sz w:val="24"/>
+                  <w:szCs w:val="24"/>
+                </w:rPr>
+              </m:ctrlPr>
+            </m:dPr>
+            <m:e>
+              <m:r>
+                <w:rPr>
+                  <w:rFonts w:ascii="Cambria Math" w:hAnsi="Cambria Math"/>
+                  <w:color w:val="FF00FF"/>
+                  <w:sz w:val="24"/>
+                  <w:szCs w:val="24"/>
+                </w:rPr>
+                <m:t>A</m:t>
+              </m:r>
+            </m:e>
+          </m:d>
+          <m:r>
+            <w:rPr>
+              <w:rFonts w:ascii="Cambria Math" w:hAnsi="Cambria Math"/>
+              <w:color w:val="FF00FF"/>
+              <w:sz w:val="24"/>
+              <w:szCs w:val="24"/>
+            </w:rPr>
+            <m:t>P</m:t>
+          </m:r>
+          <m:d>
+            <m:dPr>
+              <m:ctrlPr>
+                <w:rPr>
+                  <w:rFonts w:ascii="Cambria Math" w:hAnsi="Cambria Math"/>
+                  <w:i/>
+                  <w:color w:val="FF00FF"/>
+                  <w:sz w:val="24"/>
+                  <w:szCs w:val="24"/>
+                </w:rPr>
+              </m:ctrlPr>
+            </m:dPr>
+            <m:e>
+              <m:r>
+                <w:rPr>
+                  <w:rFonts w:ascii="Cambria Math" w:hAnsi="Cambria Math"/>
+                  <w:color w:val="FF00FF"/>
+                  <w:sz w:val="24"/>
+                  <w:szCs w:val="24"/>
+                </w:rPr>
+                <m:t>B</m:t>
+              </m:r>
+            </m:e>
+            <m:e>
+              <m:r>
+                <w:rPr>
+                  <w:rFonts w:ascii="Cambria Math" w:hAnsi="Cambria Math"/>
+                  <w:color w:val="FF00FF"/>
+                  <w:sz w:val="24"/>
+                  <w:szCs w:val="24"/>
+                </w:rPr>
+                <m:t>A</m:t>
+              </m:r>
+            </m:e>
+          </m:d>
+        </m:oMath>
+      </m:oMathPara>
+    </w:p>
+    <w:tbl>
+      <w:tblPr>
+        <w:tblStyle w:val="TableGrid"/>
+        <w:tblW w:w="0" w:type="auto"/>
+        <w:tblInd w:w="1435" w:type="dxa"/>
+        <w:tblLook w:val="04A0" w:firstRow="1" w:lastRow="0" w:firstColumn="1" w:lastColumn="0" w:noHBand="0" w:noVBand="1"/>
+      </w:tblPr>
+      <w:tblGrid>
+        <w:gridCol w:w="365"/>
+        <w:gridCol w:w="365"/>
+        <w:gridCol w:w="1299"/>
+        <w:gridCol w:w="976"/>
+      </w:tblGrid>
+      <w:tr>
+        <w:trPr>
+          <w:trHeight w:val="288"/>
+        </w:trPr>
+        <w:tc>
+          <w:tcPr>
+            <w:tcW w:w="0" w:type="auto"/>
+            <w:noWrap/>
+            <w:hideMark/>
+          </w:tcPr>
+          <w:p>
+            <w:pPr>
+              <w:spacing w:after="0" w:line="240" w:lineRule="auto"/>
+              <w:jc w:val="center"/>
+              <w:rPr>
+                <w:rFonts w:eastAsia="Times New Roman" w:cs="Times New Roman"/>
+                <w:b/>
+                <w:bCs/>
+                <w:color w:val="FF00FF"/>
+                <w:kern w:val="0"/>
+                <w:sz w:val="24"/>
+                <w:szCs w:val="24"/>
+                <w14:ligatures w14:val="none"/>
+              </w:rPr>
+            </w:pPr>
+            <w:r>
+              <w:rPr>
+                <w:rFonts w:eastAsia="Times New Roman" w:cs="Times New Roman"/>
+                <w:b/>
+                <w:bCs/>
+                <w:color w:val="FF00FF"/>
+                <w:kern w:val="0"/>
+                <w:sz w:val="24"/>
+                <w:szCs w:val="24"/>
+                <w14:ligatures w14:val="none"/>
+              </w:rPr>
+              <w:t>A</w:t>
+            </w:r>
+          </w:p>
+        </w:tc>
+        <w:tc>
+          <w:tcPr>
+            <w:tcW w:w="0" w:type="auto"/>
+            <w:noWrap/>
+            <w:hideMark/>
+          </w:tcPr>
+          <w:p>
+            <w:pPr>
+              <w:jc w:val="center"/>
+              <w:rPr>
+                <w:rFonts w:eastAsia="Times New Roman" w:cs="Times New Roman"/>
+                <w:b/>
+                <w:bCs/>
+                <w:color w:val="FF00FF"/>
+                <w:kern w:val="0"/>
+                <w:sz w:val="24"/>
+                <w:szCs w:val="24"/>
+                <w14:ligatures w14:val="none"/>
+              </w:rPr>
+            </w:pPr>
+            <w:r>
+              <w:rPr>
+                <w:rFonts w:eastAsia="Times New Roman" w:cs="Times New Roman"/>
+                <w:b/>
+                <w:bCs/>
+                <w:color w:val="FF00FF"/>
+                <w:kern w:val="0"/>
+                <w:sz w:val="24"/>
+                <w:szCs w:val="24"/>
+                <w14:ligatures w14:val="none"/>
+              </w:rPr>
+              <w:t>B</w:t>
+            </w:r>
+          </w:p>
+        </w:tc>
+        <w:tc>
+          <w:tcPr>
+            <w:tcW w:w="0" w:type="auto"/>
+            <w:noWrap/>
+            <w:hideMark/>
+          </w:tcPr>
+          <w:p>
+            <w:pPr>
+              <w:jc w:val="center"/>
+              <w:rPr>
+                <w:rFonts w:eastAsia="Times New Roman" w:cs="Times New Roman"/>
+                <w:b/>
+                <w:bCs/>
+                <w:color w:val="FF00FF"/>
+                <w:kern w:val="0"/>
+                <w:sz w:val="24"/>
+                <w:szCs w:val="24"/>
+                <w14:ligatures w14:val="none"/>
+              </w:rPr>
+            </w:pPr>
+            <w:r>
+              <w:rPr>
+                <w:rFonts w:eastAsia="Times New Roman" w:cs="Times New Roman"/>
+                <w:b/>
+                <w:bCs/>
+                <w:color w:val="FF00FF"/>
+                <w:kern w:val="0"/>
+                <w:sz w:val="24"/>
+                <w:szCs w:val="24"/>
+                <w14:ligatures w14:val="none"/>
+              </w:rPr>
+              <w:t>P(A)P(B|A)</w:t>
+            </w:r>
+          </w:p>
+        </w:tc>
+        <w:tc>
+          <w:tcPr>
+            <w:tcW w:w="0" w:type="auto"/>
+            <w:noWrap/>
+            <w:hideMark/>
+          </w:tcPr>
+          <w:p>
+            <w:pPr>
+              <w:jc w:val="center"/>
+              <w:rPr>
+                <w:rFonts w:eastAsia="Times New Roman" w:cs="Times New Roman"/>
+                <w:b/>
+                <w:bCs/>
+                <w:color w:val="FF00FF"/>
+                <w:kern w:val="0"/>
+                <w:sz w:val="24"/>
+                <w:szCs w:val="24"/>
+                <w14:ligatures w14:val="none"/>
+              </w:rPr>
+            </w:pPr>
+            <w:r>
+              <w:rPr>
+                <w:rFonts w:eastAsia="Times New Roman" w:cs="Times New Roman"/>
+                <w:b/>
+                <w:bCs/>
+                <w:color w:val="FF00FF"/>
+                <w:kern w:val="0"/>
+                <w:sz w:val="24"/>
+                <w:szCs w:val="24"/>
+                <w14:ligatures w14:val="none"/>
+              </w:rPr>
+              <w:t>Ψ(A, B)</w:t>
+            </w:r>
+          </w:p>
+        </w:tc>
+      </w:tr>
+      <w:tr>
+        <w:trPr>
+          <w:trHeight w:val="288"/>
+        </w:trPr>
+        <w:tc>
+          <w:tcPr>
+            <w:tcW w:w="0" w:type="auto"/>
+            <w:noWrap/>
+            <w:hideMark/>
+          </w:tcPr>
+          <w:p>
+            <w:pPr>
+              <w:jc w:val="center"/>
+              <w:rPr>
+                <w:rFonts w:eastAsia="Times New Roman" w:cs="Times New Roman"/>
+                <w:color w:val="FF00FF"/>
+                <w:kern w:val="0"/>
+                <w:sz w:val="24"/>
+                <w:szCs w:val="24"/>
+                <w14:ligatures w14:val="none"/>
+              </w:rPr>
+            </w:pPr>
+            <w:r>
+              <w:rPr>
+                <w:rFonts w:eastAsia="Times New Roman" w:cs="Times New Roman"/>
+                <w:color w:val="FF00FF"/>
+                <w:kern w:val="0"/>
+                <w:sz w:val="24"/>
+                <w:szCs w:val="24"/>
+                <w14:ligatures w14:val="none"/>
+              </w:rPr>
+              <w:t>T</w:t>
+            </w:r>
+          </w:p>
+        </w:tc>
+        <w:tc>
+          <w:tcPr>
+            <w:tcW w:w="0" w:type="auto"/>
+            <w:noWrap/>
+            <w:hideMark/>
+          </w:tcPr>
+          <w:p>
+            <w:pPr>
+              <w:jc w:val="center"/>
+              <w:rPr>
+                <w:rFonts w:eastAsia="Times New Roman" w:cs="Times New Roman"/>
+                <w:color w:val="FF00FF"/>
+                <w:kern w:val="0"/>
+                <w:sz w:val="24"/>
+                <w:szCs w:val="24"/>
+                <w14:ligatures w14:val="none"/>
+              </w:rPr>
+            </w:pPr>
+            <w:r>
+              <w:rPr>
+                <w:rFonts w:eastAsia="Times New Roman" w:cs="Times New Roman"/>
+                <w:color w:val="FF00FF"/>
+                <w:kern w:val="0"/>
+                <w:sz w:val="24"/>
+                <w:szCs w:val="24"/>
+                <w14:ligatures w14:val="none"/>
+              </w:rPr>
+              <w:t>T</w:t>
+            </w:r>
+          </w:p>
+        </w:tc>
+        <w:tc>
+          <w:tcPr>
+            <w:tcW w:w="0" w:type="auto"/>
+            <w:noWrap/>
+            <w:hideMark/>
+          </w:tcPr>
+          <w:p>
+            <w:pPr>
+              <w:jc w:val="center"/>
+              <w:rPr>
+                <w:rFonts w:eastAsia="Times New Roman" w:cs="Times New Roman"/>
+                <w:color w:val="FF00FF"/>
+                <w:kern w:val="0"/>
+                <w:sz w:val="24"/>
+                <w:szCs w:val="24"/>
+                <w14:ligatures w14:val="none"/>
+              </w:rPr>
+            </w:pPr>
+            <w:r>
+              <w:rPr>
+                <w:rFonts w:eastAsia="Times New Roman" w:cs="Times New Roman"/>
+                <w:color w:val="FF00FF"/>
+                <w:kern w:val="0"/>
+                <w:sz w:val="24"/>
+                <w:szCs w:val="24"/>
+                <w14:ligatures w14:val="none"/>
+              </w:rPr>
+              <w:t>0.4 × 0.3</w:t>
+            </w:r>
+          </w:p>
+        </w:tc>
+        <w:tc>
+          <w:tcPr>
+            <w:tcW w:w="0" w:type="auto"/>
+            <w:noWrap/>
+            <w:hideMark/>
+          </w:tcPr>
+          <w:p>
+            <w:pPr>
+              <w:jc w:val="center"/>
+              <w:rPr>
+                <w:rFonts w:eastAsia="Times New Roman" w:cs="Times New Roman"/>
+                <w:color w:val="FF00FF"/>
+                <w:kern w:val="0"/>
+                <w:sz w:val="24"/>
+                <w:szCs w:val="24"/>
+                <w14:ligatures w14:val="none"/>
+              </w:rPr>
+            </w:pPr>
+            <w:r>
+              <w:rPr>
+                <w:rFonts w:eastAsia="Times New Roman" w:cs="Times New Roman"/>
+                <w:color w:val="FF00FF"/>
+                <w:kern w:val="0"/>
+                <w:sz w:val="24"/>
+                <w:szCs w:val="24"/>
+                <w14:ligatures w14:val="none"/>
+              </w:rPr>
+              <w:t>0.12</w:t>
+            </w:r>
+          </w:p>
+        </w:tc>
+      </w:tr>
+      <w:tr>
+        <w:trPr>
+          <w:trHeight w:val="288"/>
+        </w:trPr>
+        <w:tc>
+          <w:tcPr>
+            <w:tcW w:w="0" w:type="auto"/>
+            <w:noWrap/>
+            <w:hideMark/>
+          </w:tcPr>
+          <w:p>
+            <w:pPr>
+              <w:jc w:val="center"/>
+              <w:rPr>
+                <w:rFonts w:eastAsia="Times New Roman" w:cs="Times New Roman"/>
+                <w:color w:val="FF00FF"/>
+                <w:kern w:val="0"/>
+                <w:sz w:val="24"/>
+                <w:szCs w:val="24"/>
+                <w14:ligatures w14:val="none"/>
+              </w:rPr>
+            </w:pPr>
+            <w:r>
+              <w:rPr>
+                <w:rFonts w:eastAsia="Times New Roman" w:cs="Times New Roman"/>
+                <w:color w:val="FF00FF"/>
+                <w:kern w:val="0"/>
+                <w:sz w:val="24"/>
+                <w:szCs w:val="24"/>
+                <w14:ligatures w14:val="none"/>
+              </w:rPr>
+              <w:t>T</w:t>
+            </w:r>
+          </w:p>
+        </w:tc>
+        <w:tc>
+          <w:tcPr>
+            <w:tcW w:w="0" w:type="auto"/>
+            <w:noWrap/>
+            <w:hideMark/>
+          </w:tcPr>
+          <w:p>
+            <w:pPr>
+              <w:jc w:val="center"/>
+              <w:rPr>
+                <w:rFonts w:eastAsia="Times New Roman" w:cs="Times New Roman"/>
+                <w:color w:val="FF00FF"/>
+                <w:kern w:val="0"/>
+                <w:sz w:val="24"/>
+                <w:szCs w:val="24"/>
+                <w14:ligatures w14:val="none"/>
+              </w:rPr>
+            </w:pPr>
+            <w:r>
+              <w:rPr>
+                <w:rFonts w:eastAsia="Times New Roman" w:cs="Times New Roman"/>
+                <w:color w:val="FF00FF"/>
+                <w:kern w:val="0"/>
+                <w:sz w:val="24"/>
+                <w:szCs w:val="24"/>
+                <w14:ligatures w14:val="none"/>
+              </w:rPr>
+              <w:t>F</w:t>
+            </w:r>
+          </w:p>
+        </w:tc>
+        <w:tc>
+          <w:tcPr>
+            <w:tcW w:w="0" w:type="auto"/>
+            <w:noWrap/>
+            <w:hideMark/>
+          </w:tcPr>
+          <w:p>
+            <w:pPr>
+              <w:jc w:val="center"/>
+              <w:rPr>
+                <w:rFonts w:eastAsia="Times New Roman" w:cs="Times New Roman"/>
+                <w:color w:val="FF00FF"/>
+                <w:kern w:val="0"/>
+                <w:sz w:val="24"/>
+                <w:szCs w:val="24"/>
+                <w14:ligatures w14:val="none"/>
+              </w:rPr>
+            </w:pPr>
+            <w:r>
+              <w:rPr>
+                <w:rFonts w:eastAsia="Times New Roman" w:cs="Times New Roman"/>
+                <w:color w:val="FF00FF"/>
+                <w:kern w:val="0"/>
+                <w:sz w:val="24"/>
+                <w:szCs w:val="24"/>
+                <w14:ligatures w14:val="none"/>
+              </w:rPr>
+              <w:t>0.4 × 0.7</w:t>
+            </w:r>
+          </w:p>
+        </w:tc>
+        <w:tc>
+          <w:tcPr>
+            <w:tcW w:w="0" w:type="auto"/>
+            <w:noWrap/>
+            <w:hideMark/>
+          </w:tcPr>
+          <w:p>
+            <w:pPr>
+              <w:jc w:val="center"/>
+              <w:rPr>
+                <w:rFonts w:eastAsia="Times New Roman" w:cs="Times New Roman"/>
+                <w:color w:val="FF00FF"/>
+                <w:kern w:val="0"/>
+                <w:sz w:val="24"/>
+                <w:szCs w:val="24"/>
+                <w14:ligatures w14:val="none"/>
+              </w:rPr>
+            </w:pPr>
+            <w:r>
+              <w:rPr>
+                <w:rFonts w:eastAsia="Times New Roman" w:cs="Times New Roman"/>
+                <w:color w:val="FF00FF"/>
+                <w:kern w:val="0"/>
+                <w:sz w:val="24"/>
+                <w:szCs w:val="24"/>
+                <w14:ligatures w14:val="none"/>
+              </w:rPr>
+              <w:t>0.28</w:t>
+            </w:r>
+          </w:p>
+        </w:tc>
+      </w:tr>
+      <w:tr>
+        <w:trPr>
+          <w:trHeight w:val="288"/>
+        </w:trPr>
+        <w:tc>
+          <w:tcPr>
+            <w:tcW w:w="0" w:type="auto"/>
+            <w:noWrap/>
+            <w:hideMark/>
+          </w:tcPr>
+          <w:p>
+            <w:pPr>
+              <w:jc w:val="center"/>
+              <w:rPr>
+                <w:rFonts w:eastAsia="Times New Roman" w:cs="Times New Roman"/>
+                <w:color w:val="FF00FF"/>
+                <w:kern w:val="0"/>
+                <w:sz w:val="24"/>
+                <w:szCs w:val="24"/>
+                <w14:ligatures w14:val="none"/>
+              </w:rPr>
+            </w:pPr>
+            <w:r>
+              <w:rPr>
+                <w:rFonts w:eastAsia="Times New Roman" w:cs="Times New Roman"/>
+                <w:color w:val="FF00FF"/>
+                <w:kern w:val="0"/>
+                <w:sz w:val="24"/>
+                <w:szCs w:val="24"/>
+                <w14:ligatures w14:val="none"/>
+              </w:rPr>
+              <w:lastRenderedPageBreak/>
+              <w:t>F</w:t>
+            </w:r>
+          </w:p>
+        </w:tc>
+        <w:tc>
+          <w:tcPr>
+            <w:tcW w:w="0" w:type="auto"/>
+            <w:noWrap/>
+            <w:hideMark/>
+          </w:tcPr>
+          <w:p>
+            <w:pPr>
+              <w:jc w:val="center"/>
+              <w:rPr>
+                <w:rFonts w:eastAsia="Times New Roman" w:cs="Times New Roman"/>
+                <w:color w:val="FF00FF"/>
+                <w:kern w:val="0"/>
+                <w:sz w:val="24"/>
+                <w:szCs w:val="24"/>
+                <w14:ligatures w14:val="none"/>
+              </w:rPr>
+            </w:pPr>
+            <w:r>
+              <w:rPr>
+                <w:rFonts w:eastAsia="Times New Roman" w:cs="Times New Roman"/>
+                <w:color w:val="FF00FF"/>
+                <w:kern w:val="0"/>
+                <w:sz w:val="24"/>
+                <w:szCs w:val="24"/>
+                <w14:ligatures w14:val="none"/>
+              </w:rPr>
+              <w:t>T</w:t>
+            </w:r>
+          </w:p>
+        </w:tc>
+        <w:tc>
+          <w:tcPr>
+            <w:tcW w:w="0" w:type="auto"/>
+            <w:noWrap/>
+            <w:hideMark/>
+          </w:tcPr>
+          <w:p>
+            <w:pPr>
+              <w:jc w:val="center"/>
+              <w:rPr>
+                <w:rFonts w:eastAsia="Times New Roman" w:cs="Times New Roman"/>
+                <w:color w:val="FF00FF"/>
+                <w:kern w:val="0"/>
+                <w:sz w:val="24"/>
+                <w:szCs w:val="24"/>
+                <w14:ligatures w14:val="none"/>
+              </w:rPr>
+            </w:pPr>
+            <w:r>
+              <w:rPr>
+                <w:rFonts w:eastAsia="Times New Roman" w:cs="Times New Roman"/>
+                <w:color w:val="FF00FF"/>
+                <w:kern w:val="0"/>
+                <w:sz w:val="24"/>
+                <w:szCs w:val="24"/>
+                <w14:ligatures w14:val="none"/>
+              </w:rPr>
+              <w:t>0.6 × 0.8</w:t>
+            </w:r>
+          </w:p>
+        </w:tc>
+        <w:tc>
+          <w:tcPr>
+            <w:tcW w:w="0" w:type="auto"/>
+            <w:noWrap/>
+            <w:hideMark/>
+          </w:tcPr>
+          <w:p>
+            <w:pPr>
+              <w:jc w:val="center"/>
+              <w:rPr>
+                <w:rFonts w:eastAsia="Times New Roman" w:cs="Times New Roman"/>
+                <w:color w:val="FF00FF"/>
+                <w:kern w:val="0"/>
+                <w:sz w:val="24"/>
+                <w:szCs w:val="24"/>
+                <w14:ligatures w14:val="none"/>
+              </w:rPr>
+            </w:pPr>
+            <w:r>
+              <w:rPr>
+                <w:rFonts w:eastAsia="Times New Roman" w:cs="Times New Roman"/>
+                <w:color w:val="FF00FF"/>
+                <w:kern w:val="0"/>
+                <w:sz w:val="24"/>
+                <w:szCs w:val="24"/>
+                <w14:ligatures w14:val="none"/>
+              </w:rPr>
+              <w:t>0.48</w:t>
+            </w:r>
+          </w:p>
+        </w:tc>
+      </w:tr>
+      <w:tr>
+        <w:trPr>
+          <w:trHeight w:val="288"/>
+        </w:trPr>
+        <w:tc>
+          <w:tcPr>
+            <w:tcW w:w="0" w:type="auto"/>
+            <w:noWrap/>
+            <w:hideMark/>
+          </w:tcPr>
+          <w:p>
+            <w:pPr>
+              <w:jc w:val="center"/>
+              <w:rPr>
+                <w:rFonts w:eastAsia="Times New Roman" w:cs="Times New Roman"/>
+                <w:color w:val="FF00FF"/>
+                <w:kern w:val="0"/>
+                <w:sz w:val="24"/>
+                <w:szCs w:val="24"/>
+                <w14:ligatures w14:val="none"/>
+              </w:rPr>
+            </w:pPr>
+            <w:r>
+              <w:rPr>
+                <w:rFonts w:eastAsia="Times New Roman" w:cs="Times New Roman"/>
+                <w:color w:val="FF00FF"/>
+                <w:kern w:val="0"/>
+                <w:sz w:val="24"/>
+                <w:szCs w:val="24"/>
+                <w14:ligatures w14:val="none"/>
+              </w:rPr>
+              <w:t>F</w:t>
+            </w:r>
+          </w:p>
+        </w:tc>
+        <w:tc>
+          <w:tcPr>
+            <w:tcW w:w="0" w:type="auto"/>
+            <w:noWrap/>
+            <w:hideMark/>
+          </w:tcPr>
+          <w:p>
+            <w:pPr>
+              <w:jc w:val="center"/>
+              <w:rPr>
+                <w:rFonts w:eastAsia="Times New Roman" w:cs="Times New Roman"/>
+                <w:color w:val="FF00FF"/>
+                <w:kern w:val="0"/>
+                <w:sz w:val="24"/>
+                <w:szCs w:val="24"/>
+                <w14:ligatures w14:val="none"/>
+              </w:rPr>
+            </w:pPr>
+            <w:r>
+              <w:rPr>
+                <w:rFonts w:eastAsia="Times New Roman" w:cs="Times New Roman"/>
+                <w:color w:val="FF00FF"/>
+                <w:kern w:val="0"/>
+                <w:sz w:val="24"/>
+                <w:szCs w:val="24"/>
+                <w14:ligatures w14:val="none"/>
+              </w:rPr>
+              <w:t>F</w:t>
+            </w:r>
+          </w:p>
+        </w:tc>
+        <w:tc>
+          <w:tcPr>
+            <w:tcW w:w="0" w:type="auto"/>
+            <w:noWrap/>
+            <w:hideMark/>
+          </w:tcPr>
+          <w:p>
+            <w:pPr>
+              <w:jc w:val="center"/>
+              <w:rPr>
+                <w:rFonts w:eastAsia="Times New Roman" w:cs="Times New Roman"/>
+                <w:color w:val="FF00FF"/>
+                <w:kern w:val="0"/>
+                <w:sz w:val="24"/>
+                <w:szCs w:val="24"/>
+                <w14:ligatures w14:val="none"/>
+              </w:rPr>
+            </w:pPr>
+            <w:r>
+              <w:rPr>
+                <w:rFonts w:eastAsia="Times New Roman" w:cs="Times New Roman"/>
+                <w:color w:val="FF00FF"/>
+                <w:kern w:val="0"/>
+                <w:sz w:val="24"/>
+                <w:szCs w:val="24"/>
+                <w14:ligatures w14:val="none"/>
+              </w:rPr>
+              <w:t>0.6 × 0.2</w:t>
+            </w:r>
+          </w:p>
+        </w:tc>
+        <w:tc>
+          <w:tcPr>
+            <w:tcW w:w="0" w:type="auto"/>
+            <w:noWrap/>
+            <w:hideMark/>
+          </w:tcPr>
+          <w:p>
+            <w:pPr>
+              <w:jc w:val="center"/>
+              <w:rPr>
+                <w:rFonts w:eastAsia="Times New Roman" w:cs="Times New Roman"/>
+                <w:color w:val="FF00FF"/>
+                <w:kern w:val="0"/>
+                <w:sz w:val="24"/>
+                <w:szCs w:val="24"/>
+                <w14:ligatures w14:val="none"/>
+              </w:rPr>
+            </w:pPr>
+            <w:r>
+              <w:rPr>
+                <w:rFonts w:eastAsia="Times New Roman" w:cs="Times New Roman"/>
+                <w:color w:val="FF00FF"/>
+                <w:kern w:val="0"/>
+                <w:sz w:val="24"/>
+                <w:szCs w:val="24"/>
+                <w14:ligatures w14:val="none"/>
+              </w:rPr>
+              <w:t>0.12</w:t>
+            </w:r>
+          </w:p>
+        </w:tc>
+      </w:tr>
+    </w:tbl>
+    <w:p>
+      <w:pPr>
+        <w:pStyle w:val="ListParagraph"/>
+        <w:ind w:left="1440"/>
+        <w:rPr>
+          <w:rFonts w:eastAsiaTheme="minorEastAsia"/>
+          <w:color w:val="FF00FF"/>
+          <w:sz w:val="24"/>
+          <w:szCs w:val="24"/>
+        </w:rPr>
+      </w:pPr>
+    </w:p>
+    <w:p>
+      <w:pPr>
+        <w:pStyle w:val="ListParagraph"/>
+        <w:ind w:left="1440"/>
+        <w:rPr>
+          <w:rFonts w:eastAsiaTheme="minorEastAsia"/>
+          <w:color w:val="FF00FF"/>
+          <w:sz w:val="24"/>
+          <w:szCs w:val="24"/>
+        </w:rPr>
+      </w:pPr>
+      <m:oMathPara>
+        <m:oMathParaPr>
+          <m:jc m:val="left"/>
+        </m:oMathParaPr>
+        <m:oMath>
+          <m:sSub>
+            <m:sSubPr>
+              <m:ctrlPr>
+                <w:rPr>
+                  <w:rFonts w:ascii="Cambria Math" w:hAnsi="Cambria Math"/>
+                  <w:color w:val="FF00FF"/>
+                  <w:sz w:val="24"/>
+                  <w:szCs w:val="24"/>
+                </w:rPr>
+              </m:ctrlPr>
+            </m:sSubPr>
+            <m:e>
+              <m:r>
+                <m:rPr>
+                  <m:sty m:val="p"/>
+                </m:rPr>
+                <w:rPr>
+                  <w:rFonts w:ascii="Cambria Math" w:hAnsi="Cambria Math"/>
+                  <w:color w:val="FF00FF"/>
+                  <w:sz w:val="24"/>
+                  <w:szCs w:val="24"/>
+                </w:rPr>
+                <m:t>T</m:t>
+              </m:r>
+              <m:ctrlPr>
+                <w:rPr>
+                  <w:rFonts w:ascii="Cambria Math" w:eastAsia="Cambria Math" w:hAnsi="Cambria Math" w:cs="Cambria Math"/>
+                  <w:i/>
+                  <w:color w:val="FF00FF"/>
+                  <w:sz w:val="24"/>
+                  <w:szCs w:val="24"/>
+                </w:rPr>
+              </m:ctrlPr>
+            </m:e>
+            <m:sub>
+              <m:r>
+                <w:rPr>
+                  <w:rFonts w:ascii="Cambria Math" w:eastAsia="Cambria Math" w:hAnsi="Cambria Math" w:cs="Cambria Math"/>
+                  <w:color w:val="FF00FF"/>
+                  <w:sz w:val="24"/>
+                  <w:szCs w:val="24"/>
+                </w:rPr>
+                <m:t>1</m:t>
+              </m:r>
+            </m:sub>
+          </m:sSub>
+          <m:d>
+            <m:dPr>
+              <m:ctrlPr>
+                <w:rPr>
+                  <w:rFonts w:ascii="Cambria Math" w:hAnsi="Cambria Math"/>
+                  <w:i/>
+                  <w:color w:val="FF00FF"/>
+                  <w:sz w:val="24"/>
+                  <w:szCs w:val="24"/>
+                </w:rPr>
+              </m:ctrlPr>
+            </m:dPr>
+            <m:e>
+              <m:r>
+                <w:rPr>
+                  <w:rFonts w:ascii="Cambria Math" w:hAnsi="Cambria Math"/>
+                  <w:color w:val="FF00FF"/>
+                  <w:sz w:val="24"/>
+                  <w:szCs w:val="24"/>
+                </w:rPr>
+                <m:t>B</m:t>
+              </m:r>
+            </m:e>
+          </m:d>
+          <m:r>
+            <w:rPr>
+              <w:rFonts w:ascii="Cambria Math" w:hAnsi="Cambria Math"/>
+              <w:color w:val="FF00FF"/>
+              <w:sz w:val="24"/>
+              <w:szCs w:val="24"/>
+            </w:rPr>
+            <m:t>=</m:t>
+          </m:r>
+          <m:sSub>
+            <m:sSubPr>
+              <m:ctrlPr>
+                <w:rPr>
+                  <w:rFonts w:ascii="Cambria Math" w:hAnsi="Cambria Math"/>
+                  <w:i/>
+                  <w:color w:val="FF00FF"/>
+                  <w:sz w:val="24"/>
+                  <w:szCs w:val="24"/>
+                </w:rPr>
+              </m:ctrlPr>
+            </m:sSubPr>
+            <m:e>
+              <m:r>
+                <m:rPr>
+                  <m:sty m:val="p"/>
+                </m:rPr>
+                <w:rPr>
+                  <w:rFonts w:ascii="Cambria Math" w:hAnsi="Cambria Math"/>
+                  <w:color w:val="FF00FF"/>
+                  <w:sz w:val="24"/>
+                  <w:szCs w:val="24"/>
+                </w:rPr>
+                <m:t>Σ</m:t>
+              </m:r>
+              <m:ctrlPr>
+                <w:rPr>
+                  <w:rFonts w:ascii="Cambria Math" w:hAnsi="Cambria Math"/>
+                  <w:color w:val="FF00FF"/>
+                  <w:sz w:val="24"/>
+                  <w:szCs w:val="24"/>
+                </w:rPr>
+              </m:ctrlPr>
+            </m:e>
+            <m:sub>
+              <m:r>
+                <w:rPr>
+                  <w:rFonts w:ascii="Cambria Math" w:hAnsi="Cambria Math"/>
+                  <w:color w:val="FF00FF"/>
+                  <w:sz w:val="24"/>
+                  <w:szCs w:val="24"/>
+                </w:rPr>
+                <m:t>A</m:t>
+              </m:r>
+            </m:sub>
+          </m:sSub>
+          <m:r>
+            <m:rPr>
+              <m:sty m:val="p"/>
+            </m:rPr>
+            <w:rPr>
+              <w:rFonts w:ascii="Cambria Math" w:hAnsi="Cambria Math"/>
+              <w:color w:val="FF00FF"/>
+              <w:sz w:val="24"/>
+              <w:szCs w:val="24"/>
+            </w:rPr>
+            <m:t>Ψ</m:t>
+          </m:r>
+          <m:d>
+            <m:dPr>
+              <m:ctrlPr>
+                <w:rPr>
+                  <w:rFonts w:ascii="Cambria Math" w:hAnsi="Cambria Math"/>
+                  <w:i/>
+                  <w:color w:val="FF00FF"/>
+                  <w:sz w:val="24"/>
+                  <w:szCs w:val="24"/>
+                </w:rPr>
+              </m:ctrlPr>
+            </m:dPr>
+            <m:e>
+              <m:r>
+                <w:rPr>
+                  <w:rFonts w:ascii="Cambria Math" w:hAnsi="Cambria Math"/>
+                  <w:color w:val="FF00FF"/>
+                  <w:sz w:val="24"/>
+                  <w:szCs w:val="24"/>
+                </w:rPr>
+                <m:t>A,B</m:t>
+              </m:r>
+            </m:e>
+          </m:d>
+        </m:oMath>
+      </m:oMathPara>
+    </w:p>
+    <w:tbl>
+      <w:tblPr>
+        <w:tblStyle w:val="TableGrid"/>
+        <w:tblW w:w="0" w:type="auto"/>
+        <w:tblInd w:w="1435" w:type="dxa"/>
+        <w:tblLook w:val="04A0" w:firstRow="1" w:lastRow="0" w:firstColumn="1" w:lastColumn="0" w:noHBand="0" w:noVBand="1"/>
+      </w:tblPr>
+      <w:tblGrid>
+        <w:gridCol w:w="365"/>
+        <w:gridCol w:w="627"/>
+      </w:tblGrid>
+      <w:tr>
+        <w:trPr>
+          <w:trHeight w:val="293"/>
+        </w:trPr>
+        <w:tc>
+          <w:tcPr>
+            <w:tcW w:w="0" w:type="auto"/>
+            <w:noWrap/>
+            <w:hideMark/>
+          </w:tcPr>
+          <w:p>
+            <w:pPr>
+              <w:spacing w:after="0" w:line="240" w:lineRule="auto"/>
+              <w:jc w:val="center"/>
+              <w:rPr>
+                <w:rFonts w:eastAsia="Times New Roman" w:cs="Times New Roman"/>
+                <w:b/>
+                <w:bCs/>
+                <w:color w:val="FF00FF"/>
+                <w:kern w:val="0"/>
+                <w:sz w:val="24"/>
+                <w:szCs w:val="24"/>
+                <w14:ligatures w14:val="none"/>
+              </w:rPr>
+            </w:pPr>
+            <w:r>
+              <w:rPr>
+                <w:rFonts w:eastAsia="Times New Roman" w:cs="Times New Roman"/>
+                <w:b/>
+                <w:bCs/>
+                <w:color w:val="FF00FF"/>
+                <w:kern w:val="0"/>
+                <w:sz w:val="24"/>
+                <w:szCs w:val="24"/>
+                <w14:ligatures w14:val="none"/>
+              </w:rPr>
+              <w:t>B</w:t>
+            </w:r>
+          </w:p>
+        </w:tc>
+        <w:tc>
+          <w:tcPr>
+            <w:tcW w:w="0" w:type="auto"/>
+            <w:noWrap/>
+            <w:hideMark/>
+          </w:tcPr>
+          <w:p>
+            <w:pPr>
+              <w:jc w:val="center"/>
+              <w:rPr>
+                <w:rFonts w:eastAsia="Times New Roman" w:cs="Times New Roman"/>
+                <w:b/>
+                <w:bCs/>
+                <w:color w:val="FF00FF"/>
+                <w:kern w:val="0"/>
+                <w:sz w:val="24"/>
+                <w:szCs w:val="24"/>
+                <w14:ligatures w14:val="none"/>
+              </w:rPr>
+            </w:pPr>
+            <w:r>
+              <w:rPr>
+                <w:rFonts w:eastAsia="Times New Roman" w:cs="Times New Roman"/>
+                <w:b/>
+                <w:bCs/>
+                <w:color w:val="FF00FF"/>
+                <w:kern w:val="0"/>
+                <w:sz w:val="24"/>
+                <w:szCs w:val="24"/>
+                <w14:ligatures w14:val="none"/>
+              </w:rPr>
+              <w:t>T(B)</w:t>
+            </w:r>
+          </w:p>
+        </w:tc>
+      </w:tr>
+      <w:tr>
+        <w:trPr>
+          <w:trHeight w:val="293"/>
+        </w:trPr>
+        <w:tc>
+          <w:tcPr>
+            <w:tcW w:w="0" w:type="auto"/>
+            <w:noWrap/>
+            <w:hideMark/>
+          </w:tcPr>
+          <w:p>
+            <w:pPr>
+              <w:jc w:val="center"/>
+              <w:rPr>
+                <w:rFonts w:eastAsia="Times New Roman" w:cs="Times New Roman"/>
+                <w:color w:val="FF00FF"/>
+                <w:kern w:val="0"/>
+                <w:sz w:val="24"/>
+                <w:szCs w:val="24"/>
+                <w14:ligatures w14:val="none"/>
+              </w:rPr>
+            </w:pPr>
+            <w:r>
+              <w:rPr>
+                <w:rFonts w:eastAsia="Times New Roman" w:cs="Times New Roman"/>
+                <w:color w:val="FF00FF"/>
+                <w:kern w:val="0"/>
+                <w:sz w:val="24"/>
+                <w:szCs w:val="24"/>
+                <w14:ligatures w14:val="none"/>
+              </w:rPr>
+              <w:t>T</w:t>
+            </w:r>
+          </w:p>
+        </w:tc>
+        <w:tc>
+          <w:tcPr>
+            <w:tcW w:w="0" w:type="auto"/>
+            <w:noWrap/>
+            <w:hideMark/>
+          </w:tcPr>
+          <w:p>
+            <w:pPr>
+              <w:jc w:val="center"/>
+              <w:rPr>
+                <w:rFonts w:eastAsia="Times New Roman" w:cs="Times New Roman"/>
+                <w:color w:val="FF00FF"/>
+                <w:kern w:val="0"/>
+                <w:sz w:val="24"/>
+                <w:szCs w:val="24"/>
+                <w14:ligatures w14:val="none"/>
+              </w:rPr>
+            </w:pPr>
+            <w:r>
+              <w:rPr>
+                <w:rFonts w:eastAsia="Times New Roman" w:cs="Times New Roman"/>
+                <w:color w:val="FF00FF"/>
+                <w:kern w:val="0"/>
+                <w:sz w:val="24"/>
+                <w:szCs w:val="24"/>
+                <w14:ligatures w14:val="none"/>
+              </w:rPr>
+              <w:t>0.6</w:t>
+            </w:r>
+          </w:p>
+        </w:tc>
+      </w:tr>
+      <w:tr>
+        <w:trPr>
+          <w:trHeight w:val="293"/>
+        </w:trPr>
+        <w:tc>
+          <w:tcPr>
+            <w:tcW w:w="0" w:type="auto"/>
+            <w:noWrap/>
+            <w:hideMark/>
+          </w:tcPr>
+          <w:p>
+            <w:pPr>
+              <w:jc w:val="center"/>
+              <w:rPr>
+                <w:rFonts w:eastAsia="Times New Roman" w:cs="Times New Roman"/>
+                <w:color w:val="FF00FF"/>
+                <w:kern w:val="0"/>
+                <w:sz w:val="24"/>
+                <w:szCs w:val="24"/>
+                <w14:ligatures w14:val="none"/>
+              </w:rPr>
+            </w:pPr>
+            <w:r>
+              <w:rPr>
+                <w:rFonts w:eastAsia="Times New Roman" w:cs="Times New Roman"/>
+                <w:color w:val="FF00FF"/>
+                <w:kern w:val="0"/>
+                <w:sz w:val="24"/>
+                <w:szCs w:val="24"/>
+                <w14:ligatures w14:val="none"/>
+              </w:rPr>
+              <w:t>F</w:t>
+            </w:r>
+          </w:p>
+        </w:tc>
+        <w:tc>
+          <w:tcPr>
+            <w:tcW w:w="0" w:type="auto"/>
+            <w:noWrap/>
+            <w:hideMark/>
+          </w:tcPr>
+          <w:p>
+            <w:pPr>
+              <w:jc w:val="center"/>
+              <w:rPr>
+                <w:rFonts w:eastAsia="Times New Roman" w:cs="Times New Roman"/>
+                <w:color w:val="FF00FF"/>
+                <w:kern w:val="0"/>
+                <w:sz w:val="24"/>
+                <w:szCs w:val="24"/>
+                <w14:ligatures w14:val="none"/>
+              </w:rPr>
+            </w:pPr>
+            <w:r>
+              <w:rPr>
+                <w:rFonts w:eastAsia="Times New Roman" w:cs="Times New Roman"/>
+                <w:color w:val="FF00FF"/>
+                <w:kern w:val="0"/>
+                <w:sz w:val="24"/>
+                <w:szCs w:val="24"/>
+                <w14:ligatures w14:val="none"/>
+              </w:rPr>
+              <w:t>0.4</w:t>
+            </w:r>
+          </w:p>
+        </w:tc>
+      </w:tr>
+    </w:tbl>
+    <w:p>
+      <w:pPr>
+        <w:pStyle w:val="ListParagraph"/>
+        <w:ind w:left="1440"/>
+        <w:rPr>
+          <w:rFonts w:eastAsiaTheme="minorEastAsia"/>
+          <w:color w:val="FF00FF"/>
+          <w:sz w:val="24"/>
+          <w:szCs w:val="24"/>
+        </w:rPr>
+      </w:pPr>
+    </w:p>
+    <w:p>
+      <w:pPr>
+        <w:pStyle w:val="ListParagraph"/>
+        <w:ind w:left="1440"/>
+        <w:rPr>
+          <w:rFonts w:eastAsiaTheme="minorEastAsia"/>
+          <w:color w:val="FF00FF"/>
+          <w:sz w:val="24"/>
+          <w:szCs w:val="24"/>
+        </w:rPr>
+      </w:pPr>
+      <m:oMathPara>
+        <m:oMathParaPr>
+          <m:jc m:val="left"/>
+        </m:oMathParaPr>
+        <m:oMath>
+          <m:r>
+            <m:rPr>
+              <m:sty m:val="p"/>
+            </m:rPr>
+            <w:rPr>
+              <w:rFonts w:ascii="Cambria Math" w:hAnsi="Cambria Math"/>
+              <w:color w:val="FF00FF"/>
+              <w:sz w:val="24"/>
+              <w:szCs w:val="24"/>
+            </w:rPr>
+            <m:t>Ψ</m:t>
+          </m:r>
+          <m:d>
+            <m:dPr>
+              <m:ctrlPr>
+                <w:rPr>
+                  <w:rFonts w:ascii="Cambria Math" w:hAnsi="Cambria Math"/>
+                  <w:i/>
+                  <w:color w:val="FF00FF"/>
+                  <w:sz w:val="24"/>
+                  <w:szCs w:val="24"/>
+                </w:rPr>
+              </m:ctrlPr>
+            </m:dPr>
+            <m:e>
+              <m:r>
+                <w:rPr>
+                  <w:rFonts w:ascii="Cambria Math" w:hAnsi="Cambria Math"/>
+                  <w:color w:val="FF00FF"/>
+                  <w:sz w:val="24"/>
+                  <w:szCs w:val="24"/>
+                </w:rPr>
+                <m:t>B,C</m:t>
+              </m:r>
+            </m:e>
+          </m:d>
+          <m:r>
+            <w:rPr>
+              <w:rFonts w:ascii="Cambria Math" w:hAnsi="Cambria Math"/>
+              <w:color w:val="FF00FF"/>
+              <w:sz w:val="24"/>
+              <w:szCs w:val="24"/>
+            </w:rPr>
+            <m:t>=P</m:t>
+          </m:r>
+          <m:d>
+            <m:dPr>
+              <m:ctrlPr>
+                <w:rPr>
+                  <w:rFonts w:ascii="Cambria Math" w:hAnsi="Cambria Math"/>
+                  <w:i/>
+                  <w:color w:val="FF00FF"/>
+                  <w:sz w:val="24"/>
+                  <w:szCs w:val="24"/>
+                </w:rPr>
+              </m:ctrlPr>
+            </m:dPr>
+            <m:e>
+              <m:r>
+                <w:rPr>
+                  <w:rFonts w:ascii="Cambria Math" w:hAnsi="Cambria Math"/>
+                  <w:color w:val="FF00FF"/>
+                  <w:sz w:val="24"/>
+                  <w:szCs w:val="24"/>
+                </w:rPr>
+                <m:t>C|B</m:t>
+              </m:r>
+            </m:e>
+          </m:d>
+          <m:r>
+            <w:rPr>
+              <w:rFonts w:ascii="Cambria Math" w:hAnsi="Cambria Math"/>
+              <w:color w:val="FF00FF"/>
+              <w:sz w:val="24"/>
+              <w:szCs w:val="24"/>
+            </w:rPr>
+            <m:t>T</m:t>
+          </m:r>
+          <m:d>
+            <m:dPr>
+              <m:ctrlPr>
+                <w:rPr>
+                  <w:rFonts w:ascii="Cambria Math" w:hAnsi="Cambria Math"/>
+                  <w:i/>
+                  <w:color w:val="FF00FF"/>
+                  <w:sz w:val="24"/>
+                  <w:szCs w:val="24"/>
+                </w:rPr>
+              </m:ctrlPr>
+            </m:dPr>
+            <m:e>
+              <m:r>
+                <w:rPr>
+                  <w:rFonts w:ascii="Cambria Math" w:hAnsi="Cambria Math"/>
+                  <w:color w:val="FF00FF"/>
+                  <w:sz w:val="24"/>
+                  <w:szCs w:val="24"/>
+                </w:rPr>
+                <m:t>B</m:t>
+              </m:r>
+            </m:e>
+          </m:d>
+        </m:oMath>
+      </m:oMathPara>
+    </w:p>
+    <w:tbl>
+      <w:tblPr>
+        <w:tblStyle w:val="TableGrid"/>
+        <w:tblW w:w="0" w:type="auto"/>
+        <w:tblInd w:w="1435" w:type="dxa"/>
+        <w:tblLook w:val="04A0" w:firstRow="1" w:lastRow="0" w:firstColumn="1" w:lastColumn="0" w:noHBand="0" w:noVBand="1"/>
+      </w:tblPr>
+      <w:tblGrid>
+        <w:gridCol w:w="365"/>
+        <w:gridCol w:w="386"/>
+        <w:gridCol w:w="1296"/>
+        <w:gridCol w:w="976"/>
+      </w:tblGrid>
+      <w:tr>
+        <w:trPr>
+          <w:trHeight w:val="288"/>
+        </w:trPr>
+        <w:tc>
+          <w:tcPr>
+            <w:tcW w:w="0" w:type="auto"/>
+            <w:noWrap/>
+            <w:hideMark/>
+          </w:tcPr>
+          <w:p>
+            <w:pPr>
+              <w:spacing w:after="0" w:line="240" w:lineRule="auto"/>
+              <w:jc w:val="center"/>
+              <w:rPr>
+                <w:rFonts w:eastAsia="Times New Roman" w:cs="Times New Roman"/>
+                <w:b/>
+                <w:bCs/>
+                <w:color w:val="FF00FF"/>
+                <w:kern w:val="0"/>
+                <w:sz w:val="24"/>
+                <w:szCs w:val="24"/>
+                <w14:ligatures w14:val="none"/>
+              </w:rPr>
+            </w:pPr>
+            <w:r>
+              <w:rPr>
+                <w:rFonts w:eastAsia="Times New Roman" w:cs="Times New Roman"/>
+                <w:b/>
+                <w:bCs/>
+                <w:color w:val="FF00FF"/>
+                <w:kern w:val="0"/>
+                <w:sz w:val="24"/>
+                <w:szCs w:val="24"/>
+                <w14:ligatures w14:val="none"/>
+              </w:rPr>
+              <w:t>B</w:t>
+            </w:r>
+          </w:p>
+        </w:tc>
+        <w:tc>
+          <w:tcPr>
+            <w:tcW w:w="0" w:type="auto"/>
+            <w:noWrap/>
+            <w:hideMark/>
+          </w:tcPr>
+          <w:p>
+            <w:pPr>
+              <w:jc w:val="center"/>
+              <w:rPr>
+                <w:rFonts w:eastAsia="Times New Roman" w:cs="Times New Roman"/>
+                <w:b/>
+                <w:bCs/>
+                <w:color w:val="FF00FF"/>
+                <w:kern w:val="0"/>
+                <w:sz w:val="24"/>
+                <w:szCs w:val="24"/>
+                <w14:ligatures w14:val="none"/>
+              </w:rPr>
+            </w:pPr>
+            <w:r>
+              <w:rPr>
+                <w:rFonts w:eastAsia="Times New Roman" w:cs="Times New Roman"/>
+                <w:b/>
+                <w:bCs/>
+                <w:color w:val="FF00FF"/>
+                <w:kern w:val="0"/>
+                <w:sz w:val="24"/>
+                <w:szCs w:val="24"/>
+                <w14:ligatures w14:val="none"/>
+              </w:rPr>
+              <w:t>C</w:t>
+            </w:r>
+          </w:p>
+        </w:tc>
+        <w:tc>
+          <w:tcPr>
+            <w:tcW w:w="0" w:type="auto"/>
+            <w:noWrap/>
+            <w:hideMark/>
+          </w:tcPr>
+          <w:p>
+            <w:pPr>
+              <w:jc w:val="center"/>
+              <w:rPr>
+                <w:rFonts w:eastAsia="Times New Roman" w:cs="Times New Roman"/>
+                <w:b/>
+                <w:bCs/>
+                <w:color w:val="FF00FF"/>
+                <w:kern w:val="0"/>
+                <w:sz w:val="24"/>
+                <w:szCs w:val="24"/>
+                <w14:ligatures w14:val="none"/>
+              </w:rPr>
+            </w:pPr>
+            <w:r>
+              <w:rPr>
+                <w:rFonts w:eastAsia="Times New Roman" w:cs="Times New Roman"/>
+                <w:b/>
+                <w:bCs/>
+                <w:color w:val="FF00FF"/>
+                <w:kern w:val="0"/>
+                <w:sz w:val="24"/>
+                <w:szCs w:val="24"/>
+                <w14:ligatures w14:val="none"/>
+              </w:rPr>
+              <w:t>P(C|B)T(B)</w:t>
+            </w:r>
+          </w:p>
+        </w:tc>
+        <w:tc>
+          <w:tcPr>
+            <w:tcW w:w="0" w:type="auto"/>
+            <w:noWrap/>
+            <w:hideMark/>
+          </w:tcPr>
+          <w:p>
+            <w:pPr>
+              <w:jc w:val="center"/>
+              <w:rPr>
+                <w:rFonts w:eastAsia="Times New Roman" w:cs="Times New Roman"/>
+                <w:b/>
+                <w:bCs/>
+                <w:color w:val="FF00FF"/>
+                <w:kern w:val="0"/>
+                <w:sz w:val="24"/>
+                <w:szCs w:val="24"/>
+                <w14:ligatures w14:val="none"/>
+              </w:rPr>
+            </w:pPr>
+            <w:r>
+              <w:rPr>
+                <w:rFonts w:eastAsia="Times New Roman" w:cs="Times New Roman"/>
+                <w:b/>
+                <w:bCs/>
+                <w:color w:val="FF00FF"/>
+                <w:kern w:val="0"/>
+                <w:sz w:val="24"/>
+                <w:szCs w:val="24"/>
+                <w14:ligatures w14:val="none"/>
+              </w:rPr>
+              <w:t>Ψ(A, B)</w:t>
+            </w:r>
+          </w:p>
+        </w:tc>
+      </w:tr>
+      <w:tr>
+        <w:trPr>
+          <w:trHeight w:val="288"/>
+        </w:trPr>
+        <w:tc>
+          <w:tcPr>
+            <w:tcW w:w="0" w:type="auto"/>
+            <w:noWrap/>
+            <w:hideMark/>
+          </w:tcPr>
+          <w:p>
+            <w:pPr>
+              <w:jc w:val="center"/>
+              <w:rPr>
+                <w:rFonts w:eastAsia="Times New Roman" w:cs="Times New Roman"/>
+                <w:color w:val="FF00FF"/>
+                <w:kern w:val="0"/>
+                <w:sz w:val="24"/>
+                <w:szCs w:val="24"/>
+                <w14:ligatures w14:val="none"/>
+              </w:rPr>
+            </w:pPr>
+            <w:r>
+              <w:rPr>
+                <w:rFonts w:eastAsia="Times New Roman" w:cs="Times New Roman"/>
+                <w:color w:val="FF00FF"/>
+                <w:kern w:val="0"/>
+                <w:sz w:val="24"/>
+                <w:szCs w:val="24"/>
+                <w14:ligatures w14:val="none"/>
+              </w:rPr>
+              <w:t>T</w:t>
+            </w:r>
+          </w:p>
+        </w:tc>
+        <w:tc>
+          <w:tcPr>
+            <w:tcW w:w="0" w:type="auto"/>
+            <w:noWrap/>
+            <w:hideMark/>
+          </w:tcPr>
+          <w:p>
+            <w:pPr>
+              <w:jc w:val="center"/>
+              <w:rPr>
+                <w:rFonts w:eastAsia="Times New Roman" w:cs="Times New Roman"/>
+                <w:color w:val="FF00FF"/>
+                <w:kern w:val="0"/>
+                <w:sz w:val="24"/>
+                <w:szCs w:val="24"/>
+                <w14:ligatures w14:val="none"/>
+              </w:rPr>
+            </w:pPr>
+            <w:r>
+              <w:rPr>
+                <w:rFonts w:eastAsia="Times New Roman" w:cs="Times New Roman"/>
+                <w:color w:val="FF00FF"/>
+                <w:kern w:val="0"/>
+                <w:sz w:val="24"/>
+                <w:szCs w:val="24"/>
+                <w14:ligatures w14:val="none"/>
+              </w:rPr>
+              <w:t>T</w:t>
+            </w:r>
+          </w:p>
+        </w:tc>
+        <w:tc>
+          <w:tcPr>
+            <w:tcW w:w="0" w:type="auto"/>
+            <w:noWrap/>
+            <w:hideMark/>
+          </w:tcPr>
+          <w:p>
+            <w:pPr>
+              <w:jc w:val="center"/>
+              <w:rPr>
+                <w:rFonts w:eastAsia="Times New Roman" w:cs="Times New Roman"/>
+                <w:color w:val="FF00FF"/>
+                <w:kern w:val="0"/>
+                <w:sz w:val="24"/>
+                <w:szCs w:val="24"/>
+                <w14:ligatures w14:val="none"/>
+              </w:rPr>
+            </w:pPr>
+            <w:r>
+              <w:rPr>
+                <w:rFonts w:eastAsia="Times New Roman" w:cs="Times New Roman"/>
+                <w:color w:val="FF00FF"/>
+                <w:kern w:val="0"/>
+                <w:sz w:val="24"/>
+                <w:szCs w:val="24"/>
+                <w14:ligatures w14:val="none"/>
+              </w:rPr>
+              <w:t>0.9 × 0.6</w:t>
+            </w:r>
+          </w:p>
+        </w:tc>
+        <w:tc>
+          <w:tcPr>
+            <w:tcW w:w="0" w:type="auto"/>
+            <w:noWrap/>
+            <w:hideMark/>
+          </w:tcPr>
+          <w:p>
+            <w:pPr>
+              <w:jc w:val="center"/>
+              <w:rPr>
+                <w:rFonts w:eastAsia="Times New Roman" w:cs="Times New Roman"/>
+                <w:color w:val="FF00FF"/>
+                <w:kern w:val="0"/>
+                <w:sz w:val="24"/>
+                <w:szCs w:val="24"/>
+                <w14:ligatures w14:val="none"/>
+              </w:rPr>
+            </w:pPr>
+            <w:r>
+              <w:rPr>
+                <w:rFonts w:eastAsia="Times New Roman" w:cs="Times New Roman"/>
+                <w:color w:val="FF00FF"/>
+                <w:kern w:val="0"/>
+                <w:sz w:val="24"/>
+                <w:szCs w:val="24"/>
+                <w14:ligatures w14:val="none"/>
+              </w:rPr>
+              <w:t>0.54</w:t>
+            </w:r>
+          </w:p>
+        </w:tc>
+      </w:tr>
+      <w:tr>
+        <w:trPr>
+          <w:trHeight w:val="288"/>
+        </w:trPr>
+        <w:tc>
+          <w:tcPr>
+            <w:tcW w:w="0" w:type="auto"/>
+            <w:noWrap/>
+            <w:hideMark/>
+          </w:tcPr>
+          <w:p>
+            <w:pPr>
+              <w:jc w:val="center"/>
+              <w:rPr>
+                <w:rFonts w:eastAsia="Times New Roman" w:cs="Times New Roman"/>
+                <w:color w:val="FF00FF"/>
+                <w:kern w:val="0"/>
+                <w:sz w:val="24"/>
+                <w:szCs w:val="24"/>
+                <w14:ligatures w14:val="none"/>
+              </w:rPr>
+            </w:pPr>
+            <w:r>
+              <w:rPr>
+                <w:rFonts w:eastAsia="Times New Roman" w:cs="Times New Roman"/>
+                <w:color w:val="FF00FF"/>
+                <w:kern w:val="0"/>
+                <w:sz w:val="24"/>
+                <w:szCs w:val="24"/>
+                <w14:ligatures w14:val="none"/>
+              </w:rPr>
+              <w:t>T</w:t>
+            </w:r>
+          </w:p>
+        </w:tc>
+        <w:tc>
+          <w:tcPr>
+            <w:tcW w:w="0" w:type="auto"/>
+            <w:noWrap/>
+            <w:hideMark/>
+          </w:tcPr>
+          <w:p>
+            <w:pPr>
+              <w:jc w:val="center"/>
+              <w:rPr>
+                <w:rFonts w:eastAsia="Times New Roman" w:cs="Times New Roman"/>
+                <w:color w:val="FF00FF"/>
+                <w:kern w:val="0"/>
+                <w:sz w:val="24"/>
+                <w:szCs w:val="24"/>
+                <w14:ligatures w14:val="none"/>
+              </w:rPr>
+            </w:pPr>
+            <w:r>
+              <w:rPr>
+                <w:rFonts w:eastAsia="Times New Roman" w:cs="Times New Roman"/>
+                <w:color w:val="FF00FF"/>
+                <w:kern w:val="0"/>
+                <w:sz w:val="24"/>
+                <w:szCs w:val="24"/>
+                <w14:ligatures w14:val="none"/>
+              </w:rPr>
+              <w:t>F</w:t>
+            </w:r>
+          </w:p>
+        </w:tc>
+        <w:tc>
+          <w:tcPr>
+            <w:tcW w:w="0" w:type="auto"/>
+            <w:noWrap/>
+            <w:hideMark/>
+          </w:tcPr>
+          <w:p>
+            <w:pPr>
+              <w:jc w:val="center"/>
+              <w:rPr>
+                <w:rFonts w:eastAsia="Times New Roman" w:cs="Times New Roman"/>
+                <w:color w:val="FF00FF"/>
+                <w:kern w:val="0"/>
+                <w:sz w:val="24"/>
+                <w:szCs w:val="24"/>
+                <w14:ligatures w14:val="none"/>
+              </w:rPr>
+            </w:pPr>
+            <w:r>
+              <w:rPr>
+                <w:rFonts w:eastAsia="Times New Roman" w:cs="Times New Roman"/>
+                <w:color w:val="FF00FF"/>
+                <w:kern w:val="0"/>
+                <w:sz w:val="24"/>
+                <w:szCs w:val="24"/>
+                <w14:ligatures w14:val="none"/>
+              </w:rPr>
+              <w:t>0.1 × 0.6</w:t>
+            </w:r>
+          </w:p>
+        </w:tc>
+        <w:tc>
+          <w:tcPr>
+            <w:tcW w:w="0" w:type="auto"/>
+            <w:noWrap/>
+            <w:hideMark/>
+          </w:tcPr>
+          <w:p>
+            <w:pPr>
+              <w:jc w:val="center"/>
+              <w:rPr>
+                <w:rFonts w:eastAsia="Times New Roman" w:cs="Times New Roman"/>
+                <w:color w:val="FF00FF"/>
+                <w:kern w:val="0"/>
+                <w:sz w:val="24"/>
+                <w:szCs w:val="24"/>
+                <w14:ligatures w14:val="none"/>
+              </w:rPr>
+            </w:pPr>
+            <w:r>
+              <w:rPr>
+                <w:rFonts w:eastAsia="Times New Roman" w:cs="Times New Roman"/>
+                <w:color w:val="FF00FF"/>
+                <w:kern w:val="0"/>
+                <w:sz w:val="24"/>
+                <w:szCs w:val="24"/>
+                <w14:ligatures w14:val="none"/>
+              </w:rPr>
+              <w:t>0.06</w:t>
+            </w:r>
+          </w:p>
+        </w:tc>
+      </w:tr>
+      <w:tr>
+        <w:trPr>
+          <w:trHeight w:val="288"/>
+        </w:trPr>
+        <w:tc>
+          <w:tcPr>
+            <w:tcW w:w="0" w:type="auto"/>
+            <w:noWrap/>
+            <w:hideMark/>
+          </w:tcPr>
+          <w:p>
+            <w:pPr>
+              <w:jc w:val="center"/>
+              <w:rPr>
+                <w:rFonts w:eastAsia="Times New Roman" w:cs="Times New Roman"/>
+                <w:color w:val="FF00FF"/>
+                <w:kern w:val="0"/>
+                <w:sz w:val="24"/>
+                <w:szCs w:val="24"/>
+                <w14:ligatures w14:val="none"/>
+              </w:rPr>
+            </w:pPr>
+            <w:r>
+              <w:rPr>
+                <w:rFonts w:eastAsia="Times New Roman" w:cs="Times New Roman"/>
+                <w:color w:val="FF00FF"/>
+                <w:kern w:val="0"/>
+                <w:sz w:val="24"/>
+                <w:szCs w:val="24"/>
+                <w14:ligatures w14:val="none"/>
+              </w:rPr>
+              <w:t>F</w:t>
+            </w:r>
+          </w:p>
+        </w:tc>
+        <w:tc>
+          <w:tcPr>
+            <w:tcW w:w="0" w:type="auto"/>
+            <w:noWrap/>
+            <w:hideMark/>
+          </w:tcPr>
+          <w:p>
+            <w:pPr>
+              <w:jc w:val="center"/>
+              <w:rPr>
+                <w:rFonts w:eastAsia="Times New Roman" w:cs="Times New Roman"/>
+                <w:color w:val="FF00FF"/>
+                <w:kern w:val="0"/>
+                <w:sz w:val="24"/>
+                <w:szCs w:val="24"/>
+                <w14:ligatures w14:val="none"/>
+              </w:rPr>
+            </w:pPr>
+            <w:r>
+              <w:rPr>
+                <w:rFonts w:eastAsia="Times New Roman" w:cs="Times New Roman"/>
+                <w:color w:val="FF00FF"/>
+                <w:kern w:val="0"/>
+                <w:sz w:val="24"/>
+                <w:szCs w:val="24"/>
+                <w14:ligatures w14:val="none"/>
+              </w:rPr>
+              <w:t>T</w:t>
+            </w:r>
+          </w:p>
+        </w:tc>
+        <w:tc>
+          <w:tcPr>
+            <w:tcW w:w="0" w:type="auto"/>
+            <w:noWrap/>
+            <w:hideMark/>
+          </w:tcPr>
+          <w:p>
+            <w:pPr>
+              <w:jc w:val="center"/>
+              <w:rPr>
+                <w:rFonts w:eastAsia="Times New Roman" w:cs="Times New Roman"/>
+                <w:color w:val="FF00FF"/>
+                <w:kern w:val="0"/>
+                <w:sz w:val="24"/>
+                <w:szCs w:val="24"/>
+                <w14:ligatures w14:val="none"/>
+              </w:rPr>
+            </w:pPr>
+            <w:r>
+              <w:rPr>
+                <w:rFonts w:eastAsia="Times New Roman" w:cs="Times New Roman"/>
+                <w:color w:val="FF00FF"/>
+                <w:kern w:val="0"/>
+                <w:sz w:val="24"/>
+                <w:szCs w:val="24"/>
+                <w14:ligatures w14:val="none"/>
+              </w:rPr>
+              <w:t>0.4 × 0.4</w:t>
+            </w:r>
+          </w:p>
+        </w:tc>
+        <w:tc>
+          <w:tcPr>
+            <w:tcW w:w="0" w:type="auto"/>
+            <w:noWrap/>
+            <w:hideMark/>
+          </w:tcPr>
+          <w:p>
+            <w:pPr>
+              <w:jc w:val="center"/>
+              <w:rPr>
+                <w:rFonts w:eastAsia="Times New Roman" w:cs="Times New Roman"/>
+                <w:color w:val="FF00FF"/>
+                <w:kern w:val="0"/>
+                <w:sz w:val="24"/>
+                <w:szCs w:val="24"/>
+                <w14:ligatures w14:val="none"/>
+              </w:rPr>
+            </w:pPr>
+            <w:r>
+              <w:rPr>
+                <w:rFonts w:eastAsia="Times New Roman" w:cs="Times New Roman"/>
+                <w:color w:val="FF00FF"/>
+                <w:kern w:val="0"/>
+                <w:sz w:val="24"/>
+                <w:szCs w:val="24"/>
+                <w14:ligatures w14:val="none"/>
+              </w:rPr>
+              <w:t>0.16</w:t>
+            </w:r>
+          </w:p>
+        </w:tc>
+      </w:tr>
+      <w:tr>
+        <w:trPr>
+          <w:trHeight w:val="288"/>
+        </w:trPr>
+        <w:tc>
+          <w:tcPr>
+            <w:tcW w:w="0" w:type="auto"/>
+            <w:noWrap/>
+            <w:hideMark/>
+          </w:tcPr>
+          <w:p>
+            <w:pPr>
+              <w:jc w:val="center"/>
+              <w:rPr>
+                <w:rFonts w:eastAsia="Times New Roman" w:cs="Times New Roman"/>
+                <w:color w:val="FF00FF"/>
+                <w:kern w:val="0"/>
+                <w:sz w:val="24"/>
+                <w:szCs w:val="24"/>
+                <w14:ligatures w14:val="none"/>
+              </w:rPr>
+            </w:pPr>
+            <w:r>
+              <w:rPr>
+                <w:rFonts w:eastAsia="Times New Roman" w:cs="Times New Roman"/>
+                <w:color w:val="FF00FF"/>
+                <w:kern w:val="0"/>
+                <w:sz w:val="24"/>
+                <w:szCs w:val="24"/>
+                <w14:ligatures w14:val="none"/>
+              </w:rPr>
+              <w:t>F</w:t>
+            </w:r>
+          </w:p>
+        </w:tc>
+        <w:tc>
+          <w:tcPr>
+            <w:tcW w:w="0" w:type="auto"/>
+            <w:noWrap/>
+            <w:hideMark/>
+          </w:tcPr>
+          <w:p>
+            <w:pPr>
+              <w:jc w:val="center"/>
+              <w:rPr>
+                <w:rFonts w:eastAsia="Times New Roman" w:cs="Times New Roman"/>
+                <w:color w:val="FF00FF"/>
+                <w:kern w:val="0"/>
+                <w:sz w:val="24"/>
+                <w:szCs w:val="24"/>
+                <w14:ligatures w14:val="none"/>
+              </w:rPr>
+            </w:pPr>
+            <w:r>
+              <w:rPr>
+                <w:rFonts w:eastAsia="Times New Roman" w:cs="Times New Roman"/>
+                <w:color w:val="FF00FF"/>
+                <w:kern w:val="0"/>
+                <w:sz w:val="24"/>
+                <w:szCs w:val="24"/>
+                <w14:ligatures w14:val="none"/>
+              </w:rPr>
+              <w:t>F</w:t>
+            </w:r>
+          </w:p>
+        </w:tc>
+        <w:tc>
+          <w:tcPr>
+            <w:tcW w:w="0" w:type="auto"/>
+            <w:noWrap/>
+            <w:hideMark/>
+          </w:tcPr>
+          <w:p>
+            <w:pPr>
+              <w:jc w:val="center"/>
+              <w:rPr>
+                <w:rFonts w:eastAsia="Times New Roman" w:cs="Times New Roman"/>
+                <w:color w:val="FF00FF"/>
+                <w:kern w:val="0"/>
+                <w:sz w:val="24"/>
+                <w:szCs w:val="24"/>
+                <w14:ligatures w14:val="none"/>
+              </w:rPr>
+            </w:pPr>
+            <w:r>
+              <w:rPr>
+                <w:rFonts w:eastAsia="Times New Roman" w:cs="Times New Roman"/>
+                <w:color w:val="FF00FF"/>
+                <w:kern w:val="0"/>
+                <w:sz w:val="24"/>
+                <w:szCs w:val="24"/>
+                <w14:ligatures w14:val="none"/>
+              </w:rPr>
+              <w:t>0.6 × 0.4</w:t>
+            </w:r>
+          </w:p>
+        </w:tc>
+        <w:tc>
+          <w:tcPr>
+            <w:tcW w:w="0" w:type="auto"/>
+            <w:noWrap/>
+            <w:hideMark/>
+          </w:tcPr>
+          <w:p>
+            <w:pPr>
+              <w:jc w:val="center"/>
+              <w:rPr>
+                <w:rFonts w:eastAsia="Times New Roman" w:cs="Times New Roman"/>
+                <w:color w:val="FF00FF"/>
+                <w:kern w:val="0"/>
+                <w:sz w:val="24"/>
+                <w:szCs w:val="24"/>
+                <w14:ligatures w14:val="none"/>
+              </w:rPr>
+            </w:pPr>
+            <w:r>
+              <w:rPr>
+                <w:rFonts w:eastAsia="Times New Roman" w:cs="Times New Roman"/>
+                <w:color w:val="FF00FF"/>
+                <w:kern w:val="0"/>
+                <w:sz w:val="24"/>
+                <w:szCs w:val="24"/>
+                <w14:ligatures w14:val="none"/>
+              </w:rPr>
+              <w:t>0.24</w:t>
+            </w:r>
+          </w:p>
+        </w:tc>
+      </w:tr>
+    </w:tbl>
+    <w:p>
+      <w:pPr>
+        <w:pStyle w:val="ListParagraph"/>
+        <w:ind w:left="1440"/>
+        <w:rPr>
+          <w:rFonts w:eastAsiaTheme="minorEastAsia"/>
+          <w:color w:val="FF00FF"/>
+          <w:sz w:val="24"/>
+          <w:szCs w:val="24"/>
+        </w:rPr>
+      </w:pPr>
+    </w:p>
+    <w:p>
+      <w:pPr>
+        <w:pStyle w:val="ListParagraph"/>
+        <w:ind w:left="1440"/>
+        <w:rPr>
+          <w:rFonts w:eastAsiaTheme="minorEastAsia"/>
+          <w:color w:val="FF00FF"/>
+          <w:sz w:val="24"/>
+          <w:szCs w:val="24"/>
+        </w:rPr>
+      </w:pPr>
+      <m:oMathPara>
+        <m:oMathParaPr>
+          <m:jc m:val="left"/>
+        </m:oMathParaPr>
+        <m:oMath>
+          <m:sSub>
+            <m:sSubPr>
+              <m:ctrlPr>
+                <w:rPr>
+                  <w:rFonts w:ascii="Cambria Math" w:hAnsi="Cambria Math"/>
+                  <w:color w:val="FF00FF"/>
+                  <w:sz w:val="24"/>
+                  <w:szCs w:val="24"/>
+                </w:rPr>
+              </m:ctrlPr>
+            </m:sSubPr>
+            <m:e>
+              <m:r>
+                <m:rPr>
+                  <m:sty m:val="p"/>
+                </m:rPr>
+                <w:rPr>
+                  <w:rFonts w:ascii="Cambria Math" w:hAnsi="Cambria Math"/>
+                  <w:color w:val="FF00FF"/>
+                  <w:sz w:val="24"/>
+                  <w:szCs w:val="24"/>
+                </w:rPr>
+                <m:t>T</m:t>
+              </m:r>
+              <m:ctrlPr>
+                <w:rPr>
+                  <w:rFonts w:ascii="Cambria Math" w:eastAsia="Cambria Math" w:hAnsi="Cambria Math" w:cs="Cambria Math"/>
+                  <w:i/>
+                  <w:color w:val="FF00FF"/>
+                  <w:sz w:val="24"/>
+                  <w:szCs w:val="24"/>
+                </w:rPr>
+              </m:ctrlPr>
+            </m:e>
+            <m:sub>
+              <m:r>
+                <w:rPr>
+                  <w:rFonts w:ascii="Cambria Math" w:eastAsia="Cambria Math" w:hAnsi="Cambria Math" w:cs="Cambria Math"/>
+                  <w:color w:val="FF00FF"/>
+                  <w:sz w:val="24"/>
+                  <w:szCs w:val="24"/>
+                </w:rPr>
+                <m:t>2</m:t>
+              </m:r>
+            </m:sub>
+          </m:sSub>
+          <m:d>
+            <m:dPr>
+              <m:ctrlPr>
+                <w:rPr>
+                  <w:rFonts w:ascii="Cambria Math" w:hAnsi="Cambria Math"/>
+                  <w:i/>
+                  <w:color w:val="FF00FF"/>
+                  <w:sz w:val="24"/>
+                  <w:szCs w:val="24"/>
+                </w:rPr>
+              </m:ctrlPr>
+            </m:dPr>
+            <m:e>
+              <m:r>
+                <w:rPr>
+                  <w:rFonts w:ascii="Cambria Math" w:hAnsi="Cambria Math"/>
+                  <w:color w:val="FF00FF"/>
+                  <w:sz w:val="24"/>
+                  <w:szCs w:val="24"/>
+                </w:rPr>
+                <m:t>C</m:t>
+              </m:r>
+            </m:e>
+          </m:d>
+          <m:r>
+            <w:rPr>
+              <w:rFonts w:ascii="Cambria Math" w:hAnsi="Cambria Math"/>
+              <w:color w:val="FF00FF"/>
+              <w:sz w:val="24"/>
+              <w:szCs w:val="24"/>
+            </w:rPr>
+            <m:t>=</m:t>
+          </m:r>
+          <m:sSub>
+            <m:sSubPr>
+              <m:ctrlPr>
+                <w:rPr>
+                  <w:rFonts w:ascii="Cambria Math" w:hAnsi="Cambria Math"/>
+                  <w:i/>
+                  <w:color w:val="FF00FF"/>
+                  <w:sz w:val="24"/>
+                  <w:szCs w:val="24"/>
+                </w:rPr>
+              </m:ctrlPr>
+            </m:sSubPr>
+            <m:e>
+              <m:r>
+                <m:rPr>
+                  <m:sty m:val="p"/>
+                </m:rPr>
+                <w:rPr>
+                  <w:rFonts w:ascii="Cambria Math" w:hAnsi="Cambria Math"/>
+                  <w:color w:val="FF00FF"/>
+                  <w:sz w:val="24"/>
+                  <w:szCs w:val="24"/>
+                </w:rPr>
+                <m:t>Σ</m:t>
+              </m:r>
+              <m:ctrlPr>
+                <w:rPr>
+                  <w:rFonts w:ascii="Cambria Math" w:hAnsi="Cambria Math"/>
+                  <w:color w:val="FF00FF"/>
+                  <w:sz w:val="24"/>
+                  <w:szCs w:val="24"/>
+                </w:rPr>
+              </m:ctrlPr>
+            </m:e>
+            <m:sub>
+              <m:r>
+                <w:rPr>
+                  <w:rFonts w:ascii="Cambria Math" w:hAnsi="Cambria Math"/>
+                  <w:color w:val="FF00FF"/>
+                  <w:sz w:val="24"/>
+                  <w:szCs w:val="24"/>
+                </w:rPr>
+                <m:t>B</m:t>
+              </m:r>
+            </m:sub>
+          </m:sSub>
+          <m:r>
+            <m:rPr>
+              <m:sty m:val="p"/>
+            </m:rPr>
+            <w:rPr>
+              <w:rFonts w:ascii="Cambria Math" w:hAnsi="Cambria Math"/>
+              <w:color w:val="FF00FF"/>
+              <w:sz w:val="24"/>
+              <w:szCs w:val="24"/>
+            </w:rPr>
+            <m:t>Ψ</m:t>
+          </m:r>
+          <m:d>
+            <m:dPr>
+              <m:ctrlPr>
+                <w:rPr>
+                  <w:rFonts w:ascii="Cambria Math" w:hAnsi="Cambria Math"/>
+                  <w:i/>
+                  <w:color w:val="FF00FF"/>
+                  <w:sz w:val="24"/>
+                  <w:szCs w:val="24"/>
+                </w:rPr>
+              </m:ctrlPr>
+            </m:dPr>
+            <m:e>
+              <m:r>
+                <w:rPr>
+                  <w:rFonts w:ascii="Cambria Math" w:hAnsi="Cambria Math"/>
+                  <w:color w:val="FF00FF"/>
+                  <w:sz w:val="24"/>
+                  <w:szCs w:val="24"/>
+                </w:rPr>
+                <m:t>B,C</m:t>
+              </m:r>
+            </m:e>
+          </m:d>
+        </m:oMath>
+      </m:oMathPara>
+    </w:p>
+    <w:tbl>
+      <w:tblPr>
+        <w:tblStyle w:val="TableGrid"/>
+        <w:tblW w:w="0" w:type="auto"/>
+        <w:tblInd w:w="1435" w:type="dxa"/>
+        <w:tblLook w:val="04A0" w:firstRow="1" w:lastRow="0" w:firstColumn="1" w:lastColumn="0" w:noHBand="0" w:noVBand="1"/>
+      </w:tblPr>
+      <w:tblGrid>
+        <w:gridCol w:w="386"/>
+        <w:gridCol w:w="648"/>
+      </w:tblGrid>
+      <w:tr>
+        <w:trPr>
+          <w:trHeight w:val="288"/>
+        </w:trPr>
+        <w:tc>
+          <w:tcPr>
+            <w:tcW w:w="0" w:type="auto"/>
+            <w:noWrap/>
+            <w:hideMark/>
+          </w:tcPr>
+          <w:p>
+            <w:pPr>
+              <w:spacing w:after="0" w:line="240" w:lineRule="auto"/>
+              <w:jc w:val="center"/>
+              <w:rPr>
+                <w:rFonts w:eastAsia="Times New Roman" w:cs="Times New Roman"/>
+                <w:b/>
+                <w:bCs/>
+                <w:color w:val="FF00FF"/>
+                <w:kern w:val="0"/>
+                <w:sz w:val="24"/>
+                <w:szCs w:val="24"/>
+                <w14:ligatures w14:val="none"/>
+              </w:rPr>
+            </w:pPr>
+            <w:r>
+              <w:rPr>
+                <w:rFonts w:eastAsia="Times New Roman" w:cs="Times New Roman"/>
+                <w:b/>
+                <w:bCs/>
+                <w:color w:val="FF00FF"/>
+                <w:kern w:val="0"/>
+                <w:sz w:val="24"/>
+                <w:szCs w:val="24"/>
+                <w14:ligatures w14:val="none"/>
+              </w:rPr>
+              <w:t>C</w:t>
+            </w:r>
+          </w:p>
+        </w:tc>
+        <w:tc>
+          <w:tcPr>
+            <w:tcW w:w="0" w:type="auto"/>
+            <w:noWrap/>
+            <w:hideMark/>
+          </w:tcPr>
+          <w:p>
+            <w:pPr>
+              <w:jc w:val="center"/>
+              <w:rPr>
+                <w:rFonts w:eastAsia="Times New Roman" w:cs="Times New Roman"/>
+                <w:b/>
+                <w:bCs/>
+                <w:color w:val="FF00FF"/>
+                <w:kern w:val="0"/>
+                <w:sz w:val="24"/>
+                <w:szCs w:val="24"/>
+                <w14:ligatures w14:val="none"/>
+              </w:rPr>
+            </w:pPr>
+            <w:r>
+              <w:rPr>
+                <w:rFonts w:eastAsia="Times New Roman" w:cs="Times New Roman"/>
+                <w:b/>
+                <w:bCs/>
+                <w:color w:val="FF00FF"/>
+                <w:kern w:val="0"/>
+                <w:sz w:val="24"/>
+                <w:szCs w:val="24"/>
+                <w14:ligatures w14:val="none"/>
+              </w:rPr>
+              <w:t>T(C)</w:t>
+            </w:r>
+          </w:p>
+        </w:tc>
+      </w:tr>
+      <w:tr>
+        <w:trPr>
+          <w:trHeight w:val="288"/>
+        </w:trPr>
+        <w:tc>
+          <w:tcPr>
+            <w:tcW w:w="0" w:type="auto"/>
+            <w:noWrap/>
+            <w:hideMark/>
+          </w:tcPr>
+          <w:p>
+            <w:pPr>
+              <w:jc w:val="center"/>
+              <w:rPr>
+                <w:rFonts w:eastAsia="Times New Roman" w:cs="Times New Roman"/>
+                <w:color w:val="FF00FF"/>
+                <w:kern w:val="0"/>
+                <w:sz w:val="24"/>
+                <w:szCs w:val="24"/>
+                <w14:ligatures w14:val="none"/>
+              </w:rPr>
+            </w:pPr>
+            <w:r>
+              <w:rPr>
+                <w:rFonts w:eastAsia="Times New Roman" w:cs="Times New Roman"/>
+                <w:color w:val="FF00FF"/>
+                <w:kern w:val="0"/>
+                <w:sz w:val="24"/>
+                <w:szCs w:val="24"/>
+                <w14:ligatures w14:val="none"/>
+              </w:rPr>
+              <w:t>T</w:t>
+            </w:r>
+          </w:p>
+        </w:tc>
+        <w:tc>
+          <w:tcPr>
+            <w:tcW w:w="0" w:type="auto"/>
+            <w:noWrap/>
+            <w:hideMark/>
+          </w:tcPr>
+          <w:p>
+            <w:pPr>
+              <w:jc w:val="center"/>
+              <w:rPr>
+                <w:rFonts w:eastAsia="Times New Roman" w:cs="Times New Roman"/>
+                <w:color w:val="FF00FF"/>
+                <w:kern w:val="0"/>
+                <w:sz w:val="24"/>
+                <w:szCs w:val="24"/>
+                <w14:ligatures w14:val="none"/>
+              </w:rPr>
+            </w:pPr>
+            <w:r>
+              <w:rPr>
+                <w:rFonts w:eastAsia="Times New Roman" w:cs="Times New Roman"/>
+                <w:color w:val="FF00FF"/>
+                <w:kern w:val="0"/>
+                <w:sz w:val="24"/>
+                <w:szCs w:val="24"/>
+                <w14:ligatures w14:val="none"/>
+              </w:rPr>
+              <w:t>0.7</w:t>
+            </w:r>
+          </w:p>
+        </w:tc>
+      </w:tr>
+      <w:tr>
+        <w:trPr>
+          <w:trHeight w:val="288"/>
+        </w:trPr>
+        <w:tc>
+          <w:tcPr>
+            <w:tcW w:w="0" w:type="auto"/>
+            <w:noWrap/>
+            <w:hideMark/>
+          </w:tcPr>
+          <w:p>
+            <w:pPr>
+              <w:jc w:val="center"/>
+              <w:rPr>
+                <w:rFonts w:eastAsia="Times New Roman" w:cs="Times New Roman"/>
+                <w:color w:val="FF00FF"/>
+                <w:kern w:val="0"/>
+                <w:sz w:val="24"/>
+                <w:szCs w:val="24"/>
+                <w14:ligatures w14:val="none"/>
+              </w:rPr>
+            </w:pPr>
+            <w:r>
+              <w:rPr>
+                <w:rFonts w:eastAsia="Times New Roman" w:cs="Times New Roman"/>
+                <w:color w:val="FF00FF"/>
+                <w:kern w:val="0"/>
+                <w:sz w:val="24"/>
+                <w:szCs w:val="24"/>
+                <w14:ligatures w14:val="none"/>
+              </w:rPr>
+              <w:t>F</w:t>
+            </w:r>
+          </w:p>
+        </w:tc>
+        <w:tc>
+          <w:tcPr>
+            <w:tcW w:w="0" w:type="auto"/>
+            <w:noWrap/>
+            <w:hideMark/>
+          </w:tcPr>
+          <w:p>
+            <w:pPr>
+              <w:jc w:val="center"/>
+              <w:rPr>
+                <w:rFonts w:eastAsia="Times New Roman" w:cs="Times New Roman"/>
+                <w:color w:val="FF00FF"/>
+                <w:kern w:val="0"/>
+                <w:sz w:val="24"/>
+                <w:szCs w:val="24"/>
+                <w14:ligatures w14:val="none"/>
+              </w:rPr>
+            </w:pPr>
+            <w:r>
+              <w:rPr>
+                <w:rFonts w:eastAsia="Times New Roman" w:cs="Times New Roman"/>
+                <w:color w:val="FF00FF"/>
+                <w:kern w:val="0"/>
+                <w:sz w:val="24"/>
+                <w:szCs w:val="24"/>
+                <w14:ligatures w14:val="none"/>
+              </w:rPr>
+              <w:t>0.3</w:t>
+            </w:r>
+          </w:p>
+        </w:tc>
+      </w:tr>
+    </w:tbl>
+    <w:p>
+      <w:pPr>
+        <w:pStyle w:val="ListParagraph"/>
+        <w:ind w:left="1440"/>
+        <w:rPr>
+          <w:rFonts w:eastAsiaTheme="minorEastAsia"/>
+          <w:color w:val="FF00FF"/>
+          <w:sz w:val="24"/>
+          <w:szCs w:val="24"/>
+        </w:rPr>
+      </w:pPr>
+    </w:p>
+    <w:p>
+      <w:pPr>
+        <w:pStyle w:val="ListParagraph"/>
+        <w:numPr>
+          <w:ilvl w:val="1"/>
+          <w:numId w:val="1"/>
+        </w:numPr>
+        <w:rPr>
           <w:sz w:val="24"/>
           <w:szCs w:val="24"/>
         </w:rPr>
       </w:pPr>
       <w:r>
         <w:rPr>
+          <w:sz w:val="24"/>
+          <w:szCs w:val="24"/>
+        </w:rPr>
+        <w:t>P(C | A=</w:t>
+      </w:r>
+      <w:r>
+        <w:rPr>
+          <w:sz w:val="24"/>
+          <w:szCs w:val="24"/>
+        </w:rPr>
+        <w:t>T</w:t>
+      </w:r>
+      <w:r>
+        <w:rPr>
+          <w:sz w:val="24"/>
+          <w:szCs w:val="24"/>
+        </w:rPr>
+        <w:t>)</w:t>
+      </w:r>
+    </w:p>
+    <w:p>
+      <w:pPr>
+        <w:pStyle w:val="ListParagraph"/>
+        <w:ind w:left="1440"/>
+        <w:rPr>
+          <w:rFonts w:eastAsiaTheme="minorEastAsia"/>
           <w:color w:val="FF00FF"/>
           <w:sz w:val="24"/>
           <w:szCs w:val="24"/>
         </w:rPr>
-        <w:t>A</w:t>
-      </w:r>
-      <w:r>
+      </w:pPr>
+      <m:oMathPara>
+        <m:oMathParaPr>
+          <m:jc m:val="left"/>
+        </m:oMathParaPr>
+        <m:oMath>
+          <m:r>
+            <w:rPr>
+              <w:rFonts w:ascii="Cambria Math" w:hAnsi="Cambria Math"/>
+              <w:color w:val="FF00FF"/>
+              <w:sz w:val="24"/>
+              <w:szCs w:val="24"/>
+            </w:rPr>
+            <m:t>P</m:t>
+          </m:r>
+          <m:d>
+            <m:dPr>
+              <m:ctrlPr>
+                <w:rPr>
+                  <w:rFonts w:ascii="Cambria Math" w:hAnsi="Cambria Math"/>
+                  <w:i/>
+                  <w:color w:val="FF00FF"/>
+                  <w:sz w:val="24"/>
+                  <w:szCs w:val="24"/>
+                </w:rPr>
+              </m:ctrlPr>
+            </m:dPr>
+            <m:e>
+              <m:r>
+                <w:rPr>
+                  <w:rFonts w:ascii="Cambria Math" w:hAnsi="Cambria Math"/>
+                  <w:color w:val="FF00FF"/>
+                  <w:sz w:val="24"/>
+                  <w:szCs w:val="24"/>
+                </w:rPr>
+                <m:t>C</m:t>
+              </m:r>
+            </m:e>
+            <m:e>
+              <m:r>
+                <w:rPr>
+                  <w:rFonts w:ascii="Cambria Math" w:hAnsi="Cambria Math"/>
+                  <w:color w:val="FF00FF"/>
+                  <w:sz w:val="24"/>
+                  <w:szCs w:val="24"/>
+                </w:rPr>
+                <m:t>A=T</m:t>
+              </m:r>
+            </m:e>
+          </m:d>
+          <m:r>
+            <w:rPr>
+              <w:rFonts w:ascii="Cambria Math" w:hAnsi="Cambria Math"/>
+              <w:color w:val="FF00FF"/>
+              <w:sz w:val="24"/>
+              <w:szCs w:val="24"/>
+            </w:rPr>
+            <m:t>=</m:t>
+          </m:r>
+          <m:sSub>
+            <m:sSubPr>
+              <m:ctrlPr>
+                <w:rPr>
+                  <w:rFonts w:ascii="Cambria Math" w:hAnsi="Cambria Math"/>
+                  <w:i/>
+                  <w:color w:val="FF00FF"/>
+                  <w:sz w:val="24"/>
+                  <w:szCs w:val="24"/>
+                </w:rPr>
+              </m:ctrlPr>
+            </m:sSubPr>
+            <m:e>
+              <m:r>
+                <m:rPr>
+                  <m:sty m:val="p"/>
+                </m:rPr>
+                <w:rPr>
+                  <w:rFonts w:ascii="Cambria Math" w:hAnsi="Cambria Math"/>
+                  <w:color w:val="FF00FF"/>
+                  <w:sz w:val="24"/>
+                  <w:szCs w:val="24"/>
+                </w:rPr>
+                <m:t>Σ</m:t>
+              </m:r>
+              <m:ctrlPr>
+                <w:rPr>
+                  <w:rFonts w:ascii="Cambria Math" w:hAnsi="Cambria Math"/>
+                  <w:color w:val="FF00FF"/>
+                  <w:sz w:val="24"/>
+                  <w:szCs w:val="24"/>
+                </w:rPr>
+              </m:ctrlPr>
+            </m:e>
+            <m:sub>
+              <m:r>
+                <w:rPr>
+                  <w:rFonts w:ascii="Cambria Math" w:hAnsi="Cambria Math"/>
+                  <w:color w:val="FF00FF"/>
+                  <w:sz w:val="24"/>
+                  <w:szCs w:val="24"/>
+                </w:rPr>
+                <m:t>B</m:t>
+              </m:r>
+            </m:sub>
+          </m:sSub>
+          <m:r>
+            <w:rPr>
+              <w:rFonts w:ascii="Cambria Math" w:hAnsi="Cambria Math"/>
+              <w:color w:val="FF00FF"/>
+              <w:sz w:val="24"/>
+              <w:szCs w:val="24"/>
+            </w:rPr>
+            <m:t>P</m:t>
+          </m:r>
+          <m:d>
+            <m:dPr>
+              <m:ctrlPr>
+                <w:rPr>
+                  <w:rFonts w:ascii="Cambria Math" w:hAnsi="Cambria Math"/>
+                  <w:i/>
+                  <w:color w:val="FF00FF"/>
+                  <w:sz w:val="24"/>
+                  <w:szCs w:val="24"/>
+                </w:rPr>
+              </m:ctrlPr>
+            </m:dPr>
+            <m:e>
+              <m:r>
+                <w:rPr>
+                  <w:rFonts w:ascii="Cambria Math" w:hAnsi="Cambria Math"/>
+                  <w:color w:val="FF00FF"/>
+                  <w:sz w:val="24"/>
+                  <w:szCs w:val="24"/>
+                </w:rPr>
+                <m:t>A=T</m:t>
+              </m:r>
+            </m:e>
+          </m:d>
+          <m:r>
+            <w:rPr>
+              <w:rFonts w:ascii="Cambria Math" w:hAnsi="Cambria Math"/>
+              <w:color w:val="FF00FF"/>
+              <w:sz w:val="24"/>
+              <w:szCs w:val="24"/>
+            </w:rPr>
+            <m:t>×P</m:t>
+          </m:r>
+          <m:d>
+            <m:dPr>
+              <m:ctrlPr>
+                <w:rPr>
+                  <w:rFonts w:ascii="Cambria Math" w:hAnsi="Cambria Math"/>
+                  <w:i/>
+                  <w:color w:val="FF00FF"/>
+                  <w:sz w:val="24"/>
+                  <w:szCs w:val="24"/>
+                </w:rPr>
+              </m:ctrlPr>
+            </m:dPr>
+            <m:e>
+              <m:r>
+                <w:rPr>
+                  <w:rFonts w:ascii="Cambria Math" w:hAnsi="Cambria Math"/>
+                  <w:color w:val="FF00FF"/>
+                  <w:sz w:val="24"/>
+                  <w:szCs w:val="24"/>
+                </w:rPr>
+                <m:t>B</m:t>
+              </m:r>
+            </m:e>
+            <m:e>
+              <m:r>
+                <w:rPr>
+                  <w:rFonts w:ascii="Cambria Math" w:hAnsi="Cambria Math"/>
+                  <w:color w:val="FF00FF"/>
+                  <w:sz w:val="24"/>
+                  <w:szCs w:val="24"/>
+                </w:rPr>
+                <m:t>A=T</m:t>
+              </m:r>
+            </m:e>
+          </m:d>
+          <m:r>
+            <w:rPr>
+              <w:rFonts w:ascii="Cambria Math" w:hAnsi="Cambria Math"/>
+              <w:color w:val="FF00FF"/>
+              <w:sz w:val="24"/>
+              <w:szCs w:val="24"/>
+            </w:rPr>
+            <m:t>×P(C|B</m:t>
+          </m:r>
+          <m:r>
+            <w:rPr>
+              <w:rFonts w:ascii="Cambria Math" w:hAnsi="Cambria Math"/>
+              <w:color w:val="FF00FF"/>
+              <w:sz w:val="24"/>
+              <w:szCs w:val="24"/>
+            </w:rPr>
+            <m:t>)</m:t>
+          </m:r>
+        </m:oMath>
+      </m:oMathPara>
+    </w:p>
+    <w:p>
+      <w:pPr>
+        <w:pStyle w:val="ListParagraph"/>
+        <w:ind w:left="1440"/>
+        <w:rPr>
+          <w:rFonts w:eastAsiaTheme="minorEastAsia"/>
+          <w:color w:val="FF00FF"/>
+          <w:sz w:val="24"/>
+          <w:szCs w:val="24"/>
+        </w:rPr>
+      </w:pPr>
+      <m:oMathPara>
+        <m:oMathParaPr>
+          <m:jc m:val="left"/>
+        </m:oMathParaPr>
+        <m:oMath>
+          <m:r>
+            <w:rPr>
+              <w:rFonts w:ascii="Cambria Math" w:hAnsi="Cambria Math"/>
+              <w:color w:val="FF00FF"/>
+              <w:sz w:val="24"/>
+              <w:szCs w:val="24"/>
+            </w:rPr>
+            <m:t>=</m:t>
+          </m:r>
+          <m:r>
+            <w:rPr>
+              <w:rFonts w:ascii="Cambria Math" w:hAnsi="Cambria Math"/>
+              <w:color w:val="FF00FF"/>
+              <w:sz w:val="24"/>
+              <w:szCs w:val="24"/>
+            </w:rPr>
+            <m:t>P</m:t>
+          </m:r>
+          <m:d>
+            <m:dPr>
+              <m:ctrlPr>
+                <w:rPr>
+                  <w:rFonts w:ascii="Cambria Math" w:hAnsi="Cambria Math"/>
+                  <w:i/>
+                  <w:color w:val="FF00FF"/>
+                  <w:sz w:val="24"/>
+                  <w:szCs w:val="24"/>
+                </w:rPr>
+              </m:ctrlPr>
+            </m:dPr>
+            <m:e>
+              <m:r>
+                <w:rPr>
+                  <w:rFonts w:ascii="Cambria Math" w:hAnsi="Cambria Math"/>
+                  <w:color w:val="FF00FF"/>
+                  <w:sz w:val="24"/>
+                  <w:szCs w:val="24"/>
+                </w:rPr>
+                <m:t>A=T</m:t>
+              </m:r>
+            </m:e>
+          </m:d>
+          <m:r>
+            <w:rPr>
+              <w:rFonts w:ascii="Cambria Math" w:hAnsi="Cambria Math"/>
+              <w:color w:val="FF00FF"/>
+              <w:sz w:val="24"/>
+              <w:szCs w:val="24"/>
+            </w:rPr>
+            <m:t>T(C,A=T</m:t>
+          </m:r>
+          <m:r>
+            <w:rPr>
+              <w:rFonts w:ascii="Cambria Math" w:hAnsi="Cambria Math"/>
+              <w:color w:val="FF00FF"/>
+              <w:sz w:val="24"/>
+              <w:szCs w:val="24"/>
+            </w:rPr>
+            <m:t>)</m:t>
+          </m:r>
+        </m:oMath>
+      </m:oMathPara>
+    </w:p>
+    <w:p>
+      <w:pPr>
+        <w:pStyle w:val="ListParagraph"/>
+        <w:ind w:left="1440"/>
+        <w:rPr>
+          <w:rFonts w:eastAsiaTheme="minorEastAsia"/>
+          <w:color w:val="FF00FF"/>
+          <w:sz w:val="24"/>
+          <w:szCs w:val="24"/>
+        </w:rPr>
+      </w:pPr>
+      <m:oMathPara>
+        <m:oMathParaPr>
+          <m:jc m:val="left"/>
+        </m:oMathParaPr>
+        <m:oMath>
+          <m:r>
+            <m:rPr>
+              <m:sty m:val="p"/>
+            </m:rPr>
+            <w:rPr>
+              <w:rFonts w:ascii="Cambria Math" w:hAnsi="Cambria Math"/>
+              <w:color w:val="FF00FF"/>
+              <w:sz w:val="24"/>
+              <w:szCs w:val="24"/>
+            </w:rPr>
+            <m:t>Ψ</m:t>
+          </m:r>
+          <m:d>
+            <m:dPr>
+              <m:ctrlPr>
+                <w:rPr>
+                  <w:rFonts w:ascii="Cambria Math" w:hAnsi="Cambria Math"/>
+                  <w:i/>
+                  <w:color w:val="FF00FF"/>
+                  <w:sz w:val="24"/>
+                  <w:szCs w:val="24"/>
+                </w:rPr>
+              </m:ctrlPr>
+            </m:dPr>
+            <m:e>
+              <m:r>
+                <w:rPr>
+                  <w:rFonts w:ascii="Cambria Math" w:hAnsi="Cambria Math"/>
+                  <w:color w:val="FF00FF"/>
+                  <w:sz w:val="24"/>
+                  <w:szCs w:val="24"/>
+                </w:rPr>
+                <m:t>A, B, C</m:t>
+              </m:r>
+            </m:e>
+          </m:d>
+          <m:r>
+            <w:rPr>
+              <w:rFonts w:ascii="Cambria Math" w:hAnsi="Cambria Math"/>
+              <w:color w:val="FF00FF"/>
+              <w:sz w:val="24"/>
+              <w:szCs w:val="24"/>
+            </w:rPr>
+            <m:t>=P</m:t>
+          </m:r>
+          <m:d>
+            <m:dPr>
+              <m:ctrlPr>
+                <w:rPr>
+                  <w:rFonts w:ascii="Cambria Math" w:hAnsi="Cambria Math"/>
+                  <w:i/>
+                  <w:color w:val="FF00FF"/>
+                  <w:sz w:val="24"/>
+                  <w:szCs w:val="24"/>
+                </w:rPr>
+              </m:ctrlPr>
+            </m:dPr>
+            <m:e>
+              <m:r>
+                <w:rPr>
+                  <w:rFonts w:ascii="Cambria Math" w:hAnsi="Cambria Math"/>
+                  <w:color w:val="FF00FF"/>
+                  <w:sz w:val="24"/>
+                  <w:szCs w:val="24"/>
+                </w:rPr>
+                <m:t>C</m:t>
+              </m:r>
+            </m:e>
+            <m:e>
+              <m:r>
+                <w:rPr>
+                  <w:rFonts w:ascii="Cambria Math" w:hAnsi="Cambria Math"/>
+                  <w:color w:val="FF00FF"/>
+                  <w:sz w:val="24"/>
+                  <w:szCs w:val="24"/>
+                </w:rPr>
+                <m:t>B</m:t>
+              </m:r>
+            </m:e>
+          </m:d>
+          <m:r>
+            <w:rPr>
+              <w:rFonts w:ascii="Cambria Math" w:hAnsi="Cambria Math"/>
+              <w:color w:val="FF00FF"/>
+              <w:sz w:val="24"/>
+              <w:szCs w:val="24"/>
+            </w:rPr>
+            <m:t>×P</m:t>
+          </m:r>
+          <m:d>
+            <m:dPr>
+              <m:ctrlPr>
+                <w:rPr>
+                  <w:rFonts w:ascii="Cambria Math" w:hAnsi="Cambria Math"/>
+                  <w:i/>
+                  <w:color w:val="FF00FF"/>
+                  <w:sz w:val="24"/>
+                  <w:szCs w:val="24"/>
+                </w:rPr>
+              </m:ctrlPr>
+            </m:dPr>
+            <m:e>
+              <m:r>
+                <w:rPr>
+                  <w:rFonts w:ascii="Cambria Math" w:hAnsi="Cambria Math"/>
+                  <w:color w:val="FF00FF"/>
+                  <w:sz w:val="24"/>
+                  <w:szCs w:val="24"/>
+                </w:rPr>
+                <m:t>B</m:t>
+              </m:r>
+            </m:e>
+            <m:e>
+              <m:r>
+                <w:rPr>
+                  <w:rFonts w:ascii="Cambria Math" w:hAnsi="Cambria Math"/>
+                  <w:color w:val="FF00FF"/>
+                  <w:sz w:val="24"/>
+                  <w:szCs w:val="24"/>
+                </w:rPr>
+                <m:t>A=T</m:t>
+              </m:r>
+            </m:e>
+          </m:d>
+        </m:oMath>
+      </m:oMathPara>
+    </w:p>
+    <w:tbl>
+      <w:tblPr>
+        <w:tblStyle w:val="TableGrid"/>
+        <w:tblW w:w="0" w:type="auto"/>
+        <w:tblInd w:w="1345" w:type="dxa"/>
+        <w:tblLook w:val="04A0" w:firstRow="1" w:lastRow="0" w:firstColumn="1" w:lastColumn="0" w:noHBand="0" w:noVBand="1"/>
+      </w:tblPr>
+      <w:tblGrid>
+        <w:gridCol w:w="365"/>
+        <w:gridCol w:w="386"/>
+        <w:gridCol w:w="1832"/>
+        <w:gridCol w:w="1266"/>
+      </w:tblGrid>
+      <w:tr>
+        <w:trPr>
+          <w:trHeight w:val="312"/>
+        </w:trPr>
+        <w:tc>
+          <w:tcPr>
+            <w:tcW w:w="0" w:type="auto"/>
+            <w:noWrap/>
+            <w:hideMark/>
+          </w:tcPr>
+          <w:p>
+            <w:pPr>
+              <w:spacing w:after="0" w:line="240" w:lineRule="auto"/>
+              <w:jc w:val="center"/>
+              <w:rPr>
+                <w:rFonts w:ascii="Aptos" w:eastAsia="Times New Roman" w:hAnsi="Aptos" w:cs="Times New Roman"/>
+                <w:b/>
+                <w:bCs/>
+                <w:color w:val="FF00FF"/>
+                <w:kern w:val="0"/>
+                <w:sz w:val="24"/>
+                <w:szCs w:val="24"/>
+                <w14:ligatures w14:val="none"/>
+              </w:rPr>
+            </w:pPr>
+            <w:r>
+              <w:rPr>
+                <w:rFonts w:ascii="Aptos" w:eastAsia="Times New Roman" w:hAnsi="Aptos" w:cs="Times New Roman"/>
+                <w:b/>
+                <w:bCs/>
+                <w:color w:val="FF00FF"/>
+                <w:kern w:val="0"/>
+                <w:sz w:val="24"/>
+                <w:szCs w:val="24"/>
+                <w14:ligatures w14:val="none"/>
+              </w:rPr>
+              <w:t>B</w:t>
+            </w:r>
+          </w:p>
+        </w:tc>
+        <w:tc>
+          <w:tcPr>
+            <w:tcW w:w="0" w:type="auto"/>
+            <w:noWrap/>
+            <w:hideMark/>
+          </w:tcPr>
+          <w:p>
+            <w:pPr>
+              <w:jc w:val="center"/>
+              <w:rPr>
+                <w:rFonts w:ascii="Aptos" w:eastAsia="Times New Roman" w:hAnsi="Aptos" w:cs="Times New Roman"/>
+                <w:b/>
+                <w:bCs/>
+                <w:color w:val="FF00FF"/>
+                <w:kern w:val="0"/>
+                <w:sz w:val="24"/>
+                <w:szCs w:val="24"/>
+                <w14:ligatures w14:val="none"/>
+              </w:rPr>
+            </w:pPr>
+            <w:r>
+              <w:rPr>
+                <w:rFonts w:ascii="Aptos" w:eastAsia="Times New Roman" w:hAnsi="Aptos" w:cs="Times New Roman"/>
+                <w:b/>
+                <w:bCs/>
+                <w:color w:val="FF00FF"/>
+                <w:kern w:val="0"/>
+                <w:sz w:val="24"/>
+                <w:szCs w:val="24"/>
+                <w14:ligatures w14:val="none"/>
+              </w:rPr>
+              <w:t>C</w:t>
+            </w:r>
+          </w:p>
+        </w:tc>
+        <w:tc>
+          <w:tcPr>
+            <w:tcW w:w="0" w:type="auto"/>
+            <w:noWrap/>
+            <w:hideMark/>
+          </w:tcPr>
+          <w:p>
+            <w:pPr>
+              <w:jc w:val="center"/>
+              <w:rPr>
+                <w:rFonts w:ascii="Aptos" w:eastAsia="Times New Roman" w:hAnsi="Aptos" w:cs="Times New Roman"/>
+                <w:b/>
+                <w:bCs/>
+                <w:color w:val="FF00FF"/>
+                <w:kern w:val="0"/>
+                <w:sz w:val="24"/>
+                <w:szCs w:val="24"/>
+                <w14:ligatures w14:val="none"/>
+              </w:rPr>
+            </w:pPr>
+            <w:r>
+              <w:rPr>
+                <w:rFonts w:ascii="Aptos" w:eastAsia="Times New Roman" w:hAnsi="Aptos" w:cs="Times New Roman"/>
+                <w:b/>
+                <w:bCs/>
+                <w:color w:val="FF00FF"/>
+                <w:kern w:val="0"/>
+                <w:sz w:val="24"/>
+                <w:szCs w:val="24"/>
+                <w14:ligatures w14:val="none"/>
+              </w:rPr>
+              <w:t>P(C|B) P(B|A=T)</w:t>
+            </w:r>
+          </w:p>
+        </w:tc>
+        <w:tc>
+          <w:tcPr>
+            <w:tcW w:w="0" w:type="auto"/>
+            <w:noWrap/>
+            <w:hideMark/>
+          </w:tcPr>
+          <w:p>
+            <w:pPr>
+              <w:jc w:val="center"/>
+              <w:rPr>
+                <w:rFonts w:ascii="Aptos" w:eastAsia="Times New Roman" w:hAnsi="Aptos" w:cs="Times New Roman"/>
+                <w:b/>
+                <w:bCs/>
+                <w:color w:val="FF00FF"/>
+                <w:kern w:val="0"/>
+                <w:sz w:val="24"/>
+                <w:szCs w:val="24"/>
+                <w14:ligatures w14:val="none"/>
+              </w:rPr>
+            </w:pPr>
+            <w:r>
+              <w:rPr>
+                <w:rFonts w:ascii="Aptos" w:eastAsia="Times New Roman" w:hAnsi="Aptos" w:cs="Times New Roman"/>
+                <w:b/>
+                <w:bCs/>
+                <w:color w:val="FF00FF"/>
+                <w:kern w:val="0"/>
+                <w:sz w:val="24"/>
+                <w:szCs w:val="24"/>
+                <w14:ligatures w14:val="none"/>
+              </w:rPr>
+              <w:t>Ψ(A, B, C)</w:t>
+            </w:r>
+          </w:p>
+        </w:tc>
+      </w:tr>
+      <w:tr>
+        <w:trPr>
+          <w:trHeight w:val="312"/>
+        </w:trPr>
+        <w:tc>
+          <w:tcPr>
+            <w:tcW w:w="0" w:type="auto"/>
+            <w:noWrap/>
+            <w:hideMark/>
+          </w:tcPr>
+          <w:p>
+            <w:pPr>
+              <w:jc w:val="center"/>
+              <w:rPr>
+                <w:rFonts w:ascii="Aptos" w:eastAsia="Times New Roman" w:hAnsi="Aptos" w:cs="Times New Roman"/>
+                <w:color w:val="FF00FF"/>
+                <w:kern w:val="0"/>
+                <w:sz w:val="24"/>
+                <w:szCs w:val="24"/>
+                <w14:ligatures w14:val="none"/>
+              </w:rPr>
+            </w:pPr>
+            <w:r>
+              <w:rPr>
+                <w:rFonts w:ascii="Aptos" w:eastAsia="Times New Roman" w:hAnsi="Aptos" w:cs="Times New Roman"/>
+                <w:color w:val="FF00FF"/>
+                <w:kern w:val="0"/>
+                <w:sz w:val="24"/>
+                <w:szCs w:val="24"/>
+                <w14:ligatures w14:val="none"/>
+              </w:rPr>
+              <w:t>T</w:t>
+            </w:r>
+          </w:p>
+        </w:tc>
+        <w:tc>
+          <w:tcPr>
+            <w:tcW w:w="0" w:type="auto"/>
+            <w:noWrap/>
+            <w:hideMark/>
+          </w:tcPr>
+          <w:p>
+            <w:pPr>
+              <w:jc w:val="center"/>
+              <w:rPr>
+                <w:rFonts w:ascii="Aptos" w:eastAsia="Times New Roman" w:hAnsi="Aptos" w:cs="Times New Roman"/>
+                <w:color w:val="FF00FF"/>
+                <w:kern w:val="0"/>
+                <w:sz w:val="24"/>
+                <w:szCs w:val="24"/>
+                <w14:ligatures w14:val="none"/>
+              </w:rPr>
+            </w:pPr>
+            <w:r>
+              <w:rPr>
+                <w:rFonts w:ascii="Aptos" w:eastAsia="Times New Roman" w:hAnsi="Aptos" w:cs="Times New Roman"/>
+                <w:color w:val="FF00FF"/>
+                <w:kern w:val="0"/>
+                <w:sz w:val="24"/>
+                <w:szCs w:val="24"/>
+                <w14:ligatures w14:val="none"/>
+              </w:rPr>
+              <w:t>T</w:t>
+            </w:r>
+          </w:p>
+        </w:tc>
+        <w:tc>
+          <w:tcPr>
+            <w:tcW w:w="0" w:type="auto"/>
+            <w:noWrap/>
+            <w:hideMark/>
+          </w:tcPr>
+          <w:p>
+            <w:pPr>
+              <w:jc w:val="center"/>
+              <w:rPr>
+                <w:rFonts w:ascii="Aptos" w:eastAsia="Times New Roman" w:hAnsi="Aptos" w:cs="Times New Roman"/>
+                <w:color w:val="FF00FF"/>
+                <w:kern w:val="0"/>
+                <w:sz w:val="24"/>
+                <w:szCs w:val="24"/>
+                <w14:ligatures w14:val="none"/>
+              </w:rPr>
+            </w:pPr>
+            <w:r>
+              <w:rPr>
+                <w:rFonts w:ascii="Aptos" w:eastAsia="Times New Roman" w:hAnsi="Aptos" w:cs="Times New Roman"/>
+                <w:color w:val="FF00FF"/>
+                <w:kern w:val="0"/>
+                <w:sz w:val="24"/>
+                <w:szCs w:val="24"/>
+                <w14:ligatures w14:val="none"/>
+              </w:rPr>
+              <w:t>0.9 × 0.3</w:t>
+            </w:r>
+          </w:p>
+        </w:tc>
+        <w:tc>
+          <w:tcPr>
+            <w:tcW w:w="0" w:type="auto"/>
+            <w:noWrap/>
+            <w:hideMark/>
+          </w:tcPr>
+          <w:p>
+            <w:pPr>
+              <w:jc w:val="center"/>
+              <w:rPr>
+                <w:rFonts w:ascii="Aptos" w:eastAsia="Times New Roman" w:hAnsi="Aptos" w:cs="Times New Roman"/>
+                <w:color w:val="FF00FF"/>
+                <w:kern w:val="0"/>
+                <w:sz w:val="24"/>
+                <w:szCs w:val="24"/>
+                <w14:ligatures w14:val="none"/>
+              </w:rPr>
+            </w:pPr>
+            <w:r>
+              <w:rPr>
+                <w:rFonts w:ascii="Aptos" w:eastAsia="Times New Roman" w:hAnsi="Aptos" w:cs="Times New Roman"/>
+                <w:color w:val="FF00FF"/>
+                <w:kern w:val="0"/>
+                <w:sz w:val="24"/>
+                <w:szCs w:val="24"/>
+                <w14:ligatures w14:val="none"/>
+              </w:rPr>
+              <w:t>0.27</w:t>
+            </w:r>
+          </w:p>
+        </w:tc>
+      </w:tr>
+      <w:tr>
+        <w:trPr>
+          <w:trHeight w:val="312"/>
+        </w:trPr>
+        <w:tc>
+          <w:tcPr>
+            <w:tcW w:w="0" w:type="auto"/>
+            <w:noWrap/>
+            <w:hideMark/>
+          </w:tcPr>
+          <w:p>
+            <w:pPr>
+              <w:jc w:val="center"/>
+              <w:rPr>
+                <w:rFonts w:ascii="Aptos" w:eastAsia="Times New Roman" w:hAnsi="Aptos" w:cs="Times New Roman"/>
+                <w:color w:val="FF00FF"/>
+                <w:kern w:val="0"/>
+                <w:sz w:val="24"/>
+                <w:szCs w:val="24"/>
+                <w14:ligatures w14:val="none"/>
+              </w:rPr>
+            </w:pPr>
+            <w:r>
+              <w:rPr>
+                <w:rFonts w:ascii="Aptos" w:eastAsia="Times New Roman" w:hAnsi="Aptos" w:cs="Times New Roman"/>
+                <w:color w:val="FF00FF"/>
+                <w:kern w:val="0"/>
+                <w:sz w:val="24"/>
+                <w:szCs w:val="24"/>
+                <w14:ligatures w14:val="none"/>
+              </w:rPr>
+              <w:t>T</w:t>
+            </w:r>
+          </w:p>
+        </w:tc>
+        <w:tc>
+          <w:tcPr>
+            <w:tcW w:w="0" w:type="auto"/>
+            <w:noWrap/>
+            <w:hideMark/>
+          </w:tcPr>
+          <w:p>
+            <w:pPr>
+              <w:jc w:val="center"/>
+              <w:rPr>
+                <w:rFonts w:ascii="Aptos" w:eastAsia="Times New Roman" w:hAnsi="Aptos" w:cs="Times New Roman"/>
+                <w:color w:val="FF00FF"/>
+                <w:kern w:val="0"/>
+                <w:sz w:val="24"/>
+                <w:szCs w:val="24"/>
+                <w14:ligatures w14:val="none"/>
+              </w:rPr>
+            </w:pPr>
+            <w:r>
+              <w:rPr>
+                <w:rFonts w:ascii="Aptos" w:eastAsia="Times New Roman" w:hAnsi="Aptos" w:cs="Times New Roman"/>
+                <w:color w:val="FF00FF"/>
+                <w:kern w:val="0"/>
+                <w:sz w:val="24"/>
+                <w:szCs w:val="24"/>
+                <w14:ligatures w14:val="none"/>
+              </w:rPr>
+              <w:t>F</w:t>
+            </w:r>
+          </w:p>
+        </w:tc>
+        <w:tc>
+          <w:tcPr>
+            <w:tcW w:w="0" w:type="auto"/>
+            <w:noWrap/>
+            <w:hideMark/>
+          </w:tcPr>
+          <w:p>
+            <w:pPr>
+              <w:jc w:val="center"/>
+              <w:rPr>
+                <w:rFonts w:ascii="Aptos" w:eastAsia="Times New Roman" w:hAnsi="Aptos" w:cs="Times New Roman"/>
+                <w:color w:val="FF00FF"/>
+                <w:kern w:val="0"/>
+                <w:sz w:val="24"/>
+                <w:szCs w:val="24"/>
+                <w14:ligatures w14:val="none"/>
+              </w:rPr>
+            </w:pPr>
+            <w:r>
+              <w:rPr>
+                <w:rFonts w:ascii="Aptos" w:eastAsia="Times New Roman" w:hAnsi="Aptos" w:cs="Times New Roman"/>
+                <w:color w:val="FF00FF"/>
+                <w:kern w:val="0"/>
+                <w:sz w:val="24"/>
+                <w:szCs w:val="24"/>
+                <w14:ligatures w14:val="none"/>
+              </w:rPr>
+              <w:t>0.1 × 0.3</w:t>
+            </w:r>
+          </w:p>
+        </w:tc>
+        <w:tc>
+          <w:tcPr>
+            <w:tcW w:w="0" w:type="auto"/>
+            <w:noWrap/>
+            <w:hideMark/>
+          </w:tcPr>
+          <w:p>
+            <w:pPr>
+              <w:jc w:val="center"/>
+              <w:rPr>
+                <w:rFonts w:ascii="Aptos" w:eastAsia="Times New Roman" w:hAnsi="Aptos" w:cs="Times New Roman"/>
+                <w:color w:val="FF00FF"/>
+                <w:kern w:val="0"/>
+                <w:sz w:val="24"/>
+                <w:szCs w:val="24"/>
+                <w14:ligatures w14:val="none"/>
+              </w:rPr>
+            </w:pPr>
+            <w:r>
+              <w:rPr>
+                <w:rFonts w:ascii="Aptos" w:eastAsia="Times New Roman" w:hAnsi="Aptos" w:cs="Times New Roman"/>
+                <w:color w:val="FF00FF"/>
+                <w:kern w:val="0"/>
+                <w:sz w:val="24"/>
+                <w:szCs w:val="24"/>
+                <w14:ligatures w14:val="none"/>
+              </w:rPr>
+              <w:t>0.03</w:t>
+            </w:r>
+          </w:p>
+        </w:tc>
+      </w:tr>
+      <w:tr>
+        <w:trPr>
+          <w:trHeight w:val="312"/>
+        </w:trPr>
+        <w:tc>
+          <w:tcPr>
+            <w:tcW w:w="0" w:type="auto"/>
+            <w:noWrap/>
+            <w:hideMark/>
+          </w:tcPr>
+          <w:p>
+            <w:pPr>
+              <w:jc w:val="center"/>
+              <w:rPr>
+                <w:rFonts w:ascii="Aptos" w:eastAsia="Times New Roman" w:hAnsi="Aptos" w:cs="Times New Roman"/>
+                <w:color w:val="FF00FF"/>
+                <w:kern w:val="0"/>
+                <w:sz w:val="24"/>
+                <w:szCs w:val="24"/>
+                <w14:ligatures w14:val="none"/>
+              </w:rPr>
+            </w:pPr>
+            <w:r>
+              <w:rPr>
+                <w:rFonts w:ascii="Aptos" w:eastAsia="Times New Roman" w:hAnsi="Aptos" w:cs="Times New Roman"/>
+                <w:color w:val="FF00FF"/>
+                <w:kern w:val="0"/>
+                <w:sz w:val="24"/>
+                <w:szCs w:val="24"/>
+                <w14:ligatures w14:val="none"/>
+              </w:rPr>
+              <w:t>F</w:t>
+            </w:r>
+          </w:p>
+        </w:tc>
+        <w:tc>
+          <w:tcPr>
+            <w:tcW w:w="0" w:type="auto"/>
+            <w:noWrap/>
+            <w:hideMark/>
+          </w:tcPr>
+          <w:p>
+            <w:pPr>
+              <w:jc w:val="center"/>
+              <w:rPr>
+                <w:rFonts w:ascii="Aptos" w:eastAsia="Times New Roman" w:hAnsi="Aptos" w:cs="Times New Roman"/>
+                <w:color w:val="FF00FF"/>
+                <w:kern w:val="0"/>
+                <w:sz w:val="24"/>
+                <w:szCs w:val="24"/>
+                <w14:ligatures w14:val="none"/>
+              </w:rPr>
+            </w:pPr>
+            <w:r>
+              <w:rPr>
+                <w:rFonts w:ascii="Aptos" w:eastAsia="Times New Roman" w:hAnsi="Aptos" w:cs="Times New Roman"/>
+                <w:color w:val="FF00FF"/>
+                <w:kern w:val="0"/>
+                <w:sz w:val="24"/>
+                <w:szCs w:val="24"/>
+                <w14:ligatures w14:val="none"/>
+              </w:rPr>
+              <w:t>T</w:t>
+            </w:r>
+          </w:p>
+        </w:tc>
+        <w:tc>
+          <w:tcPr>
+            <w:tcW w:w="0" w:type="auto"/>
+            <w:noWrap/>
+            <w:hideMark/>
+          </w:tcPr>
+          <w:p>
+            <w:pPr>
+              <w:jc w:val="center"/>
+              <w:rPr>
+                <w:rFonts w:ascii="Aptos" w:eastAsia="Times New Roman" w:hAnsi="Aptos" w:cs="Times New Roman"/>
+                <w:color w:val="FF00FF"/>
+                <w:kern w:val="0"/>
+                <w:sz w:val="24"/>
+                <w:szCs w:val="24"/>
+                <w14:ligatures w14:val="none"/>
+              </w:rPr>
+            </w:pPr>
+            <w:r>
+              <w:rPr>
+                <w:rFonts w:ascii="Aptos" w:eastAsia="Times New Roman" w:hAnsi="Aptos" w:cs="Times New Roman"/>
+                <w:color w:val="FF00FF"/>
+                <w:kern w:val="0"/>
+                <w:sz w:val="24"/>
+                <w:szCs w:val="24"/>
+                <w14:ligatures w14:val="none"/>
+              </w:rPr>
+              <w:t>0.4 × 0.7</w:t>
+            </w:r>
+          </w:p>
+        </w:tc>
+        <w:tc>
+          <w:tcPr>
+            <w:tcW w:w="0" w:type="auto"/>
+            <w:noWrap/>
+            <w:hideMark/>
+          </w:tcPr>
+          <w:p>
+            <w:pPr>
+              <w:jc w:val="center"/>
+              <w:rPr>
+                <w:rFonts w:ascii="Aptos" w:eastAsia="Times New Roman" w:hAnsi="Aptos" w:cs="Times New Roman"/>
+                <w:color w:val="FF00FF"/>
+                <w:kern w:val="0"/>
+                <w:sz w:val="24"/>
+                <w:szCs w:val="24"/>
+                <w14:ligatures w14:val="none"/>
+              </w:rPr>
+            </w:pPr>
+            <w:r>
+              <w:rPr>
+                <w:rFonts w:ascii="Aptos" w:eastAsia="Times New Roman" w:hAnsi="Aptos" w:cs="Times New Roman"/>
+                <w:color w:val="FF00FF"/>
+                <w:kern w:val="0"/>
+                <w:sz w:val="24"/>
+                <w:szCs w:val="24"/>
+                <w14:ligatures w14:val="none"/>
+              </w:rPr>
+              <w:t>0.28</w:t>
+            </w:r>
+          </w:p>
+        </w:tc>
+      </w:tr>
+      <w:tr>
+        <w:trPr>
+          <w:trHeight w:val="312"/>
+        </w:trPr>
+        <w:tc>
+          <w:tcPr>
+            <w:tcW w:w="0" w:type="auto"/>
+            <w:noWrap/>
+            <w:hideMark/>
+          </w:tcPr>
+          <w:p>
+            <w:pPr>
+              <w:jc w:val="center"/>
+              <w:rPr>
+                <w:rFonts w:ascii="Aptos" w:eastAsia="Times New Roman" w:hAnsi="Aptos" w:cs="Times New Roman"/>
+                <w:color w:val="FF00FF"/>
+                <w:kern w:val="0"/>
+                <w:sz w:val="24"/>
+                <w:szCs w:val="24"/>
+                <w14:ligatures w14:val="none"/>
+              </w:rPr>
+            </w:pPr>
+            <w:r>
+              <w:rPr>
+                <w:rFonts w:ascii="Aptos" w:eastAsia="Times New Roman" w:hAnsi="Aptos" w:cs="Times New Roman"/>
+                <w:color w:val="FF00FF"/>
+                <w:kern w:val="0"/>
+                <w:sz w:val="24"/>
+                <w:szCs w:val="24"/>
+                <w14:ligatures w14:val="none"/>
+              </w:rPr>
+              <w:t>F</w:t>
+            </w:r>
+          </w:p>
+        </w:tc>
+        <w:tc>
+          <w:tcPr>
+            <w:tcW w:w="0" w:type="auto"/>
+            <w:noWrap/>
+            <w:hideMark/>
+          </w:tcPr>
+          <w:p>
+            <w:pPr>
+              <w:jc w:val="center"/>
+              <w:rPr>
+                <w:rFonts w:ascii="Aptos" w:eastAsia="Times New Roman" w:hAnsi="Aptos" w:cs="Times New Roman"/>
+                <w:color w:val="FF00FF"/>
+                <w:kern w:val="0"/>
+                <w:sz w:val="24"/>
+                <w:szCs w:val="24"/>
+                <w14:ligatures w14:val="none"/>
+              </w:rPr>
+            </w:pPr>
+            <w:r>
+              <w:rPr>
+                <w:rFonts w:ascii="Aptos" w:eastAsia="Times New Roman" w:hAnsi="Aptos" w:cs="Times New Roman"/>
+                <w:color w:val="FF00FF"/>
+                <w:kern w:val="0"/>
+                <w:sz w:val="24"/>
+                <w:szCs w:val="24"/>
+                <w14:ligatures w14:val="none"/>
+              </w:rPr>
+              <w:t>F</w:t>
+            </w:r>
+          </w:p>
+        </w:tc>
+        <w:tc>
+          <w:tcPr>
+            <w:tcW w:w="0" w:type="auto"/>
+            <w:noWrap/>
+            <w:hideMark/>
+          </w:tcPr>
+          <w:p>
+            <w:pPr>
+              <w:jc w:val="center"/>
+              <w:rPr>
+                <w:rFonts w:ascii="Aptos" w:eastAsia="Times New Roman" w:hAnsi="Aptos" w:cs="Times New Roman"/>
+                <w:color w:val="FF00FF"/>
+                <w:kern w:val="0"/>
+                <w:sz w:val="24"/>
+                <w:szCs w:val="24"/>
+                <w14:ligatures w14:val="none"/>
+              </w:rPr>
+            </w:pPr>
+            <w:r>
+              <w:rPr>
+                <w:rFonts w:ascii="Aptos" w:eastAsia="Times New Roman" w:hAnsi="Aptos" w:cs="Times New Roman"/>
+                <w:color w:val="FF00FF"/>
+                <w:kern w:val="0"/>
+                <w:sz w:val="24"/>
+                <w:szCs w:val="24"/>
+                <w14:ligatures w14:val="none"/>
+              </w:rPr>
+              <w:t>0.6 × 0.7</w:t>
+            </w:r>
+          </w:p>
+        </w:tc>
+        <w:tc>
+          <w:tcPr>
+            <w:tcW w:w="0" w:type="auto"/>
+            <w:noWrap/>
+            <w:hideMark/>
+          </w:tcPr>
+          <w:p>
+            <w:pPr>
+              <w:jc w:val="center"/>
+              <w:rPr>
+                <w:rFonts w:ascii="Aptos" w:eastAsia="Times New Roman" w:hAnsi="Aptos" w:cs="Times New Roman"/>
+                <w:color w:val="FF00FF"/>
+                <w:kern w:val="0"/>
+                <w:sz w:val="24"/>
+                <w:szCs w:val="24"/>
+                <w14:ligatures w14:val="none"/>
+              </w:rPr>
+            </w:pPr>
+            <w:r>
+              <w:rPr>
+                <w:rFonts w:ascii="Aptos" w:eastAsia="Times New Roman" w:hAnsi="Aptos" w:cs="Times New Roman"/>
+                <w:color w:val="FF00FF"/>
+                <w:kern w:val="0"/>
+                <w:sz w:val="24"/>
+                <w:szCs w:val="24"/>
+                <w14:ligatures w14:val="none"/>
+              </w:rPr>
+              <w:t>0.42</w:t>
+            </w:r>
+          </w:p>
+        </w:tc>
+      </w:tr>
+    </w:tbl>
+    <w:p>
+      <w:pPr>
+        <w:pStyle w:val="ListParagraph"/>
+        <w:ind w:left="1440"/>
+        <w:rPr>
+          <w:rFonts w:eastAsiaTheme="minorEastAsia"/>
+          <w:color w:val="FF00FF"/>
+          <w:sz w:val="24"/>
+          <w:szCs w:val="24"/>
+        </w:rPr>
+      </w:pPr>
+    </w:p>
+    <w:p>
+      <w:pPr>
+        <w:pStyle w:val="ListParagraph"/>
+        <w:ind w:left="1440"/>
         <w:rPr>
           <w:color w:val="FF00FF"/>
           <w:sz w:val="24"/>
           <w:szCs w:val="24"/>
         </w:rPr>
-        <w:t>nswer</w:t>
-      </w:r>
+      </w:pPr>
+      <m:oMathPara>
+        <m:oMathParaPr>
+          <m:jc m:val="left"/>
+        </m:oMathParaPr>
+        <m:oMath>
+          <m:r>
+            <w:rPr>
+              <w:rFonts w:ascii="Cambria Math" w:hAnsi="Cambria Math"/>
+              <w:color w:val="FF00FF"/>
+              <w:sz w:val="24"/>
+              <w:szCs w:val="24"/>
+            </w:rPr>
+            <m:t>T</m:t>
+          </m:r>
+          <m:d>
+            <m:dPr>
+              <m:ctrlPr>
+                <w:rPr>
+                  <w:rFonts w:ascii="Cambria Math" w:hAnsi="Cambria Math"/>
+                  <w:i/>
+                  <w:color w:val="FF00FF"/>
+                  <w:sz w:val="24"/>
+                  <w:szCs w:val="24"/>
+                </w:rPr>
+              </m:ctrlPr>
+            </m:dPr>
+            <m:e>
+              <m:r>
+                <w:rPr>
+                  <w:rFonts w:ascii="Cambria Math" w:hAnsi="Cambria Math"/>
+                  <w:color w:val="FF00FF"/>
+                  <w:sz w:val="24"/>
+                  <w:szCs w:val="24"/>
+                </w:rPr>
+                <m:t>C, A=T</m:t>
+              </m:r>
+            </m:e>
+          </m:d>
+          <m:r>
+            <w:rPr>
+              <w:rFonts w:ascii="Cambria Math" w:hAnsi="Cambria Math"/>
+              <w:color w:val="FF00FF"/>
+              <w:sz w:val="24"/>
+              <w:szCs w:val="24"/>
+            </w:rPr>
+            <m:t>=</m:t>
+          </m:r>
+          <m:sSub>
+            <m:sSubPr>
+              <m:ctrlPr>
+                <w:rPr>
+                  <w:rFonts w:ascii="Cambria Math" w:hAnsi="Cambria Math"/>
+                  <w:i/>
+                  <w:color w:val="FF00FF"/>
+                  <w:sz w:val="24"/>
+                  <w:szCs w:val="24"/>
+                </w:rPr>
+              </m:ctrlPr>
+            </m:sSubPr>
+            <m:e>
+              <m:r>
+                <m:rPr>
+                  <m:sty m:val="p"/>
+                </m:rPr>
+                <w:rPr>
+                  <w:rFonts w:ascii="Cambria Math" w:hAnsi="Cambria Math"/>
+                  <w:color w:val="FF00FF"/>
+                  <w:sz w:val="24"/>
+                  <w:szCs w:val="24"/>
+                </w:rPr>
+                <m:t>Σ</m:t>
+              </m:r>
+              <m:ctrlPr>
+                <w:rPr>
+                  <w:rFonts w:ascii="Cambria Math" w:hAnsi="Cambria Math"/>
+                  <w:color w:val="FF00FF"/>
+                  <w:sz w:val="24"/>
+                  <w:szCs w:val="24"/>
+                </w:rPr>
+              </m:ctrlPr>
+            </m:e>
+            <m:sub>
+              <m:r>
+                <w:rPr>
+                  <w:rFonts w:ascii="Cambria Math" w:hAnsi="Cambria Math"/>
+                  <w:color w:val="FF00FF"/>
+                  <w:sz w:val="24"/>
+                  <w:szCs w:val="24"/>
+                </w:rPr>
+                <m:t>B</m:t>
+              </m:r>
+            </m:sub>
+          </m:sSub>
+          <m:r>
+            <m:rPr>
+              <m:sty m:val="p"/>
+            </m:rPr>
+            <w:rPr>
+              <w:rFonts w:ascii="Cambria Math" w:eastAsiaTheme="minorEastAsia" w:hAnsi="Cambria Math"/>
+              <w:color w:val="FF00FF"/>
+              <w:sz w:val="24"/>
+              <w:szCs w:val="24"/>
+            </w:rPr>
+            <m:t>Ψ</m:t>
+          </m:r>
+          <m:r>
+            <w:rPr>
+              <w:rFonts w:ascii="Cambria Math" w:eastAsiaTheme="minorEastAsia" w:hAnsi="Cambria Math"/>
+              <w:color w:val="FF00FF"/>
+              <w:sz w:val="24"/>
+              <w:szCs w:val="24"/>
+            </w:rPr>
+            <m:t>(A, B, C)</m:t>
+          </m:r>
+        </m:oMath>
+      </m:oMathPara>
+    </w:p>
+    <w:tbl>
+      <w:tblPr>
+        <w:tblStyle w:val="TableGrid"/>
+        <w:tblW w:w="0" w:type="auto"/>
+        <w:tblInd w:w="1376" w:type="dxa"/>
+        <w:tblLook w:val="04A0" w:firstRow="1" w:lastRow="0" w:firstColumn="1" w:lastColumn="0" w:noHBand="0" w:noVBand="1"/>
+      </w:tblPr>
+      <w:tblGrid>
+        <w:gridCol w:w="1376"/>
+        <w:gridCol w:w="1900"/>
+        <w:gridCol w:w="670"/>
+        <w:gridCol w:w="1174"/>
+        <w:gridCol w:w="670"/>
+      </w:tblGrid>
+      <w:tr>
+        <w:trPr>
+          <w:gridAfter w:val="3"/>
+          <w:trHeight w:val="312"/>
+        </w:trPr>
+        <w:tc>
+          <w:tcPr>
+            <w:tcW w:w="0" w:type="auto"/>
+            <w:noWrap/>
+            <w:hideMark/>
+          </w:tcPr>
+          <w:tbl>
+            <w:tblPr>
+              <w:tblW w:w="0" w:type="auto"/>
+              <w:tblCellSpacing w:w="0" w:type="dxa"/>
+              <w:tblCellMar>
+                <w:left w:w="0" w:type="dxa"/>
+                <w:right w:w="0" w:type="dxa"/>
+              </w:tblCellMar>
+              <w:tblLook w:val="04A0" w:firstRow="1" w:lastRow="0" w:firstColumn="1" w:lastColumn="0" w:noHBand="0" w:noVBand="1"/>
+            </w:tblPr>
+            <w:tblGrid>
+              <w:gridCol w:w="1160"/>
+            </w:tblGrid>
+            <w:tr>
+              <w:trPr>
+                <w:trHeight w:val="312"/>
+                <w:tblCellSpacing w:w="0" w:type="dxa"/>
+              </w:trPr>
+              <w:tc>
+                <w:tcPr>
+                  <w:tcW w:w="1160" w:type="dxa"/>
+                  <w:tcBorders>
+                    <w:top w:val="nil"/>
+                    <w:left w:val="nil"/>
+                    <w:bottom w:val="nil"/>
+                    <w:right w:val="nil"/>
+                  </w:tcBorders>
+                  <w:shd w:val="clear" w:color="auto" w:fill="auto"/>
+                  <w:noWrap/>
+                  <w:vAlign w:val="bottom"/>
+                  <w:hideMark/>
+                </w:tcPr>
+                <w:p>
+                  <w:pPr>
+                    <w:spacing w:after="0" w:line="240" w:lineRule="auto"/>
+                    <w:jc w:val="center"/>
+                    <w:rPr>
+                      <w:rFonts w:ascii="Aptos" w:eastAsia="Times New Roman" w:hAnsi="Aptos" w:cs="Times New Roman"/>
+                      <w:b/>
+                      <w:bCs/>
+                      <w:color w:val="FF00FF"/>
+                      <w:kern w:val="0"/>
+                      <w:sz w:val="24"/>
+                      <w:szCs w:val="24"/>
+                      <w14:ligatures w14:val="none"/>
+                    </w:rPr>
+                  </w:pPr>
+                  <w:r>
+                    <w:rPr>
+                      <w:rFonts w:ascii="Aptos Narrow" w:eastAsia="Times New Roman" w:hAnsi="Aptos Narrow" w:cs="Times New Roman"/>
+                      <w:noProof/>
+                      <w:color w:val="FF00FF"/>
+                      <w:kern w:val="0"/>
+                      <w14:ligatures w14:val="none"/>
+                    </w:rPr>
+                    <mc:AlternateContent>
+                      <mc:Choice Requires="wpi">
+                        <w:drawing>
+                          <wp:anchor distT="0" distB="0" distL="114300" distR="114300" simplePos="0" relativeHeight="251658240" behindDoc="0" locked="0" layoutInCell="1" allowOverlap="1" wp14:anchorId="7A7B5AC7" wp14:editId="2A16AD90">
+                            <wp:simplePos x="0" y="0"/>
+                            <wp:positionH relativeFrom="column">
+                              <wp:posOffset>396240</wp:posOffset>
+                            </wp:positionH>
+                            <wp:positionV relativeFrom="paragraph">
+                              <wp:posOffset>144780</wp:posOffset>
+                            </wp:positionV>
+                            <wp:extent cx="0" cy="0"/>
+                            <wp:effectExtent l="38100" t="38100" r="38100" b="38100"/>
+                            <wp:wrapNone/>
+                            <wp:docPr id="4" name="Ink 2">
+                              <a:extLst xmlns:a="http://schemas.openxmlformats.org/drawingml/2006/main">
+                                <a:ext uri="{FF2B5EF4-FFF2-40B4-BE49-F238E27FC236}">
+                                  <a16:creationId xmlns:a16="http://schemas.microsoft.com/office/drawing/2014/main" id="{70D88710-8E0A-565E-F5EB-ECFB552905CB}"/>
+                                </a:ext>
+                              </a:extLst>
+                            </wp:docPr>
+                            <wp:cNvGraphicFramePr/>
+                            <a:graphic xmlns:a="http://schemas.openxmlformats.org/drawingml/2006/main">
+                              <a:graphicData uri="http://schemas.microsoft.com/office/word/2010/wordprocessingInk">
+                                <mc:AlternateContent xmlns:a14="http://schemas.microsoft.com/office/drawing/2010/main">
+                                  <mc:Choice Requires="a14">
+                                    <w14:contentPart bwMode="auto" r:id="rId8">
+                                      <w14:nvContentPartPr>
+                                        <w14:cNvContentPartPr/>
+                                      </w14:nvContentPartPr>
+                                      <w14:xfrm>
+                                        <a:off x="0" y="0"/>
+                                        <a:ext cx="360" cy="360"/>
+                                      </w14:xfrm>
+                                    </w14:contentPart>
+                                  </mc:Choice>
+                                  <mc:Fallback xmlns:lc="http://schemas.openxmlformats.org/drawingml/2006/lockedCanvas" xmlns="">
+                                    <a:pic>
+                                      <a:nvPicPr>
+                                        <a:cNvPr id="4" name="Ink 3">
+                                          <a:extLst>
+                                            <a:ext uri="{FF2B5EF4-FFF2-40B4-BE49-F238E27FC236}">
+                                              <a16:creationId xmlns:a16="http://schemas.microsoft.com/office/drawing/2014/main" id="{70D88710-8E0A-565E-F5EB-ECFB552905CB}"/>
+                                            </a:ext>
+                                          </a:extLst>
+                                        </a:cNvPr>
+                                        <a:cNvPicPr/>
+                                      </a:nvPicPr>
+                                      <a:blipFill>
+                                        <a:blip xmlns:r="http://schemas.openxmlformats.org/officeDocument/2006/relationships" r:embed="rId9"/>
+                                        <a:stretch>
+                                          <a:fillRect/>
+                                        </a:stretch>
+                                      </a:blipFill>
+                                      <a:spPr>
+                                        <a:xfrm>
+                                          <a:off x="4306680" y="3110040"/>
+                                          <a:ext cx="12600" cy="12600"/>
+                                        </a:xfrm>
+                                        <a:prstGeom prst="rect">
+                                          <a:avLst/>
+                                        </a:prstGeom>
+                                      </a:spPr>
+                                    </a:pic>
+                                  </mc:Fallback>
+                                </mc:AlternateContent>
+                              </a:graphicData>
+                            </a:graphic>
+                            <wp14:sizeRelH relativeFrom="page">
+                              <wp14:pctWidth>0</wp14:pctWidth>
+                            </wp14:sizeRelH>
+                            <wp14:sizeRelV relativeFrom="page">
+                              <wp14:pctHeight>0</wp14:pctHeight>
+                            </wp14:sizeRelV>
+                          </wp:anchor>
+                        </w:drawing>
+                      </mc:Choice>
+                      <mc:Fallback>
+                        <w:pict>
+                          <v:shapetype w14:anchorId="0E6ECB8E" id="_x0000_t75" coordsize="21600,21600" o:spt="75" o:preferrelative="t" path="m@4@5l@4@11@9@11@9@5xe" filled="f" stroked="f">
+                            <v:stroke joinstyle="miter"/>
+                            <v:formulas>
+                              <v:f eqn="if lineDrawn pixelLineWidth 0"/>
+                              <v:f eqn="sum @0 1 0"/>
+                              <v:f eqn="sum 0 0 @1"/>
+                              <v:f eqn="prod @2 1 2"/>
+                              <v:f eqn="prod @3 21600 pixelWidth"/>
+                              <v:f eqn="prod @3 21600 pixelHeight"/>
+                              <v:f eqn="sum @0 0 1"/>
+                              <v:f eqn="prod @6 1 2"/>
+                              <v:f eqn="prod @7 21600 pixelWidth"/>
+                              <v:f eqn="sum @8 21600 0"/>
+                              <v:f eqn="prod @7 21600 pixelHeight"/>
+                              <v:f eqn="sum @10 21600 0"/>
+                            </v:formulas>
+                            <v:path o:extrusionok="f" gradientshapeok="t" o:connecttype="rect"/>
+                            <o:lock v:ext="edit" aspectratio="t"/>
+                          </v:shapetype>
+                          <v:shape id="Ink 2" o:spid="_x0000_s1026" type="#_x0000_t75" style="position:absolute;margin-left:30.7pt;margin-top:10.9pt;width:1pt;height:1pt;z-index:251658240;visibility:visible;mso-wrap-style:square;mso-width-percent:0;mso-height-percent:0;mso-wrap-distance-left:9pt;mso-wrap-distance-top:0;mso-wrap-distance-right:9pt;mso-wrap-distance-bottom:0;mso-position-horizontal:absolute;mso-position-horizontal-relative:text;mso-position-vertical:absolute;mso-position-vertical-relative:text;mso-width-percent:0;mso-height-percent:0;mso-width-relative:page;mso-height-relative:page" o:gfxdata="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">
+                            <v:imagedata r:id="rId10" o:title=""/>
+                          </v:shape>
+                        </w:pict>
+                      </mc:Fallback>
+                    </mc:AlternateContent>
+                  </w:r>
+                  <w:r>
+                    <w:rPr>
+                      <w:rFonts w:ascii="Aptos" w:eastAsia="Times New Roman" w:hAnsi="Aptos" w:cs="Times New Roman"/>
+                      <w:b/>
+                      <w:bCs/>
+                      <w:color w:val="FF00FF"/>
+                      <w:kern w:val="0"/>
+                      <w:sz w:val="24"/>
+                      <w:szCs w:val="24"/>
+                      <w14:ligatures w14:val="none"/>
+                    </w:rPr>
+                    <w:t>C</w:t>
+                  </w:r>
+                </w:p>
+              </w:tc>
+            </w:tr>
+          </w:tbl>
+          <w:p>
+            <w:pPr>
+              <w:rPr>
+                <w:rFonts w:ascii="Aptos Narrow" w:eastAsia="Times New Roman" w:hAnsi="Aptos Narrow" w:cs="Times New Roman"/>
+                <w:color w:val="FF00FF"/>
+                <w:kern w:val="0"/>
+                <w14:ligatures w14:val="none"/>
+              </w:rPr>
+            </w:pPr>
+          </w:p>
+        </w:tc>
+        <w:tc>
+          <w:tcPr>
+            <w:tcW w:w="0" w:type="auto"/>
+            <w:noWrap/>
+            <w:hideMark/>
+          </w:tcPr>
+          <w:p>
+            <w:pPr>
+              <w:spacing w:after="0" w:line="240" w:lineRule="auto"/>
+              <w:jc w:val="center"/>
+              <w:rPr>
+                <w:rFonts w:ascii="Aptos" w:eastAsia="Times New Roman" w:hAnsi="Aptos" w:cs="Times New Roman"/>
+                <w:b/>
+                <w:bCs/>
+                <w:color w:val="FF00FF"/>
+                <w:kern w:val="0"/>
+                <w:sz w:val="24"/>
+                <w:szCs w:val="24"/>
+                <w14:ligatures w14:val="none"/>
+              </w:rPr>
+            </w:pPr>
+            <w:r>
+              <w:rPr>
+                <w:rFonts w:ascii="Aptos" w:eastAsia="Times New Roman" w:hAnsi="Aptos" w:cs="Times New Roman"/>
+                <w:b/>
+                <w:bCs/>
+                <w:color w:val="FF00FF"/>
+                <w:kern w:val="0"/>
+                <w:sz w:val="24"/>
+                <w:szCs w:val="24"/>
+                <w14:ligatures w14:val="none"/>
+              </w:rPr>
+              <w:t>T(C, A=T)</w:t>
+            </w:r>
+          </w:p>
+        </w:tc>
+      </w:tr>
+      <w:tr>
+        <w:trPr>
+          <w:gridAfter w:val="3"/>
+          <w:trHeight w:val="312"/>
+        </w:trPr>
+        <w:tc>
+          <w:tcPr>
+            <w:tcW w:w="0" w:type="auto"/>
+            <w:noWrap/>
+            <w:hideMark/>
+          </w:tcPr>
+          <w:p>
+            <w:pPr>
+              <w:jc w:val="center"/>
+              <w:rPr>
+                <w:rFonts w:ascii="Aptos" w:eastAsia="Times New Roman" w:hAnsi="Aptos" w:cs="Times New Roman"/>
+                <w:color w:val="FF00FF"/>
+                <w:kern w:val="0"/>
+                <w:sz w:val="24"/>
+                <w:szCs w:val="24"/>
+                <w14:ligatures w14:val="none"/>
+              </w:rPr>
+            </w:pPr>
+            <w:r>
+              <w:rPr>
+                <w:rFonts w:ascii="Aptos" w:eastAsia="Times New Roman" w:hAnsi="Aptos" w:cs="Times New Roman"/>
+                <w:color w:val="FF00FF"/>
+                <w:kern w:val="0"/>
+                <w:sz w:val="24"/>
+                <w:szCs w:val="24"/>
+                <w14:ligatures w14:val="none"/>
+              </w:rPr>
+              <w:t>T</w:t>
+            </w:r>
+          </w:p>
+        </w:tc>
+        <w:tc>
+          <w:tcPr>
+            <w:tcW w:w="0" w:type="auto"/>
+            <w:noWrap/>
+            <w:hideMark/>
+          </w:tcPr>
+          <w:p>
+            <w:pPr>
+              <w:jc w:val="center"/>
+              <w:rPr>
+                <w:rFonts w:ascii="Aptos" w:eastAsia="Times New Roman" w:hAnsi="Aptos" w:cs="Times New Roman"/>
+                <w:color w:val="FF00FF"/>
+                <w:kern w:val="0"/>
+                <w:sz w:val="24"/>
+                <w:szCs w:val="24"/>
+                <w14:ligatures w14:val="none"/>
+              </w:rPr>
+            </w:pPr>
+            <w:r>
+              <w:rPr>
+                <w:rFonts w:ascii="Aptos" w:eastAsia="Times New Roman" w:hAnsi="Aptos" w:cs="Times New Roman"/>
+                <w:color w:val="FF00FF"/>
+                <w:kern w:val="0"/>
+                <w:sz w:val="24"/>
+                <w:szCs w:val="24"/>
+                <w14:ligatures w14:val="none"/>
+              </w:rPr>
+              <w:t>0.55</w:t>
+            </w:r>
+          </w:p>
+        </w:tc>
+      </w:tr>
+      <w:tr>
+        <w:trPr>
+          <w:gridAfter w:val="3"/>
+          <w:trHeight w:val="312"/>
+        </w:trPr>
+        <w:tc>
+          <w:tcPr>
+            <w:tcW w:w="0" w:type="auto"/>
+            <w:noWrap/>
+            <w:hideMark/>
+          </w:tcPr>
+          <w:p>
+            <w:pPr>
+              <w:jc w:val="center"/>
+              <w:rPr>
+                <w:rFonts w:ascii="Aptos" w:eastAsia="Times New Roman" w:hAnsi="Aptos" w:cs="Times New Roman"/>
+                <w:color w:val="FF00FF"/>
+                <w:kern w:val="0"/>
+                <w:sz w:val="24"/>
+                <w:szCs w:val="24"/>
+                <w14:ligatures w14:val="none"/>
+              </w:rPr>
+            </w:pPr>
+            <w:r>
+              <w:rPr>
+                <w:rFonts w:ascii="Aptos" w:eastAsia="Times New Roman" w:hAnsi="Aptos" w:cs="Times New Roman"/>
+                <w:color w:val="FF00FF"/>
+                <w:kern w:val="0"/>
+                <w:sz w:val="24"/>
+                <w:szCs w:val="24"/>
+                <w14:ligatures w14:val="none"/>
+              </w:rPr>
+              <w:t>F</w:t>
+            </w:r>
+          </w:p>
+        </w:tc>
+        <w:tc>
+          <w:tcPr>
+            <w:tcW w:w="0" w:type="auto"/>
+            <w:noWrap/>
+            <w:hideMark/>
+          </w:tcPr>
+          <w:p>
+            <w:pPr>
+              <w:jc w:val="center"/>
+              <w:rPr>
+                <w:rFonts w:ascii="Aptos" w:eastAsia="Times New Roman" w:hAnsi="Aptos" w:cs="Times New Roman"/>
+                <w:color w:val="FF00FF"/>
+                <w:kern w:val="0"/>
+                <w:sz w:val="24"/>
+                <w:szCs w:val="24"/>
+                <w14:ligatures w14:val="none"/>
+              </w:rPr>
+            </w:pPr>
+            <w:r>
+              <w:rPr>
+                <w:rFonts w:ascii="Aptos" w:eastAsia="Times New Roman" w:hAnsi="Aptos" w:cs="Times New Roman"/>
+                <w:color w:val="FF00FF"/>
+                <w:kern w:val="0"/>
+                <w:sz w:val="24"/>
+                <w:szCs w:val="24"/>
+                <w14:ligatures w14:val="none"/>
+              </w:rPr>
+              <w:t>0.45</w:t>
+            </w:r>
+          </w:p>
+        </w:tc>
+      </w:tr>
+      <w:tr>
+        <w:trPr>
+          <w:trHeight w:val="312"/>
+        </w:trPr>
+        <w:tc>
+          <w:tcPr>
+            <w:tcW w:w="0" w:type="auto"/>
+            <w:noWrap/>
+            <w:hideMark/>
+          </w:tcPr>
+          <w:p>
+            <w:pPr>
+              <w:spacing w:after="0" w:line="240" w:lineRule="auto"/>
+              <w:jc w:val="center"/>
+              <w:rPr>
+                <w:rFonts w:ascii="Aptos" w:eastAsia="Times New Roman" w:hAnsi="Aptos" w:cs="Times New Roman"/>
+                <w:b/>
+                <w:bCs/>
+                <w:color w:val="FF00FF"/>
+                <w:kern w:val="0"/>
+                <w:sz w:val="24"/>
+                <w:szCs w:val="24"/>
+                <w14:ligatures w14:val="none"/>
+              </w:rPr>
+            </w:pPr>
+            <w:r>
+              <w:rPr>
+                <w:rFonts w:ascii="Aptos" w:eastAsia="Times New Roman" w:hAnsi="Aptos" w:cs="Times New Roman"/>
+                <w:b/>
+                <w:bCs/>
+                <w:color w:val="FF00FF"/>
+                <w:kern w:val="0"/>
+                <w:sz w:val="24"/>
+                <w:szCs w:val="24"/>
+                <w14:ligatures w14:val="none"/>
+              </w:rPr>
+              <w:t>C</w:t>
+            </w:r>
+          </w:p>
+        </w:tc>
+        <w:tc>
+          <w:tcPr>
+            <w:tcW w:w="0" w:type="auto"/>
+            <w:noWrap/>
+            <w:hideMark/>
+          </w:tcPr>
+          <w:p>
+            <w:pPr>
+              <w:jc w:val="center"/>
+              <w:rPr>
+                <w:rFonts w:ascii="Aptos" w:eastAsia="Times New Roman" w:hAnsi="Aptos" w:cs="Times New Roman"/>
+                <w:b/>
+                <w:bCs/>
+                <w:color w:val="FF00FF"/>
+                <w:kern w:val="0"/>
+                <w:sz w:val="24"/>
+                <w:szCs w:val="24"/>
+                <w14:ligatures w14:val="none"/>
+              </w:rPr>
+            </w:pPr>
+            <w:r>
+              <w:rPr>
+                <w:rFonts w:ascii="Aptos" w:eastAsia="Times New Roman" w:hAnsi="Aptos" w:cs="Times New Roman"/>
+                <w:b/>
+                <w:bCs/>
+                <w:color w:val="FF00FF"/>
+                <w:kern w:val="0"/>
+                <w:sz w:val="24"/>
+                <w:szCs w:val="24"/>
+                <w14:ligatures w14:val="none"/>
+              </w:rPr>
+              <w:t>P(A=T) T(C, A=T)</w:t>
+            </w:r>
+          </w:p>
+        </w:tc>
+        <w:tc>
+          <w:tcPr>
+            <w:tcW w:w="0" w:type="auto"/>
+            <w:gridSpan w:val="3"/>
+            <w:noWrap/>
+            <w:hideMark/>
+          </w:tcPr>
+          <w:p>
+            <w:pPr>
+              <w:jc w:val="center"/>
+              <w:rPr>
+                <w:rFonts w:ascii="Times New Roman" w:eastAsia="Times New Roman" w:hAnsi="Times New Roman" w:cs="Times New Roman"/>
+                <w:color w:val="FF00FF"/>
+                <w:kern w:val="0"/>
+                <w:sz w:val="20"/>
+                <w:szCs w:val="20"/>
+                <w14:ligatures w14:val="none"/>
+              </w:rPr>
+            </w:pPr>
+            <w:r>
+              <w:rPr>
+                <w:rFonts w:ascii="Aptos" w:eastAsia="Times New Roman" w:hAnsi="Aptos" w:cs="Times New Roman"/>
+                <w:b/>
+                <w:bCs/>
+                <w:color w:val="FF00FF"/>
+                <w:kern w:val="0"/>
+                <w:sz w:val="24"/>
+                <w:szCs w:val="24"/>
+                <w14:ligatures w14:val="none"/>
+              </w:rPr>
+              <w:t>P(C|A=T)</w:t>
+            </w:r>
+          </w:p>
+        </w:tc>
+      </w:tr>
+      <w:tr>
+        <w:trPr>
+          <w:trHeight w:val="312"/>
+        </w:trPr>
+        <w:tc>
+          <w:tcPr>
+            <w:tcW w:w="0" w:type="auto"/>
+            <w:noWrap/>
+            <w:hideMark/>
+          </w:tcPr>
+          <w:p>
+            <w:pPr>
+              <w:jc w:val="center"/>
+              <w:rPr>
+                <w:rFonts w:ascii="Aptos" w:eastAsia="Times New Roman" w:hAnsi="Aptos" w:cs="Times New Roman"/>
+                <w:color w:val="FF00FF"/>
+                <w:kern w:val="0"/>
+                <w:sz w:val="24"/>
+                <w:szCs w:val="24"/>
+                <w14:ligatures w14:val="none"/>
+              </w:rPr>
+            </w:pPr>
+            <w:r>
+              <w:rPr>
+                <w:rFonts w:ascii="Aptos" w:eastAsia="Times New Roman" w:hAnsi="Aptos" w:cs="Times New Roman"/>
+                <w:color w:val="FF00FF"/>
+                <w:kern w:val="0"/>
+                <w:sz w:val="24"/>
+                <w:szCs w:val="24"/>
+                <w14:ligatures w14:val="none"/>
+              </w:rPr>
+              <w:t>T</w:t>
+            </w:r>
+          </w:p>
+        </w:tc>
+        <w:tc>
+          <w:tcPr>
+            <w:tcW w:w="0" w:type="auto"/>
+            <w:noWrap/>
+            <w:hideMark/>
+          </w:tcPr>
+          <w:p>
+            <w:pPr>
+              <w:jc w:val="center"/>
+              <w:rPr>
+                <w:rFonts w:ascii="Aptos" w:eastAsia="Times New Roman" w:hAnsi="Aptos" w:cs="Times New Roman"/>
+                <w:color w:val="FF00FF"/>
+                <w:kern w:val="0"/>
+                <w:sz w:val="24"/>
+                <w:szCs w:val="24"/>
+                <w14:ligatures w14:val="none"/>
+              </w:rPr>
+            </w:pPr>
+            <w:r>
+              <w:rPr>
+                <w:rFonts w:ascii="Aptos" w:eastAsia="Times New Roman" w:hAnsi="Aptos" w:cs="Times New Roman"/>
+                <w:color w:val="FF00FF"/>
+                <w:kern w:val="0"/>
+                <w:sz w:val="24"/>
+                <w:szCs w:val="24"/>
+                <w14:ligatures w14:val="none"/>
+              </w:rPr>
+              <w:t>0.4 × 0.55</w:t>
+            </w:r>
+          </w:p>
+        </w:tc>
+        <w:tc>
+          <w:tcPr>
+            <w:tcW w:w="0" w:type="auto"/>
+            <w:noWrap/>
+            <w:hideMark/>
+          </w:tcPr>
+          <w:p>
+            <w:pPr>
+              <w:jc w:val="center"/>
+              <w:rPr>
+                <w:rFonts w:ascii="Aptos" w:eastAsia="Times New Roman" w:hAnsi="Aptos" w:cs="Times New Roman"/>
+                <w:color w:val="FF00FF"/>
+                <w:kern w:val="0"/>
+                <w:sz w:val="24"/>
+                <w:szCs w:val="24"/>
+                <w14:ligatures w14:val="none"/>
+              </w:rPr>
+            </w:pPr>
+            <w:r>
+              <w:rPr>
+                <w:rFonts w:ascii="Aptos" w:eastAsia="Times New Roman" w:hAnsi="Aptos" w:cs="Times New Roman"/>
+                <w:color w:val="FF00FF"/>
+                <w:kern w:val="0"/>
+                <w:sz w:val="24"/>
+                <w:szCs w:val="24"/>
+                <w14:ligatures w14:val="none"/>
+              </w:rPr>
+              <w:t>0.22</w:t>
+            </w:r>
+          </w:p>
+        </w:tc>
+        <w:tc>
+          <w:tcPr>
+            <w:tcW w:w="0" w:type="auto"/>
+            <w:noWrap/>
+            <w:hideMark/>
+          </w:tcPr>
+          <w:p>
+            <w:pPr>
+              <w:jc w:val="center"/>
+              <w:rPr>
+                <w:rFonts w:ascii="Aptos" w:eastAsia="Times New Roman" w:hAnsi="Aptos" w:cs="Times New Roman"/>
+                <w:color w:val="FF00FF"/>
+                <w:kern w:val="0"/>
+                <w:sz w:val="24"/>
+                <w:szCs w:val="24"/>
+                <w14:ligatures w14:val="none"/>
+              </w:rPr>
+            </w:pPr>
+            <w:r>
+              <w:rPr>
+                <w:rFonts w:ascii="Aptos" w:eastAsia="Times New Roman" w:hAnsi="Aptos" w:cs="Times New Roman"/>
+                <w:color w:val="FF00FF"/>
+                <w:kern w:val="0"/>
+                <w:sz w:val="24"/>
+                <w:szCs w:val="24"/>
+                <w14:ligatures w14:val="none"/>
+              </w:rPr>
+              <w:t>0.22 / 0.4</w:t>
+            </w:r>
+          </w:p>
+        </w:tc>
+        <w:tc>
+          <w:tcPr>
+            <w:tcW w:w="0" w:type="auto"/>
+            <w:noWrap/>
+            <w:hideMark/>
+          </w:tcPr>
+          <w:p>
+            <w:pPr>
+              <w:jc w:val="center"/>
+              <w:rPr>
+                <w:rFonts w:ascii="Aptos" w:eastAsia="Times New Roman" w:hAnsi="Aptos" w:cs="Times New Roman"/>
+                <w:color w:val="FF00FF"/>
+                <w:kern w:val="0"/>
+                <w:sz w:val="24"/>
+                <w:szCs w:val="24"/>
+                <w14:ligatures w14:val="none"/>
+              </w:rPr>
+            </w:pPr>
+            <w:r>
+              <w:rPr>
+                <w:rFonts w:ascii="Aptos" w:eastAsia="Times New Roman" w:hAnsi="Aptos" w:cs="Times New Roman"/>
+                <w:color w:val="FF00FF"/>
+                <w:kern w:val="0"/>
+                <w:sz w:val="24"/>
+                <w:szCs w:val="24"/>
+                <w14:ligatures w14:val="none"/>
+              </w:rPr>
+              <w:t>0.55</w:t>
+            </w:r>
+          </w:p>
+        </w:tc>
+      </w:tr>
+      <w:tr>
+        <w:trPr>
+          <w:trHeight w:val="312"/>
+        </w:trPr>
+        <w:tc>
+          <w:tcPr>
+            <w:tcW w:w="0" w:type="auto"/>
+            <w:noWrap/>
+            <w:hideMark/>
+          </w:tcPr>
+          <w:p>
+            <w:pPr>
+              <w:jc w:val="center"/>
+              <w:rPr>
+                <w:rFonts w:ascii="Aptos" w:eastAsia="Times New Roman" w:hAnsi="Aptos" w:cs="Times New Roman"/>
+                <w:color w:val="FF00FF"/>
+                <w:kern w:val="0"/>
+                <w:sz w:val="24"/>
+                <w:szCs w:val="24"/>
+                <w14:ligatures w14:val="none"/>
+              </w:rPr>
+            </w:pPr>
+            <w:r>
+              <w:rPr>
+                <w:rFonts w:ascii="Aptos" w:eastAsia="Times New Roman" w:hAnsi="Aptos" w:cs="Times New Roman"/>
+                <w:color w:val="FF00FF"/>
+                <w:kern w:val="0"/>
+                <w:sz w:val="24"/>
+                <w:szCs w:val="24"/>
+                <w14:ligatures w14:val="none"/>
+              </w:rPr>
+              <w:t>F</w:t>
+            </w:r>
+          </w:p>
+        </w:tc>
+        <w:tc>
+          <w:tcPr>
+            <w:tcW w:w="0" w:type="auto"/>
+            <w:noWrap/>
+            <w:hideMark/>
+          </w:tcPr>
+          <w:p>
+            <w:pPr>
+              <w:jc w:val="center"/>
+              <w:rPr>
+                <w:rFonts w:ascii="Aptos" w:eastAsia="Times New Roman" w:hAnsi="Aptos" w:cs="Times New Roman"/>
+                <w:color w:val="FF00FF"/>
+                <w:kern w:val="0"/>
+                <w:sz w:val="24"/>
+                <w:szCs w:val="24"/>
+                <w14:ligatures w14:val="none"/>
+              </w:rPr>
+            </w:pPr>
+            <w:r>
+              <w:rPr>
+                <w:rFonts w:ascii="Aptos" w:eastAsia="Times New Roman" w:hAnsi="Aptos" w:cs="Times New Roman"/>
+                <w:color w:val="FF00FF"/>
+                <w:kern w:val="0"/>
+                <w:sz w:val="24"/>
+                <w:szCs w:val="24"/>
+                <w14:ligatures w14:val="none"/>
+              </w:rPr>
+              <w:t>0.4 × 0.45</w:t>
+            </w:r>
+          </w:p>
+        </w:tc>
+        <w:tc>
+          <w:tcPr>
+            <w:tcW w:w="0" w:type="auto"/>
+            <w:noWrap/>
+            <w:hideMark/>
+          </w:tcPr>
+          <w:p>
+            <w:pPr>
+              <w:jc w:val="center"/>
+              <w:rPr>
+                <w:rFonts w:ascii="Aptos" w:eastAsia="Times New Roman" w:hAnsi="Aptos" w:cs="Times New Roman"/>
+                <w:color w:val="FF00FF"/>
+                <w:kern w:val="0"/>
+                <w:sz w:val="24"/>
+                <w:szCs w:val="24"/>
+                <w14:ligatures w14:val="none"/>
+              </w:rPr>
+            </w:pPr>
+            <w:r>
+              <w:rPr>
+                <w:rFonts w:ascii="Aptos" w:eastAsia="Times New Roman" w:hAnsi="Aptos" w:cs="Times New Roman"/>
+                <w:color w:val="FF00FF"/>
+                <w:kern w:val="0"/>
+                <w:sz w:val="24"/>
+                <w:szCs w:val="24"/>
+                <w14:ligatures w14:val="none"/>
+              </w:rPr>
+              <w:t>0.18</w:t>
+            </w:r>
+          </w:p>
+        </w:tc>
+        <w:tc>
+          <w:tcPr>
+            <w:tcW w:w="0" w:type="auto"/>
+            <w:noWrap/>
+            <w:hideMark/>
+          </w:tcPr>
+          <w:p>
+            <w:pPr>
+              <w:jc w:val="center"/>
+              <w:rPr>
+                <w:rFonts w:ascii="Aptos" w:eastAsia="Times New Roman" w:hAnsi="Aptos" w:cs="Times New Roman"/>
+                <w:color w:val="FF00FF"/>
+                <w:kern w:val="0"/>
+                <w:sz w:val="24"/>
+                <w:szCs w:val="24"/>
+                <w14:ligatures w14:val="none"/>
+              </w:rPr>
+            </w:pPr>
+            <w:r>
+              <w:rPr>
+                <w:rFonts w:ascii="Aptos" w:eastAsia="Times New Roman" w:hAnsi="Aptos" w:cs="Times New Roman"/>
+                <w:color w:val="FF00FF"/>
+                <w:kern w:val="0"/>
+                <w:sz w:val="24"/>
+                <w:szCs w:val="24"/>
+                <w14:ligatures w14:val="none"/>
+              </w:rPr>
+              <w:t>0.18 / 0.4</w:t>
+            </w:r>
+          </w:p>
+        </w:tc>
+        <w:tc>
+          <w:tcPr>
+            <w:tcW w:w="0" w:type="auto"/>
+            <w:noWrap/>
+            <w:hideMark/>
+          </w:tcPr>
+          <w:p>
+            <w:pPr>
+              <w:jc w:val="center"/>
+              <w:rPr>
+                <w:rFonts w:ascii="Aptos" w:eastAsia="Times New Roman" w:hAnsi="Aptos" w:cs="Times New Roman"/>
+                <w:color w:val="FF00FF"/>
+                <w:kern w:val="0"/>
+                <w:sz w:val="24"/>
+                <w:szCs w:val="24"/>
+                <w14:ligatures w14:val="none"/>
+              </w:rPr>
+            </w:pPr>
+            <w:r>
+              <w:rPr>
+                <w:rFonts w:ascii="Aptos" w:eastAsia="Times New Roman" w:hAnsi="Aptos" w:cs="Times New Roman"/>
+                <w:color w:val="FF00FF"/>
+                <w:kern w:val="0"/>
+                <w:sz w:val="24"/>
+                <w:szCs w:val="24"/>
+                <w14:ligatures w14:val="none"/>
+              </w:rPr>
+              <w:t>0.45</w:t>
+            </w:r>
+          </w:p>
+        </w:tc>
+      </w:tr>
+    </w:tbl>
+    <w:p>
+      <w:pPr>
+        <w:pStyle w:val="ListParagraph"/>
+        <w:ind w:left="1440"/>
+        <w:rPr>
+          <w:color w:val="FF00FF"/>
+          <w:sz w:val="24"/>
+          <w:szCs w:val="24"/>
+        </w:rPr>
+      </w:pPr>
     </w:p>
     <w:p>
       <w:pPr>
@@ -528,23 +5542,511 @@
           <w:szCs w:val="24"/>
         </w:rPr>
       </w:pPr>
-      <w:proofErr w:type="gramStart"/>
       <w:r>
         <w:rPr>
           <w:sz w:val="24"/>
           <w:szCs w:val="24"/>
         </w:rPr>
-        <w:t>P(</w:t>
+        <w:t>P(C | A=</w:t>
       </w:r>
-      <w:proofErr w:type="gramEnd"/>
       <w:r>
         <w:rPr>
           <w:sz w:val="24"/>
           <w:szCs w:val="24"/>
         </w:rPr>
-        <w:t>C | A=t)</w:t>
+        <w:t>T</w:t>
+      </w:r>
+      <w:r>
+        <w:rPr>
+          <w:sz w:val="24"/>
+          <w:szCs w:val="24"/>
+        </w:rPr>
+        <w:t>, B=</w:t>
+      </w:r>
+      <w:r>
+        <w:rPr>
+          <w:sz w:val="24"/>
+          <w:szCs w:val="24"/>
+        </w:rPr>
+        <w:t>T</w:t>
+      </w:r>
+      <w:r>
+        <w:rPr>
+          <w:sz w:val="24"/>
+          <w:szCs w:val="24"/>
+        </w:rPr>
+        <w:t>)</w:t>
       </w:r>
     </w:p>
+    <w:p>
+      <w:pPr>
+        <w:pStyle w:val="ListParagraph"/>
+        <w:ind w:left="1440"/>
+        <w:rPr>
+          <w:rFonts w:eastAsiaTheme="minorEastAsia"/>
+          <w:color w:val="FF00FF"/>
+          <w:sz w:val="24"/>
+          <w:szCs w:val="24"/>
+        </w:rPr>
+      </w:pPr>
+      <m:oMathPara>
+        <m:oMathParaPr>
+          <m:jc m:val="left"/>
+        </m:oMathParaPr>
+        <m:oMath>
+          <m:r>
+            <w:rPr>
+              <w:rFonts w:ascii="Cambria Math" w:hAnsi="Cambria Math"/>
+              <w:color w:val="FF00FF"/>
+              <w:sz w:val="24"/>
+              <w:szCs w:val="24"/>
+            </w:rPr>
+            <m:t>P</m:t>
+          </m:r>
+          <m:d>
+            <m:dPr>
+              <m:ctrlPr>
+                <w:rPr>
+                  <w:rFonts w:ascii="Cambria Math" w:hAnsi="Cambria Math"/>
+                  <w:i/>
+                  <w:color w:val="FF00FF"/>
+                  <w:sz w:val="24"/>
+                  <w:szCs w:val="24"/>
+                </w:rPr>
+              </m:ctrlPr>
+            </m:dPr>
+            <m:e>
+              <m:r>
+                <w:rPr>
+                  <w:rFonts w:ascii="Cambria Math" w:hAnsi="Cambria Math"/>
+                  <w:color w:val="FF00FF"/>
+                  <w:sz w:val="24"/>
+                  <w:szCs w:val="24"/>
+                </w:rPr>
+                <m:t>C</m:t>
+              </m:r>
+            </m:e>
+            <m:e>
+              <m:r>
+                <w:rPr>
+                  <w:rFonts w:ascii="Cambria Math" w:hAnsi="Cambria Math"/>
+                  <w:color w:val="FF00FF"/>
+                  <w:sz w:val="24"/>
+                  <w:szCs w:val="24"/>
+                </w:rPr>
+                <m:t>A=T, B=T</m:t>
+              </m:r>
+            </m:e>
+          </m:d>
+          <m:r>
+            <w:rPr>
+              <w:rFonts w:ascii="Cambria Math" w:hAnsi="Cambria Math"/>
+              <w:color w:val="FF00FF"/>
+              <w:sz w:val="24"/>
+              <w:szCs w:val="24"/>
+            </w:rPr>
+            <m:t>=P</m:t>
+          </m:r>
+          <m:d>
+            <m:dPr>
+              <m:ctrlPr>
+                <w:rPr>
+                  <w:rFonts w:ascii="Cambria Math" w:hAnsi="Cambria Math"/>
+                  <w:i/>
+                  <w:color w:val="FF00FF"/>
+                  <w:sz w:val="24"/>
+                  <w:szCs w:val="24"/>
+                </w:rPr>
+              </m:ctrlPr>
+            </m:dPr>
+            <m:e>
+              <m:r>
+                <w:rPr>
+                  <w:rFonts w:ascii="Cambria Math" w:hAnsi="Cambria Math"/>
+                  <w:color w:val="FF00FF"/>
+                  <w:sz w:val="24"/>
+                  <w:szCs w:val="24"/>
+                </w:rPr>
+                <m:t>A=T</m:t>
+              </m:r>
+            </m:e>
+          </m:d>
+          <m:r>
+            <w:rPr>
+              <w:rFonts w:ascii="Cambria Math" w:hAnsi="Cambria Math"/>
+              <w:color w:val="FF00FF"/>
+              <w:sz w:val="24"/>
+              <w:szCs w:val="24"/>
+            </w:rPr>
+            <m:t>P</m:t>
+          </m:r>
+          <m:d>
+            <m:dPr>
+              <m:ctrlPr>
+                <w:rPr>
+                  <w:rFonts w:ascii="Cambria Math" w:hAnsi="Cambria Math"/>
+                  <w:i/>
+                  <w:color w:val="FF00FF"/>
+                  <w:sz w:val="24"/>
+                  <w:szCs w:val="24"/>
+                </w:rPr>
+              </m:ctrlPr>
+            </m:dPr>
+            <m:e>
+              <m:r>
+                <w:rPr>
+                  <w:rFonts w:ascii="Cambria Math" w:hAnsi="Cambria Math"/>
+                  <w:color w:val="FF00FF"/>
+                  <w:sz w:val="24"/>
+                  <w:szCs w:val="24"/>
+                </w:rPr>
+                <m:t>B=T</m:t>
+              </m:r>
+            </m:e>
+            <m:e>
+              <m:r>
+                <w:rPr>
+                  <w:rFonts w:ascii="Cambria Math" w:hAnsi="Cambria Math"/>
+                  <w:color w:val="FF00FF"/>
+                  <w:sz w:val="24"/>
+                  <w:szCs w:val="24"/>
+                </w:rPr>
+                <m:t>A=T</m:t>
+              </m:r>
+            </m:e>
+          </m:d>
+          <m:r>
+            <w:rPr>
+              <w:rFonts w:ascii="Cambria Math" w:hAnsi="Cambria Math"/>
+              <w:color w:val="FF00FF"/>
+              <w:sz w:val="24"/>
+              <w:szCs w:val="24"/>
+            </w:rPr>
+            <m:t>P(C|B=T)</m:t>
+          </m:r>
+        </m:oMath>
+      </m:oMathPara>
+    </w:p>
+    <w:tbl>
+      <w:tblPr>
+        <w:tblStyle w:val="TableGrid"/>
+        <w:tblW w:w="5901" w:type="dxa"/>
+        <w:tblInd w:w="1525" w:type="dxa"/>
+        <w:tblLook w:val="04A0" w:firstRow="1" w:lastRow="0" w:firstColumn="1" w:lastColumn="0" w:noHBand="0" w:noVBand="1"/>
+      </w:tblPr>
+      <w:tblGrid>
+        <w:gridCol w:w="1160"/>
+        <w:gridCol w:w="3021"/>
+        <w:gridCol w:w="1720"/>
+      </w:tblGrid>
+      <w:tr>
+        <w:trPr>
+          <w:trHeight w:val="312"/>
+        </w:trPr>
+        <w:tc>
+          <w:tcPr>
+            <w:tcW w:w="1160" w:type="dxa"/>
+            <w:noWrap/>
+            <w:hideMark/>
+          </w:tcPr>
+          <w:p>
+            <w:pPr>
+              <w:spacing w:after="0" w:line="240" w:lineRule="auto"/>
+              <w:jc w:val="center"/>
+              <w:rPr>
+                <w:rFonts w:ascii="Aptos" w:eastAsia="Times New Roman" w:hAnsi="Aptos" w:cs="Times New Roman"/>
+                <w:b/>
+                <w:bCs/>
+                <w:color w:val="FF00FF"/>
+                <w:kern w:val="0"/>
+                <w:sz w:val="24"/>
+                <w:szCs w:val="24"/>
+                <w14:ligatures w14:val="none"/>
+              </w:rPr>
+            </w:pPr>
+            <w:r>
+              <w:rPr>
+                <w:rFonts w:ascii="Aptos" w:eastAsia="Times New Roman" w:hAnsi="Aptos" w:cs="Times New Roman"/>
+                <w:b/>
+                <w:bCs/>
+                <w:color w:val="FF00FF"/>
+                <w:kern w:val="0"/>
+                <w:sz w:val="24"/>
+                <w:szCs w:val="24"/>
+                <w14:ligatures w14:val="none"/>
+              </w:rPr>
+              <w:t>C</w:t>
+            </w:r>
+          </w:p>
+        </w:tc>
+        <w:tc>
+          <w:tcPr>
+            <w:tcW w:w="3021" w:type="dxa"/>
+            <w:noWrap/>
+            <w:hideMark/>
+          </w:tcPr>
+          <w:p>
+            <w:pPr>
+              <w:jc w:val="center"/>
+              <w:rPr>
+                <w:rFonts w:ascii="Aptos" w:eastAsia="Times New Roman" w:hAnsi="Aptos" w:cs="Times New Roman"/>
+                <w:b/>
+                <w:bCs/>
+                <w:color w:val="FF00FF"/>
+                <w:kern w:val="0"/>
+                <w:sz w:val="24"/>
+                <w:szCs w:val="24"/>
+                <w14:ligatures w14:val="none"/>
+              </w:rPr>
+            </w:pPr>
+            <w:r>
+              <w:rPr>
+                <w:rFonts w:ascii="Aptos" w:eastAsia="Times New Roman" w:hAnsi="Aptos" w:cs="Times New Roman"/>
+                <w:b/>
+                <w:bCs/>
+                <w:color w:val="FF00FF"/>
+                <w:kern w:val="0"/>
+                <w:sz w:val="24"/>
+                <w:szCs w:val="24"/>
+                <w14:ligatures w14:val="none"/>
+              </w:rPr>
+              <w:t>P(A=T)P(B=T│A=T)P(C|B=T)</w:t>
+            </w:r>
+          </w:p>
+        </w:tc>
+        <w:tc>
+          <w:tcPr>
+            <w:tcW w:w="1720" w:type="dxa"/>
+            <w:noWrap/>
+            <w:hideMark/>
+          </w:tcPr>
+          <w:p>
+            <w:pPr>
+              <w:jc w:val="center"/>
+              <w:rPr>
+                <w:rFonts w:ascii="Aptos" w:eastAsia="Times New Roman" w:hAnsi="Aptos" w:cs="Times New Roman"/>
+                <w:b/>
+                <w:bCs/>
+                <w:color w:val="FF00FF"/>
+                <w:kern w:val="0"/>
+                <w:sz w:val="24"/>
+                <w:szCs w:val="24"/>
+                <w14:ligatures w14:val="none"/>
+              </w:rPr>
+            </w:pPr>
+            <w:r>
+              <w:rPr>
+                <w:rFonts w:ascii="Aptos" w:eastAsia="Times New Roman" w:hAnsi="Aptos" w:cs="Times New Roman"/>
+                <w:b/>
+                <w:bCs/>
+                <w:color w:val="FF00FF"/>
+                <w:kern w:val="0"/>
+                <w:sz w:val="24"/>
+                <w:szCs w:val="24"/>
+                <w14:ligatures w14:val="none"/>
+              </w:rPr>
+              <w:t>P(C|A=T, B=T)</w:t>
+            </w:r>
+          </w:p>
+        </w:tc>
+      </w:tr>
+      <w:tr>
+        <w:trPr>
+          <w:trHeight w:val="312"/>
+        </w:trPr>
+        <w:tc>
+          <w:tcPr>
+            <w:tcW w:w="1160" w:type="dxa"/>
+            <w:noWrap/>
+            <w:hideMark/>
+          </w:tcPr>
+          <w:p>
+            <w:pPr>
+              <w:jc w:val="center"/>
+              <w:rPr>
+                <w:rFonts w:ascii="Aptos" w:eastAsia="Times New Roman" w:hAnsi="Aptos" w:cs="Times New Roman"/>
+                <w:color w:val="FF00FF"/>
+                <w:kern w:val="0"/>
+                <w:sz w:val="24"/>
+                <w:szCs w:val="24"/>
+                <w14:ligatures w14:val="none"/>
+              </w:rPr>
+            </w:pPr>
+            <w:r>
+              <w:rPr>
+                <w:rFonts w:ascii="Aptos" w:eastAsia="Times New Roman" w:hAnsi="Aptos" w:cs="Times New Roman"/>
+                <w:color w:val="FF00FF"/>
+                <w:kern w:val="0"/>
+                <w:sz w:val="24"/>
+                <w:szCs w:val="24"/>
+                <w14:ligatures w14:val="none"/>
+              </w:rPr>
+              <w:t>T</w:t>
+            </w:r>
+          </w:p>
+        </w:tc>
+        <w:tc>
+          <w:tcPr>
+            <w:tcW w:w="3021" w:type="dxa"/>
+            <w:noWrap/>
+            <w:hideMark/>
+          </w:tcPr>
+          <w:p>
+            <w:pPr>
+              <w:jc w:val="center"/>
+              <w:rPr>
+                <w:rFonts w:ascii="Aptos" w:eastAsia="Times New Roman" w:hAnsi="Aptos" w:cs="Times New Roman"/>
+                <w:color w:val="FF00FF"/>
+                <w:kern w:val="0"/>
+                <w:sz w:val="24"/>
+                <w:szCs w:val="24"/>
+                <w14:ligatures w14:val="none"/>
+              </w:rPr>
+            </w:pPr>
+            <w:r>
+              <w:rPr>
+                <w:rFonts w:ascii="Aptos" w:eastAsia="Times New Roman" w:hAnsi="Aptos" w:cs="Times New Roman"/>
+                <w:color w:val="FF00FF"/>
+                <w:kern w:val="0"/>
+                <w:sz w:val="24"/>
+                <w:szCs w:val="24"/>
+                <w14:ligatures w14:val="none"/>
+              </w:rPr>
+              <w:t>0.4 × 0.3 × 0.9</w:t>
+            </w:r>
+          </w:p>
+        </w:tc>
+        <w:tc>
+          <w:tcPr>
+            <w:tcW w:w="1720" w:type="dxa"/>
+            <w:noWrap/>
+            <w:hideMark/>
+          </w:tcPr>
+          <w:p>
+            <w:pPr>
+              <w:jc w:val="center"/>
+              <w:rPr>
+                <w:rFonts w:ascii="Aptos" w:eastAsia="Times New Roman" w:hAnsi="Aptos" w:cs="Times New Roman"/>
+                <w:color w:val="FF00FF"/>
+                <w:kern w:val="0"/>
+                <w:sz w:val="24"/>
+                <w:szCs w:val="24"/>
+                <w14:ligatures w14:val="none"/>
+              </w:rPr>
+            </w:pPr>
+            <w:r>
+              <w:rPr>
+                <w:rFonts w:ascii="Aptos" w:eastAsia="Times New Roman" w:hAnsi="Aptos" w:cs="Times New Roman"/>
+                <w:color w:val="FF00FF"/>
+                <w:kern w:val="0"/>
+                <w:sz w:val="24"/>
+                <w:szCs w:val="24"/>
+                <w14:ligatures w14:val="none"/>
+              </w:rPr>
+              <w:t>0.108</w:t>
+            </w:r>
+          </w:p>
+        </w:tc>
+      </w:tr>
+      <w:tr>
+        <w:trPr>
+          <w:trHeight w:val="312"/>
+        </w:trPr>
+        <w:tc>
+          <w:tcPr>
+            <w:tcW w:w="1160" w:type="dxa"/>
+            <w:noWrap/>
+            <w:hideMark/>
+          </w:tcPr>
+          <w:p>
+            <w:pPr>
+              <w:jc w:val="center"/>
+              <w:rPr>
+                <w:rFonts w:ascii="Aptos" w:eastAsia="Times New Roman" w:hAnsi="Aptos" w:cs="Times New Roman"/>
+                <w:color w:val="FF00FF"/>
+                <w:kern w:val="0"/>
+                <w:sz w:val="24"/>
+                <w:szCs w:val="24"/>
+                <w14:ligatures w14:val="none"/>
+              </w:rPr>
+            </w:pPr>
+            <w:r>
+              <w:rPr>
+                <w:rFonts w:ascii="Aptos" w:eastAsia="Times New Roman" w:hAnsi="Aptos" w:cs="Times New Roman"/>
+                <w:color w:val="FF00FF"/>
+                <w:kern w:val="0"/>
+                <w:sz w:val="24"/>
+                <w:szCs w:val="24"/>
+                <w14:ligatures w14:val="none"/>
+              </w:rPr>
+              <w:t>F</w:t>
+            </w:r>
+          </w:p>
+        </w:tc>
+        <w:tc>
+          <w:tcPr>
+            <w:tcW w:w="3021" w:type="dxa"/>
+            <w:noWrap/>
+            <w:hideMark/>
+          </w:tcPr>
+          <w:p>
+            <w:pPr>
+              <w:jc w:val="center"/>
+              <w:rPr>
+                <w:rFonts w:ascii="Aptos" w:eastAsia="Times New Roman" w:hAnsi="Aptos" w:cs="Times New Roman"/>
+                <w:color w:val="FF00FF"/>
+                <w:kern w:val="0"/>
+                <w:sz w:val="24"/>
+                <w:szCs w:val="24"/>
+                <w14:ligatures w14:val="none"/>
+              </w:rPr>
+            </w:pPr>
+            <w:r>
+              <w:rPr>
+                <w:rFonts w:ascii="Aptos" w:eastAsia="Times New Roman" w:hAnsi="Aptos" w:cs="Times New Roman"/>
+                <w:color w:val="FF00FF"/>
+                <w:kern w:val="0"/>
+                <w:sz w:val="24"/>
+                <w:szCs w:val="24"/>
+                <w14:ligatures w14:val="none"/>
+              </w:rPr>
+              <w:t>0.4 × 0.3 × 0.1</w:t>
+            </w:r>
+          </w:p>
+        </w:tc>
+        <w:tc>
+          <w:tcPr>
+            <w:tcW w:w="1720" w:type="dxa"/>
+            <w:noWrap/>
+            <w:hideMark/>
+          </w:tcPr>
+          <w:p>
+            <w:pPr>
+              <w:jc w:val="center"/>
+              <w:rPr>
+                <w:rFonts w:ascii="Aptos" w:eastAsia="Times New Roman" w:hAnsi="Aptos" w:cs="Times New Roman"/>
+                <w:color w:val="FF00FF"/>
+                <w:kern w:val="0"/>
+                <w:sz w:val="24"/>
+                <w:szCs w:val="24"/>
+                <w14:ligatures w14:val="none"/>
+              </w:rPr>
+            </w:pPr>
+            <w:r>
+              <w:rPr>
+                <w:rFonts w:ascii="Aptos" w:eastAsia="Times New Roman" w:hAnsi="Aptos" w:cs="Times New Roman"/>
+                <w:color w:val="FF00FF"/>
+                <w:kern w:val="0"/>
+                <w:sz w:val="24"/>
+                <w:szCs w:val="24"/>
+                <w14:ligatures w14:val="none"/>
+              </w:rPr>
+              <w:t>0.012</w:t>
+            </w:r>
+          </w:p>
+        </w:tc>
+      </w:tr>
+    </w:tbl>
     <w:p>
       <w:pPr>
         <w:pStyle w:val="ListParagraph"/>
@@ -555,88 +6057,6 @@
           <w:szCs w:val="24"/>
         </w:rPr>
       </w:pPr>
-      <w:r>
-        <w:rPr>
-          <w:color w:val="FF00FF"/>
-          <w:sz w:val="24"/>
-          <w:szCs w:val="24"/>
-        </w:rPr>
-        <w:t>A</w:t>
-      </w:r>
-      <w:r>
-        <w:rPr>
-          <w:color w:val="FF00FF"/>
-          <w:sz w:val="24"/>
-          <w:szCs w:val="24"/>
-        </w:rPr>
-        <w:t>nswer</w:t>
-      </w:r>
-    </w:p>
-    <w:p>
-      <w:pPr>
-        <w:pStyle w:val="ListParagraph"/>
-        <w:ind w:left="1440"/>
-        <w:rPr>
-          <w:sz w:val="24"/>
-          <w:szCs w:val="24"/>
-        </w:rPr>
-      </w:pPr>
-    </w:p>
-    <w:p>
-      <w:pPr>
-        <w:pStyle w:val="ListParagraph"/>
-        <w:numPr>
-          <w:ilvl w:val="1"/>
-          <w:numId w:val="1"/>
-        </w:numPr>
-        <w:rPr>
-          <w:sz w:val="24"/>
-          <w:szCs w:val="24"/>
-        </w:rPr>
-      </w:pPr>
-      <w:proofErr w:type="gramStart"/>
-      <w:r>
-        <w:rPr>
-          <w:sz w:val="24"/>
-          <w:szCs w:val="24"/>
-        </w:rPr>
-        <w:t>P(</w:t>
-      </w:r>
-      <w:proofErr w:type="gramEnd"/>
-      <w:r>
-        <w:rPr>
-          <w:sz w:val="24"/>
-          <w:szCs w:val="24"/>
-        </w:rPr>
-        <w:t>C | A=t, B=t)</w:t>
-      </w:r>
-    </w:p>
-    <w:p>
-      <w:pPr>
-        <w:pStyle w:val="ListParagraph"/>
-        <w:ind w:left="1440"/>
-        <w:rPr>
-          <w:color w:val="FF00FF"/>
-          <w:sz w:val="24"/>
-          <w:szCs w:val="24"/>
-        </w:rPr>
-      </w:pPr>
-      <w:r>
-        <w:rPr>
-          <w:color w:val="FF00FF"/>
-          <w:sz w:val="24"/>
-          <w:szCs w:val="24"/>
-        </w:rPr>
-        <w:t>A</w:t>
-      </w:r>
-      <w:r>
-        <w:rPr>
-          <w:color w:val="FF00FF"/>
-          <w:sz w:val="24"/>
-          <w:szCs w:val="24"/>
-        </w:rPr>
-        <w:t>nswer</w:t>
-      </w:r>
     </w:p>
     <w:p>
       <w:pPr>
@@ -989,15 +6409,7 @@
             <w:sz w:val="24"/>
             <w:szCs w:val="24"/>
           </w:rPr>
-          <m:t>β</m:t>
-        </m:r>
-        <m:r>
-          <w:rPr>
-            <w:rFonts w:ascii="Cambria Math" w:hAnsi="Cambria Math"/>
-            <w:sz w:val="24"/>
-            <w:szCs w:val="24"/>
-          </w:rPr>
-          <m:t xml:space="preserve">~Normal(μ, </m:t>
+          <m:t xml:space="preserve">β~Normal(μ, </m:t>
         </m:r>
         <m:r>
           <m:rPr>
@@ -1022,32 +6434,58 @@
     <w:p>
       <w:pPr>
         <w:pStyle w:val="ListParagraph"/>
+        <w:jc w:val="center"/>
         <w:rPr>
-          <w:color w:val="FF00FF"/>
           <w:sz w:val="24"/>
           <w:szCs w:val="24"/>
         </w:rPr>
       </w:pPr>
       <w:r>
         <w:rPr>
-          <w:color w:val="FF00FF"/>
           <w:sz w:val="24"/>
           <w:szCs w:val="24"/>
         </w:rPr>
-        <w:t>A</w:t>
-      </w:r>
-      <w:r>
-        <w:rPr>
-          <w:color w:val="FF00FF"/>
-          <w:sz w:val="24"/>
-          <w:szCs w:val="24"/>
-        </w:rPr>
-        <w:t>nswer</w:t>
+        <w:drawing>
+          <wp:inline distT="0" distB="0" distL="0" distR="0" wp14:anchorId="6D736747" wp14:editId="7F4DF883">
+            <wp:extent cx="2143424" cy="2391109"/>
+            <wp:effectExtent l="0" t="0" r="9525" b="9525"/>
+            <wp:docPr id="460848994" name="Picture 1"/>
+            <wp:cNvGraphicFramePr>
+              <a:graphicFrameLocks xmlns:a="http://schemas.openxmlformats.org/drawingml/2006/main" noChangeAspect="1"/>
+            </wp:cNvGraphicFramePr>
+            <a:graphic xmlns:a="http://schemas.openxmlformats.org/drawingml/2006/main">
+              <a:graphicData uri="http://schemas.openxmlformats.org/drawingml/2006/picture">
+                <pic:pic xmlns:pic="http://schemas.openxmlformats.org/drawingml/2006/picture">
+                  <pic:nvPicPr>
+                    <pic:cNvPr id="460848994" name=""/>
+                    <pic:cNvPicPr/>
+                  </pic:nvPicPr>
+                  <pic:blipFill>
+                    <a:blip r:embed="rId11"/>
+                    <a:stretch>
+                      <a:fillRect/>
+                    </a:stretch>
+                  </pic:blipFill>
+                  <pic:spPr>
+                    <a:xfrm>
+                      <a:off x="0" y="0"/>
+                      <a:ext cx="2143424" cy="2391109"/>
+                    </a:xfrm>
+                    <a:prstGeom prst="rect">
+                      <a:avLst/>
+                    </a:prstGeom>
+                  </pic:spPr>
+                </pic:pic>
+              </a:graphicData>
+            </a:graphic>
+          </wp:inline>
+        </w:drawing>
       </w:r>
     </w:p>
     <w:p>
       <w:pPr>
         <w:pStyle w:val="ListParagraph"/>
+        <w:jc w:val="center"/>
         <w:rPr>
           <w:sz w:val="24"/>
           <w:szCs w:val="24"/>
@@ -1071,23 +6509,7 @@
           <w:sz w:val="24"/>
           <w:szCs w:val="24"/>
         </w:rPr>
-        <w:t xml:space="preserve">For the following Bayesian network, perform variable elimination to compute P(E). </w:t>
-      </w:r>
-      <w:proofErr w:type="gramStart"/>
-      <w:r>
-        <w:rPr>
-          <w:sz w:val="24"/>
-          <w:szCs w:val="24"/>
-        </w:rPr>
-        <w:t>Fill in</w:t>
-      </w:r>
-      <w:proofErr w:type="gramEnd"/>
-      <w:r>
-        <w:rPr>
-          <w:sz w:val="24"/>
-          <w:szCs w:val="24"/>
-        </w:rPr>
-        <w:t xml:space="preserve"> the table.</w:t>
+        <w:t>For the following Bayesian network, perform variable elimination to compute P(E). Fill in the table.</w:t>
       </w:r>
     </w:p>
     <w:p>
@@ -1101,6 +6523,7 @@
       </w:pPr>
       <w:r>
         <w:rPr>
+          <w:noProof/>
           <w:sz w:val="24"/>
           <w:szCs w:val="24"/>
         </w:rPr>
@@ -1121,7 +6544,7 @@
                     <pic:cNvPicPr/>
                   </pic:nvPicPr>
                   <pic:blipFill rotWithShape="1">
-                    <a:blip r:embed="rId7"/>
+                    <a:blip r:embed="rId12"/>
                     <a:srcRect l="36532" r="29397" b="44034"/>
                     <a:stretch/>
                   </pic:blipFill>
@@ -1151,23 +6574,25 @@
     </w:p>
     <w:tbl>
       <w:tblPr>
-        <w:tblStyle w:val="TableGrid"/>
+        <w:tblStyle w:val="GridTable4-Accent2"/>
         <w:tblW w:w="0" w:type="auto"/>
-        <w:tblInd w:w="720" w:type="dxa"/>
         <w:tblLook w:val="04A0" w:firstRow="1" w:lastRow="0" w:firstColumn="1" w:lastColumn="0" w:noHBand="0" w:noVBand="1"/>
       </w:tblPr>
       <w:tblGrid>
-        <w:gridCol w:w="1726"/>
-        <w:gridCol w:w="1716"/>
-        <w:gridCol w:w="1796"/>
-        <w:gridCol w:w="1696"/>
-        <w:gridCol w:w="1696"/>
+        <w:gridCol w:w="1773"/>
+        <w:gridCol w:w="2178"/>
+        <w:gridCol w:w="1830"/>
+        <w:gridCol w:w="1804"/>
+        <w:gridCol w:w="1765"/>
       </w:tblGrid>
       <w:tr>
-        <w:tc>
-          <w:tcPr>
+        <w:trPr>
+          <w:cnfStyle w:val="100000000000" w:firstRow="1" w:lastRow="0" w:firstColumn="0" w:lastColumn="0" w:oddVBand="0" w:evenVBand="0" w:oddHBand="0" w:evenHBand="0" w:firstRowFirstColumn="0" w:firstRowLastColumn="0" w:lastRowFirstColumn="0" w:lastRowLastColumn="0"/>
+        </w:trPr>
+        <w:tc>
+          <w:tcPr>
+            <w:cnfStyle w:val="001000000000" w:firstRow="0" w:lastRow="0" w:firstColumn="1" w:lastColumn="0" w:oddVBand="0" w:evenVBand="0" w:oddHBand="0" w:evenHBand="0" w:firstRowFirstColumn="0" w:firstRowLastColumn="0" w:lastRowFirstColumn="0" w:lastRowLastColumn="0"/>
             <w:tcW w:w="1870" w:type="dxa"/>
-            <w:shd w:val="clear" w:color="auto" w:fill="D9D9D9" w:themeFill="background1" w:themeFillShade="D9"/>
           </w:tcPr>
           <w:p>
             <w:pPr>
@@ -1191,13 +6616,13 @@
         <w:tc>
           <w:tcPr>
             <w:tcW w:w="1870" w:type="dxa"/>
-            <w:shd w:val="clear" w:color="auto" w:fill="D9D9D9" w:themeFill="background1" w:themeFillShade="D9"/>
           </w:tcPr>
           <w:p>
             <w:pPr>
               <w:pStyle w:val="ListParagraph"/>
               <w:ind w:left="0"/>
               <w:jc w:val="center"/>
+              <w:cnfStyle w:val="100000000000" w:firstRow="1" w:lastRow="0" w:firstColumn="0" w:lastColumn="0" w:oddVBand="0" w:evenVBand="0" w:oddHBand="0" w:evenHBand="0" w:firstRowFirstColumn="0" w:firstRowLastColumn="0" w:lastRowFirstColumn="0" w:lastRowLastColumn="0"/>
               <w:rPr>
                 <w:sz w:val="24"/>
                 <w:szCs w:val="24"/>
@@ -1215,13 +6640,13 @@
         <w:tc>
           <w:tcPr>
             <w:tcW w:w="1870" w:type="dxa"/>
-            <w:shd w:val="clear" w:color="auto" w:fill="D9D9D9" w:themeFill="background1" w:themeFillShade="D9"/>
           </w:tcPr>
           <w:p>
             <w:pPr>
               <w:pStyle w:val="ListParagraph"/>
               <w:ind w:left="0"/>
               <w:jc w:val="center"/>
+              <w:cnfStyle w:val="100000000000" w:firstRow="1" w:lastRow="0" w:firstColumn="0" w:lastColumn="0" w:oddVBand="0" w:evenVBand="0" w:oddHBand="0" w:evenHBand="0" w:firstRowFirstColumn="0" w:firstRowLastColumn="0" w:lastRowFirstColumn="0" w:lastRowLastColumn="0"/>
               <w:rPr>
                 <w:sz w:val="24"/>
                 <w:szCs w:val="24"/>
@@ -1239,13 +6664,13 @@
         <w:tc>
           <w:tcPr>
             <w:tcW w:w="1870" w:type="dxa"/>
-            <w:shd w:val="clear" w:color="auto" w:fill="D9D9D9" w:themeFill="background1" w:themeFillShade="D9"/>
           </w:tcPr>
           <w:p>
             <w:pPr>
               <w:pStyle w:val="ListParagraph"/>
               <w:ind w:left="0"/>
               <w:jc w:val="center"/>
+              <w:cnfStyle w:val="100000000000" w:firstRow="1" w:lastRow="0" w:firstColumn="0" w:lastColumn="0" w:oddVBand="0" w:evenVBand="0" w:oddHBand="0" w:evenHBand="0" w:firstRowFirstColumn="0" w:firstRowLastColumn="0" w:lastRowFirstColumn="0" w:lastRowLastColumn="0"/>
               <w:rPr>
                 <w:sz w:val="24"/>
                 <w:szCs w:val="24"/>
@@ -1263,13 +6688,13 @@
         <w:tc>
           <w:tcPr>
             <w:tcW w:w="1870" w:type="dxa"/>
-            <w:shd w:val="clear" w:color="auto" w:fill="D9D9D9" w:themeFill="background1" w:themeFillShade="D9"/>
           </w:tcPr>
           <w:p>
             <w:pPr>
               <w:pStyle w:val="ListParagraph"/>
               <w:ind w:left="0"/>
               <w:jc w:val="center"/>
+              <w:cnfStyle w:val="100000000000" w:firstRow="1" w:lastRow="0" w:firstColumn="0" w:lastColumn="0" w:oddVBand="0" w:evenVBand="0" w:oddHBand="0" w:evenHBand="0" w:firstRowFirstColumn="0" w:firstRowLastColumn="0" w:lastRowFirstColumn="0" w:lastRowLastColumn="0"/>
               <w:rPr>
                 <w:sz w:val="24"/>
                 <w:szCs w:val="24"/>
@@ -1286,8 +6711,12 @@
         </w:tc>
       </w:tr>
       <w:tr>
-        <w:tc>
-          <w:tcPr>
+        <w:trPr>
+          <w:cnfStyle w:val="000000100000" w:firstRow="0" w:lastRow="0" w:firstColumn="0" w:lastColumn="0" w:oddVBand="0" w:evenVBand="0" w:oddHBand="1" w:evenHBand="0" w:firstRowFirstColumn="0" w:firstRowLastColumn="0" w:lastRowFirstColumn="0" w:lastRowLastColumn="0"/>
+        </w:trPr>
+        <w:tc>
+          <w:tcPr>
+            <w:cnfStyle w:val="001000000000" w:firstRow="0" w:lastRow="0" w:firstColumn="1" w:lastColumn="0" w:oddVBand="0" w:evenVBand="0" w:oddHBand="0" w:evenHBand="0" w:firstRowFirstColumn="0" w:firstRowLastColumn="0" w:lastRowFirstColumn="0" w:lastRowLastColumn="0"/>
             <w:tcW w:w="1870" w:type="dxa"/>
           </w:tcPr>
           <w:p>
@@ -1318,29 +6747,234 @@
               <w:pStyle w:val="ListParagraph"/>
               <w:ind w:left="0"/>
               <w:jc w:val="center"/>
-              <w:rPr>
-                <w:color w:val="FF00FF"/>
-                <w:sz w:val="24"/>
-                <w:szCs w:val="24"/>
-              </w:rPr>
-            </w:pPr>
-          </w:p>
-        </w:tc>
-        <w:tc>
-          <w:tcPr>
-            <w:tcW w:w="1870" w:type="dxa"/>
-          </w:tcPr>
+              <w:cnfStyle w:val="000000100000" w:firstRow="0" w:lastRow="0" w:firstColumn="0" w:lastColumn="0" w:oddVBand="0" w:evenVBand="0" w:oddHBand="1" w:evenHBand="0" w:firstRowFirstColumn="0" w:firstRowLastColumn="0" w:lastRowFirstColumn="0" w:lastRowLastColumn="0"/>
+              <w:rPr>
+                <w:rFonts w:eastAsiaTheme="minorEastAsia"/>
+                <w:color w:val="FF00FF"/>
+                <w:sz w:val="24"/>
+                <w:szCs w:val="24"/>
+              </w:rPr>
+            </w:pPr>
+            <m:oMathPara>
+              <m:oMath>
+                <m:r>
+                  <w:rPr>
+                    <w:rFonts w:ascii="Cambria Math" w:hAnsi="Cambria Math"/>
+                    <w:color w:val="FF00FF"/>
+                    <w:sz w:val="24"/>
+                    <w:szCs w:val="24"/>
+                  </w:rPr>
+                  <m:t>P</m:t>
+                </m:r>
+                <m:d>
+                  <m:dPr>
+                    <m:ctrlPr>
+                      <w:rPr>
+                        <w:rFonts w:ascii="Cambria Math" w:hAnsi="Cambria Math"/>
+                        <w:i/>
+                        <w:color w:val="FF00FF"/>
+                        <w:sz w:val="24"/>
+                        <w:szCs w:val="24"/>
+                      </w:rPr>
+                    </m:ctrlPr>
+                  </m:dPr>
+                  <m:e>
+                    <m:r>
+                      <w:rPr>
+                        <w:rFonts w:ascii="Cambria Math" w:hAnsi="Cambria Math"/>
+                        <w:color w:val="FF00FF"/>
+                        <w:sz w:val="24"/>
+                        <w:szCs w:val="24"/>
+                      </w:rPr>
+                      <m:t>A</m:t>
+                    </m:r>
+                  </m:e>
+                </m:d>
+                <m:r>
+                  <w:rPr>
+                    <w:rFonts w:ascii="Cambria Math" w:hAnsi="Cambria Math"/>
+                    <w:color w:val="FF00FF"/>
+                    <w:sz w:val="24"/>
+                    <w:szCs w:val="24"/>
+                  </w:rPr>
+                  <m:t>,P</m:t>
+                </m:r>
+                <m:d>
+                  <m:dPr>
+                    <m:ctrlPr>
+                      <w:rPr>
+                        <w:rFonts w:ascii="Cambria Math" w:hAnsi="Cambria Math"/>
+                        <w:i/>
+                        <w:color w:val="FF00FF"/>
+                        <w:sz w:val="24"/>
+                        <w:szCs w:val="24"/>
+                      </w:rPr>
+                    </m:ctrlPr>
+                  </m:dPr>
+                  <m:e>
+                    <m:r>
+                      <w:rPr>
+                        <w:rFonts w:ascii="Cambria Math" w:hAnsi="Cambria Math"/>
+                        <w:color w:val="FF00FF"/>
+                        <w:sz w:val="24"/>
+                        <w:szCs w:val="24"/>
+                      </w:rPr>
+                      <m:t>B</m:t>
+                    </m:r>
+                  </m:e>
+                  <m:e>
+                    <m:r>
+                      <w:rPr>
+                        <w:rFonts w:ascii="Cambria Math" w:hAnsi="Cambria Math"/>
+                        <w:color w:val="FF00FF"/>
+                        <w:sz w:val="24"/>
+                        <w:szCs w:val="24"/>
+                      </w:rPr>
+                      <m:t>A</m:t>
+                    </m:r>
+                  </m:e>
+                </m:d>
+                <m:r>
+                  <w:rPr>
+                    <w:rFonts w:ascii="Cambria Math" w:hAnsi="Cambria Math"/>
+                    <w:color w:val="FF00FF"/>
+                    <w:sz w:val="24"/>
+                    <w:szCs w:val="24"/>
+                  </w:rPr>
+                  <m:t>,P</m:t>
+                </m:r>
+                <m:d>
+                  <m:dPr>
+                    <m:ctrlPr>
+                      <w:rPr>
+                        <w:rFonts w:ascii="Cambria Math" w:hAnsi="Cambria Math"/>
+                        <w:i/>
+                        <w:color w:val="FF00FF"/>
+                        <w:sz w:val="24"/>
+                        <w:szCs w:val="24"/>
+                      </w:rPr>
+                    </m:ctrlPr>
+                  </m:dPr>
+                  <m:e>
+                    <m:r>
+                      <w:rPr>
+                        <w:rFonts w:ascii="Cambria Math" w:hAnsi="Cambria Math"/>
+                        <w:color w:val="FF00FF"/>
+                        <w:sz w:val="24"/>
+                        <w:szCs w:val="24"/>
+                      </w:rPr>
+                      <m:t>D</m:t>
+                    </m:r>
+                  </m:e>
+                </m:d>
+              </m:oMath>
+            </m:oMathPara>
+          </w:p>
           <w:p>
             <w:pPr>
               <w:pStyle w:val="ListParagraph"/>
               <w:ind w:left="0"/>
               <w:jc w:val="center"/>
-              <w:rPr>
-                <w:color w:val="FF00FF"/>
-                <w:sz w:val="24"/>
-                <w:szCs w:val="24"/>
-              </w:rPr>
-            </w:pPr>
+              <w:cnfStyle w:val="000000100000" w:firstRow="0" w:lastRow="0" w:firstColumn="0" w:lastColumn="0" w:oddVBand="0" w:evenVBand="0" w:oddHBand="1" w:evenHBand="0" w:firstRowFirstColumn="0" w:firstRowLastColumn="0" w:lastRowFirstColumn="0" w:lastRowLastColumn="0"/>
+              <w:rPr>
+                <w:rFonts w:eastAsiaTheme="minorEastAsia"/>
+                <w:color w:val="FF00FF"/>
+                <w:sz w:val="24"/>
+                <w:szCs w:val="24"/>
+              </w:rPr>
+            </w:pPr>
+            <m:oMathPara>
+              <m:oMath>
+                <m:r>
+                  <w:rPr>
+                    <w:rFonts w:ascii="Cambria Math" w:hAnsi="Cambria Math"/>
+                    <w:color w:val="FF00FF"/>
+                    <w:sz w:val="24"/>
+                    <w:szCs w:val="24"/>
+                  </w:rPr>
+                  <m:t>P</m:t>
+                </m:r>
+                <m:d>
+                  <m:dPr>
+                    <m:ctrlPr>
+                      <w:rPr>
+                        <w:rFonts w:ascii="Cambria Math" w:hAnsi="Cambria Math"/>
+                        <w:i/>
+                        <w:color w:val="FF00FF"/>
+                        <w:sz w:val="24"/>
+                        <w:szCs w:val="24"/>
+                      </w:rPr>
+                    </m:ctrlPr>
+                  </m:dPr>
+                  <m:e>
+                    <m:r>
+                      <w:rPr>
+                        <w:rFonts w:ascii="Cambria Math" w:hAnsi="Cambria Math"/>
+                        <w:color w:val="FF00FF"/>
+                        <w:sz w:val="24"/>
+                        <w:szCs w:val="24"/>
+                      </w:rPr>
+                      <m:t>C</m:t>
+                    </m:r>
+                  </m:e>
+                  <m:e>
+                    <m:r>
+                      <w:rPr>
+                        <w:rFonts w:ascii="Cambria Math" w:hAnsi="Cambria Math"/>
+                        <w:color w:val="FF00FF"/>
+                        <w:sz w:val="24"/>
+                        <w:szCs w:val="24"/>
+                      </w:rPr>
+                      <m:t>B,D</m:t>
+                    </m:r>
+                  </m:e>
+                </m:d>
+                <m:r>
+                  <w:rPr>
+                    <w:rFonts w:ascii="Cambria Math" w:hAnsi="Cambria Math"/>
+                    <w:color w:val="FF00FF"/>
+                    <w:sz w:val="24"/>
+                    <w:szCs w:val="24"/>
+                  </w:rPr>
+                  <m:t>,P</m:t>
+                </m:r>
+                <m:d>
+                  <m:dPr>
+                    <m:ctrlPr>
+                      <w:rPr>
+                        <w:rFonts w:ascii="Cambria Math" w:hAnsi="Cambria Math"/>
+                        <w:i/>
+                        <w:color w:val="FF00FF"/>
+                        <w:sz w:val="24"/>
+                        <w:szCs w:val="24"/>
+                      </w:rPr>
+                    </m:ctrlPr>
+                  </m:dPr>
+                  <m:e>
+                    <m:r>
+                      <w:rPr>
+                        <w:rFonts w:ascii="Cambria Math" w:hAnsi="Cambria Math"/>
+                        <w:color w:val="FF00FF"/>
+                        <w:sz w:val="24"/>
+                        <w:szCs w:val="24"/>
+                      </w:rPr>
+                      <m:t>E</m:t>
+                    </m:r>
+                  </m:e>
+                  <m:e>
+                    <m:r>
+                      <w:rPr>
+                        <w:rFonts w:ascii="Cambria Math" w:hAnsi="Cambria Math"/>
+                        <w:color w:val="FF00FF"/>
+                        <w:sz w:val="24"/>
+                        <w:szCs w:val="24"/>
+                      </w:rPr>
+                      <m:t>C</m:t>
+                    </m:r>
+                  </m:e>
+                </m:d>
+              </m:oMath>
+            </m:oMathPara>
           </w:p>
         </w:tc>
         <w:tc>
@@ -1352,12 +6986,59 @@
               <w:pStyle w:val="ListParagraph"/>
               <w:ind w:left="0"/>
               <w:jc w:val="center"/>
-              <w:rPr>
-                <w:color w:val="FF00FF"/>
-                <w:sz w:val="24"/>
-                <w:szCs w:val="24"/>
-              </w:rPr>
-            </w:pPr>
+              <w:cnfStyle w:val="000000100000" w:firstRow="0" w:lastRow="0" w:firstColumn="0" w:lastColumn="0" w:oddVBand="0" w:evenVBand="0" w:oddHBand="1" w:evenHBand="0" w:firstRowFirstColumn="0" w:firstRowLastColumn="0" w:lastRowFirstColumn="0" w:lastRowLastColumn="0"/>
+              <w:rPr>
+                <w:color w:val="FF00FF"/>
+                <w:sz w:val="24"/>
+                <w:szCs w:val="24"/>
+              </w:rPr>
+            </w:pPr>
+            <m:oMathPara>
+              <m:oMath>
+                <m:r>
+                  <w:rPr>
+                    <w:rFonts w:ascii="Cambria Math" w:hAnsi="Cambria Math"/>
+                    <w:color w:val="FF00FF"/>
+                    <w:sz w:val="24"/>
+                    <w:szCs w:val="24"/>
+                  </w:rPr>
+                  <m:t>P</m:t>
+                </m:r>
+                <m:d>
+                  <m:dPr>
+                    <m:ctrlPr>
+                      <w:rPr>
+                        <w:rFonts w:ascii="Cambria Math" w:hAnsi="Cambria Math"/>
+                        <w:i/>
+                        <w:color w:val="FF00FF"/>
+                        <w:sz w:val="24"/>
+                        <w:szCs w:val="24"/>
+                      </w:rPr>
+                    </m:ctrlPr>
+                  </m:dPr>
+                  <m:e>
+                    <m:r>
+                      <w:rPr>
+                        <w:rFonts w:ascii="Cambria Math" w:hAnsi="Cambria Math"/>
+                        <w:color w:val="FF00FF"/>
+                        <w:sz w:val="24"/>
+                        <w:szCs w:val="24"/>
+                      </w:rPr>
+                      <m:t>A</m:t>
+                    </m:r>
+                  </m:e>
+                </m:d>
+                <m:r>
+                  <w:rPr>
+                    <w:rFonts w:ascii="Cambria Math" w:hAnsi="Cambria Math"/>
+                    <w:color w:val="FF00FF"/>
+                    <w:sz w:val="24"/>
+                    <w:szCs w:val="24"/>
+                  </w:rPr>
+                  <m:t>, P(B|A)</m:t>
+                </m:r>
+              </m:oMath>
+            </m:oMathPara>
           </w:p>
         </w:tc>
         <w:tc>
@@ -1369,18 +7050,134 @@
               <w:pStyle w:val="ListParagraph"/>
               <w:ind w:left="0"/>
               <w:jc w:val="center"/>
-              <w:rPr>
-                <w:color w:val="FF00FF"/>
-                <w:sz w:val="24"/>
-                <w:szCs w:val="24"/>
-              </w:rPr>
-            </w:pPr>
+              <w:cnfStyle w:val="000000100000" w:firstRow="0" w:lastRow="0" w:firstColumn="0" w:lastColumn="0" w:oddVBand="0" w:evenVBand="0" w:oddHBand="1" w:evenHBand="0" w:firstRowFirstColumn="0" w:firstRowLastColumn="0" w:lastRowFirstColumn="0" w:lastRowLastColumn="0"/>
+              <w:rPr>
+                <w:color w:val="FF00FF"/>
+                <w:sz w:val="24"/>
+                <w:szCs w:val="24"/>
+              </w:rPr>
+            </w:pPr>
+            <m:oMathPara>
+              <m:oMath>
+                <m:sSub>
+                  <m:sSubPr>
+                    <m:ctrlPr>
+                      <w:rPr>
+                        <w:rFonts w:ascii="Cambria Math" w:hAnsi="Cambria Math"/>
+                        <w:i/>
+                        <w:color w:val="FF00FF"/>
+                        <w:sz w:val="24"/>
+                        <w:szCs w:val="24"/>
+                      </w:rPr>
+                    </m:ctrlPr>
+                  </m:sSubPr>
+                  <m:e>
+                    <m:r>
+                      <w:rPr>
+                        <w:rFonts w:ascii="Cambria Math" w:hAnsi="Cambria Math"/>
+                        <w:color w:val="FF00FF"/>
+                        <w:sz w:val="24"/>
+                        <w:szCs w:val="24"/>
+                      </w:rPr>
+                      <m:t>φ</m:t>
+                    </m:r>
+                  </m:e>
+                  <m:sub>
+                    <m:r>
+                      <w:rPr>
+                        <w:rFonts w:ascii="Cambria Math" w:hAnsi="Cambria Math"/>
+                        <w:color w:val="FF00FF"/>
+                        <w:sz w:val="24"/>
+                        <w:szCs w:val="24"/>
+                      </w:rPr>
+                      <m:t>1</m:t>
+                    </m:r>
+                  </m:sub>
+                </m:sSub>
+                <m:r>
+                  <w:rPr>
+                    <w:rFonts w:ascii="Cambria Math" w:hAnsi="Cambria Math"/>
+                    <w:color w:val="FF00FF"/>
+                    <w:sz w:val="24"/>
+                    <w:szCs w:val="24"/>
+                  </w:rPr>
+                  <m:t>(A,B)</m:t>
+                </m:r>
+              </m:oMath>
+            </m:oMathPara>
+          </w:p>
+        </w:tc>
+        <w:tc>
+          <w:tcPr>
+            <w:tcW w:w="1870" w:type="dxa"/>
+          </w:tcPr>
+          <w:p>
+            <w:pPr>
+              <w:pStyle w:val="ListParagraph"/>
+              <w:ind w:left="0"/>
+              <w:jc w:val="center"/>
+              <w:cnfStyle w:val="000000100000" w:firstRow="0" w:lastRow="0" w:firstColumn="0" w:lastColumn="0" w:oddVBand="0" w:evenVBand="0" w:oddHBand="1" w:evenHBand="0" w:firstRowFirstColumn="0" w:firstRowLastColumn="0" w:lastRowFirstColumn="0" w:lastRowLastColumn="0"/>
+              <w:rPr>
+                <w:color w:val="FF00FF"/>
+                <w:sz w:val="24"/>
+                <w:szCs w:val="24"/>
+              </w:rPr>
+            </w:pPr>
+            <m:oMathPara>
+              <m:oMath>
+                <m:sSub>
+                  <m:sSubPr>
+                    <m:ctrlPr>
+                      <w:rPr>
+                        <w:rFonts w:ascii="Cambria Math" w:hAnsi="Cambria Math"/>
+                        <w:i/>
+                        <w:color w:val="FF00FF"/>
+                        <w:sz w:val="24"/>
+                        <w:szCs w:val="24"/>
+                      </w:rPr>
+                    </m:ctrlPr>
+                  </m:sSubPr>
+                  <m:e>
+                    <m:r>
+                      <w:rPr>
+                        <w:rFonts w:ascii="Cambria Math" w:hAnsi="Cambria Math"/>
+                        <w:color w:val="FF00FF"/>
+                        <w:sz w:val="24"/>
+                        <w:szCs w:val="24"/>
+                      </w:rPr>
+                      <m:t>T</m:t>
+                    </m:r>
+                  </m:e>
+                  <m:sub>
+                    <m:r>
+                      <w:rPr>
+                        <w:rFonts w:ascii="Cambria Math" w:hAnsi="Cambria Math"/>
+                        <w:color w:val="FF00FF"/>
+                        <w:sz w:val="24"/>
+                        <w:szCs w:val="24"/>
+                      </w:rPr>
+                      <m:t>1</m:t>
+                    </m:r>
+                  </m:sub>
+                </m:sSub>
+                <m:r>
+                  <w:rPr>
+                    <w:rFonts w:ascii="Cambria Math" w:hAnsi="Cambria Math"/>
+                    <w:color w:val="FF00FF"/>
+                    <w:sz w:val="24"/>
+                    <w:szCs w:val="24"/>
+                  </w:rPr>
+                  <m:t>(B)</m:t>
+                </m:r>
+              </m:oMath>
+            </m:oMathPara>
           </w:p>
         </w:tc>
       </w:tr>
       <w:tr>
         <w:tc>
           <w:tcPr>
+            <w:cnfStyle w:val="001000000000" w:firstRow="0" w:lastRow="0" w:firstColumn="1" w:lastColumn="0" w:oddVBand="0" w:evenVBand="0" w:oddHBand="0" w:evenHBand="0" w:firstRowFirstColumn="0" w:firstRowLastColumn="0" w:lastRowFirstColumn="0" w:lastRowLastColumn="0"/>
             <w:tcW w:w="1870" w:type="dxa"/>
           </w:tcPr>
           <w:p>
@@ -1411,29 +7208,181 @@
               <w:pStyle w:val="ListParagraph"/>
               <w:ind w:left="0"/>
               <w:jc w:val="center"/>
-              <w:rPr>
-                <w:color w:val="FF00FF"/>
-                <w:sz w:val="24"/>
-                <w:szCs w:val="24"/>
-              </w:rPr>
-            </w:pPr>
-          </w:p>
-        </w:tc>
-        <w:tc>
-          <w:tcPr>
-            <w:tcW w:w="1870" w:type="dxa"/>
-          </w:tcPr>
+              <w:cnfStyle w:val="000000000000" w:firstRow="0" w:lastRow="0" w:firstColumn="0" w:lastColumn="0" w:oddVBand="0" w:evenVBand="0" w:oddHBand="0" w:evenHBand="0" w:firstRowFirstColumn="0" w:firstRowLastColumn="0" w:lastRowFirstColumn="0" w:lastRowLastColumn="0"/>
+              <w:rPr>
+                <w:rFonts w:eastAsiaTheme="minorEastAsia"/>
+                <w:color w:val="FF00FF"/>
+                <w:sz w:val="24"/>
+                <w:szCs w:val="24"/>
+              </w:rPr>
+            </w:pPr>
+            <m:oMathPara>
+              <m:oMath>
+                <m:r>
+                  <w:rPr>
+                    <w:rFonts w:ascii="Cambria Math" w:hAnsi="Cambria Math"/>
+                    <w:color w:val="FF00FF"/>
+                    <w:sz w:val="24"/>
+                    <w:szCs w:val="24"/>
+                  </w:rPr>
+                  <m:t>P</m:t>
+                </m:r>
+                <m:d>
+                  <m:dPr>
+                    <m:ctrlPr>
+                      <w:rPr>
+                        <w:rFonts w:ascii="Cambria Math" w:hAnsi="Cambria Math"/>
+                        <w:i/>
+                        <w:color w:val="FF00FF"/>
+                        <w:sz w:val="24"/>
+                        <w:szCs w:val="24"/>
+                      </w:rPr>
+                    </m:ctrlPr>
+                  </m:dPr>
+                  <m:e>
+                    <m:r>
+                      <w:rPr>
+                        <w:rFonts w:ascii="Cambria Math" w:hAnsi="Cambria Math"/>
+                        <w:color w:val="FF00FF"/>
+                        <w:sz w:val="24"/>
+                        <w:szCs w:val="24"/>
+                      </w:rPr>
+                      <m:t>D</m:t>
+                    </m:r>
+                  </m:e>
+                </m:d>
+                <m:r>
+                  <w:rPr>
+                    <w:rFonts w:ascii="Cambria Math" w:hAnsi="Cambria Math"/>
+                    <w:color w:val="FF00FF"/>
+                    <w:sz w:val="24"/>
+                    <w:szCs w:val="24"/>
+                  </w:rPr>
+                  <m:t>, P</m:t>
+                </m:r>
+                <m:d>
+                  <m:dPr>
+                    <m:ctrlPr>
+                      <w:rPr>
+                        <w:rFonts w:ascii="Cambria Math" w:hAnsi="Cambria Math"/>
+                        <w:i/>
+                        <w:color w:val="FF00FF"/>
+                        <w:sz w:val="24"/>
+                        <w:szCs w:val="24"/>
+                      </w:rPr>
+                    </m:ctrlPr>
+                  </m:dPr>
+                  <m:e>
+                    <m:r>
+                      <w:rPr>
+                        <w:rFonts w:ascii="Cambria Math" w:hAnsi="Cambria Math"/>
+                        <w:color w:val="FF00FF"/>
+                        <w:sz w:val="24"/>
+                        <w:szCs w:val="24"/>
+                      </w:rPr>
+                      <m:t>E</m:t>
+                    </m:r>
+                  </m:e>
+                  <m:e>
+                    <m:r>
+                      <w:rPr>
+                        <w:rFonts w:ascii="Cambria Math" w:hAnsi="Cambria Math"/>
+                        <w:color w:val="FF00FF"/>
+                        <w:sz w:val="24"/>
+                        <w:szCs w:val="24"/>
+                      </w:rPr>
+                      <m:t>C</m:t>
+                    </m:r>
+                  </m:e>
+                </m:d>
+              </m:oMath>
+            </m:oMathPara>
+          </w:p>
           <w:p>
             <w:pPr>
               <w:pStyle w:val="ListParagraph"/>
               <w:ind w:left="0"/>
               <w:jc w:val="center"/>
-              <w:rPr>
-                <w:color w:val="FF00FF"/>
-                <w:sz w:val="24"/>
-                <w:szCs w:val="24"/>
-              </w:rPr>
-            </w:pPr>
+              <w:cnfStyle w:val="000000000000" w:firstRow="0" w:lastRow="0" w:firstColumn="0" w:lastColumn="0" w:oddVBand="0" w:evenVBand="0" w:oddHBand="0" w:evenHBand="0" w:firstRowFirstColumn="0" w:firstRowLastColumn="0" w:lastRowFirstColumn="0" w:lastRowLastColumn="0"/>
+              <w:rPr>
+                <w:rFonts w:eastAsiaTheme="minorEastAsia"/>
+                <w:color w:val="FF00FF"/>
+                <w:sz w:val="24"/>
+                <w:szCs w:val="24"/>
+              </w:rPr>
+            </w:pPr>
+            <m:oMathPara>
+              <m:oMath>
+                <m:sSub>
+                  <m:sSubPr>
+                    <m:ctrlPr>
+                      <w:rPr>
+                        <w:rFonts w:ascii="Cambria Math" w:hAnsi="Cambria Math"/>
+                        <w:i/>
+                        <w:color w:val="FF00FF"/>
+                        <w:sz w:val="24"/>
+                        <w:szCs w:val="24"/>
+                      </w:rPr>
+                    </m:ctrlPr>
+                  </m:sSubPr>
+                  <m:e>
+                    <m:r>
+                      <w:rPr>
+                        <w:rFonts w:ascii="Cambria Math" w:hAnsi="Cambria Math"/>
+                        <w:color w:val="FF00FF"/>
+                        <w:sz w:val="24"/>
+                        <w:szCs w:val="24"/>
+                      </w:rPr>
+                      <m:t>T</m:t>
+                    </m:r>
+                  </m:e>
+                  <m:sub>
+                    <m:r>
+                      <w:rPr>
+                        <w:rFonts w:ascii="Cambria Math" w:hAnsi="Cambria Math"/>
+                        <w:color w:val="FF00FF"/>
+                        <w:sz w:val="24"/>
+                        <w:szCs w:val="24"/>
+                      </w:rPr>
+                      <m:t>I</m:t>
+                    </m:r>
+                  </m:sub>
+                </m:sSub>
+                <m:d>
+                  <m:dPr>
+                    <m:ctrlPr>
+                      <w:rPr>
+                        <w:rFonts w:ascii="Cambria Math" w:hAnsi="Cambria Math"/>
+                        <w:i/>
+                        <w:color w:val="FF00FF"/>
+                        <w:sz w:val="24"/>
+                        <w:szCs w:val="24"/>
+                      </w:rPr>
+                    </m:ctrlPr>
+                  </m:dPr>
+                  <m:e>
+                    <m:r>
+                      <w:rPr>
+                        <w:rFonts w:ascii="Cambria Math" w:hAnsi="Cambria Math"/>
+                        <w:color w:val="FF00FF"/>
+                        <w:sz w:val="24"/>
+                        <w:szCs w:val="24"/>
+                      </w:rPr>
+                      <m:t>B</m:t>
+                    </m:r>
+                  </m:e>
+                </m:d>
+                <m:r>
+                  <w:rPr>
+                    <w:rFonts w:ascii="Cambria Math" w:hAnsi="Cambria Math"/>
+                    <w:color w:val="FF00FF"/>
+                    <w:sz w:val="24"/>
+                    <w:szCs w:val="24"/>
+                  </w:rPr>
+                  <m:t>, P(C|B,D)</m:t>
+                </m:r>
+              </m:oMath>
+            </m:oMathPara>
           </w:p>
         </w:tc>
         <w:tc>
@@ -1445,35 +7394,302 @@
               <w:pStyle w:val="ListParagraph"/>
               <w:ind w:left="0"/>
               <w:jc w:val="center"/>
-              <w:rPr>
-                <w:color w:val="FF00FF"/>
-                <w:sz w:val="24"/>
-                <w:szCs w:val="24"/>
-              </w:rPr>
-            </w:pPr>
-          </w:p>
-        </w:tc>
-        <w:tc>
-          <w:tcPr>
-            <w:tcW w:w="1870" w:type="dxa"/>
-          </w:tcPr>
+              <w:cnfStyle w:val="000000000000" w:firstRow="0" w:lastRow="0" w:firstColumn="0" w:lastColumn="0" w:oddVBand="0" w:evenVBand="0" w:oddHBand="0" w:evenHBand="0" w:firstRowFirstColumn="0" w:firstRowLastColumn="0" w:lastRowFirstColumn="0" w:lastRowLastColumn="0"/>
+              <w:rPr>
+                <w:rFonts w:eastAsiaTheme="minorEastAsia"/>
+                <w:color w:val="FF00FF"/>
+                <w:sz w:val="24"/>
+                <w:szCs w:val="24"/>
+              </w:rPr>
+            </w:pPr>
+            <m:oMathPara>
+              <m:oMath>
+                <m:r>
+                  <w:rPr>
+                    <w:rFonts w:ascii="Cambria Math" w:hAnsi="Cambria Math"/>
+                    <w:color w:val="FF00FF"/>
+                    <w:sz w:val="24"/>
+                    <w:szCs w:val="24"/>
+                  </w:rPr>
+                  <m:t>P</m:t>
+                </m:r>
+                <m:d>
+                  <m:dPr>
+                    <m:ctrlPr>
+                      <w:rPr>
+                        <w:rFonts w:ascii="Cambria Math" w:hAnsi="Cambria Math"/>
+                        <w:i/>
+                        <w:color w:val="FF00FF"/>
+                        <w:sz w:val="24"/>
+                        <w:szCs w:val="24"/>
+                      </w:rPr>
+                    </m:ctrlPr>
+                  </m:dPr>
+                  <m:e>
+                    <m:r>
+                      <w:rPr>
+                        <w:rFonts w:ascii="Cambria Math" w:hAnsi="Cambria Math"/>
+                        <w:color w:val="FF00FF"/>
+                        <w:sz w:val="24"/>
+                        <w:szCs w:val="24"/>
+                      </w:rPr>
+                      <m:t>C</m:t>
+                    </m:r>
+                  </m:e>
+                  <m:e>
+                    <m:r>
+                      <w:rPr>
+                        <w:rFonts w:ascii="Cambria Math" w:hAnsi="Cambria Math"/>
+                        <w:color w:val="FF00FF"/>
+                        <w:sz w:val="24"/>
+                        <w:szCs w:val="24"/>
+                      </w:rPr>
+                      <m:t>B,D</m:t>
+                    </m:r>
+                  </m:e>
+                </m:d>
+              </m:oMath>
+            </m:oMathPara>
+          </w:p>
           <w:p>
             <w:pPr>
               <w:pStyle w:val="ListParagraph"/>
               <w:ind w:left="0"/>
               <w:jc w:val="center"/>
-              <w:rPr>
-                <w:color w:val="FF00FF"/>
-                <w:sz w:val="24"/>
-                <w:szCs w:val="24"/>
-              </w:rPr>
-            </w:pPr>
+              <w:cnfStyle w:val="000000000000" w:firstRow="0" w:lastRow="0" w:firstColumn="0" w:lastColumn="0" w:oddVBand="0" w:evenVBand="0" w:oddHBand="0" w:evenHBand="0" w:firstRowFirstColumn="0" w:firstRowLastColumn="0" w:lastRowFirstColumn="0" w:lastRowLastColumn="0"/>
+              <w:rPr>
+                <w:rFonts w:eastAsiaTheme="minorEastAsia"/>
+                <w:color w:val="FF00FF"/>
+                <w:sz w:val="24"/>
+                <w:szCs w:val="24"/>
+              </w:rPr>
+            </w:pPr>
+            <m:oMathPara>
+              <m:oMath>
+                <m:sSub>
+                  <m:sSubPr>
+                    <m:ctrlPr>
+                      <w:rPr>
+                        <w:rFonts w:ascii="Cambria Math" w:hAnsi="Cambria Math"/>
+                        <w:i/>
+                        <w:color w:val="FF00FF"/>
+                        <w:sz w:val="24"/>
+                        <w:szCs w:val="24"/>
+                      </w:rPr>
+                    </m:ctrlPr>
+                  </m:sSubPr>
+                  <m:e>
+                    <m:r>
+                      <w:rPr>
+                        <w:rFonts w:ascii="Cambria Math" w:hAnsi="Cambria Math"/>
+                        <w:color w:val="FF00FF"/>
+                        <w:sz w:val="24"/>
+                        <w:szCs w:val="24"/>
+                      </w:rPr>
+                      <m:t>T</m:t>
+                    </m:r>
+                  </m:e>
+                  <m:sub>
+                    <m:r>
+                      <w:rPr>
+                        <w:rFonts w:ascii="Cambria Math" w:hAnsi="Cambria Math"/>
+                        <w:color w:val="FF00FF"/>
+                        <w:sz w:val="24"/>
+                        <w:szCs w:val="24"/>
+                      </w:rPr>
+                      <m:t>1</m:t>
+                    </m:r>
+                  </m:sub>
+                </m:sSub>
+                <m:r>
+                  <w:rPr>
+                    <w:rFonts w:ascii="Cambria Math" w:hAnsi="Cambria Math"/>
+                    <w:color w:val="FF00FF"/>
+                    <w:sz w:val="24"/>
+                    <w:szCs w:val="24"/>
+                  </w:rPr>
+                  <m:t>(B)</m:t>
+                </m:r>
+              </m:oMath>
+            </m:oMathPara>
+          </w:p>
+        </w:tc>
+        <w:tc>
+          <w:tcPr>
+            <w:tcW w:w="1870" w:type="dxa"/>
+          </w:tcPr>
+          <w:p>
+            <w:pPr>
+              <w:pStyle w:val="ListParagraph"/>
+              <w:ind w:left="0"/>
+              <w:jc w:val="center"/>
+              <w:cnfStyle w:val="000000000000" w:firstRow="0" w:lastRow="0" w:firstColumn="0" w:lastColumn="0" w:oddVBand="0" w:evenVBand="0" w:oddHBand="0" w:evenHBand="0" w:firstRowFirstColumn="0" w:firstRowLastColumn="0" w:lastRowFirstColumn="0" w:lastRowLastColumn="0"/>
+              <w:rPr>
+                <w:color w:val="FF00FF"/>
+                <w:sz w:val="24"/>
+                <w:szCs w:val="24"/>
+              </w:rPr>
+            </w:pPr>
+            <m:oMathPara>
+              <m:oMath>
+                <m:sSub>
+                  <m:sSubPr>
+                    <m:ctrlPr>
+                      <w:rPr>
+                        <w:rFonts w:ascii="Cambria Math" w:hAnsi="Cambria Math"/>
+                        <w:i/>
+                        <w:color w:val="FF00FF"/>
+                        <w:sz w:val="24"/>
+                        <w:szCs w:val="24"/>
+                      </w:rPr>
+                    </m:ctrlPr>
+                  </m:sSubPr>
+                  <m:e>
+                    <m:r>
+                      <w:rPr>
+                        <w:rFonts w:ascii="Cambria Math" w:hAnsi="Cambria Math"/>
+                        <w:color w:val="FF00FF"/>
+                        <w:sz w:val="24"/>
+                        <w:szCs w:val="24"/>
+                      </w:rPr>
+                      <m:t>φ</m:t>
+                    </m:r>
+                  </m:e>
+                  <m:sub>
+                    <m:r>
+                      <w:rPr>
+                        <w:rFonts w:ascii="Cambria Math" w:hAnsi="Cambria Math"/>
+                        <w:color w:val="FF00FF"/>
+                        <w:sz w:val="24"/>
+                        <w:szCs w:val="24"/>
+                      </w:rPr>
+                      <m:t>2</m:t>
+                    </m:r>
+                  </m:sub>
+                </m:sSub>
+                <m:r>
+                  <w:rPr>
+                    <w:rFonts w:ascii="Cambria Math" w:hAnsi="Cambria Math"/>
+                    <w:color w:val="FF00FF"/>
+                    <w:sz w:val="24"/>
+                    <w:szCs w:val="24"/>
+                  </w:rPr>
+                  <m:t>(B</m:t>
+                </m:r>
+                <m:r>
+                  <w:rPr>
+                    <w:rFonts w:ascii="Cambria Math" w:hAnsi="Cambria Math"/>
+                    <w:color w:val="FF00FF"/>
+                    <w:sz w:val="24"/>
+                    <w:szCs w:val="24"/>
+                  </w:rPr>
+                  <m:t>,C,D</m:t>
+                </m:r>
+                <m:r>
+                  <w:rPr>
+                    <w:rFonts w:ascii="Cambria Math" w:hAnsi="Cambria Math"/>
+                    <w:color w:val="FF00FF"/>
+                    <w:sz w:val="24"/>
+                    <w:szCs w:val="24"/>
+                  </w:rPr>
+                  <m:t>)</m:t>
+                </m:r>
+              </m:oMath>
+            </m:oMathPara>
+          </w:p>
+        </w:tc>
+        <w:tc>
+          <w:tcPr>
+            <w:tcW w:w="1870" w:type="dxa"/>
+          </w:tcPr>
+          <w:p>
+            <w:pPr>
+              <w:pStyle w:val="ListParagraph"/>
+              <w:ind w:left="0"/>
+              <w:jc w:val="center"/>
+              <w:cnfStyle w:val="000000000000" w:firstRow="0" w:lastRow="0" w:firstColumn="0" w:lastColumn="0" w:oddVBand="0" w:evenVBand="0" w:oddHBand="0" w:evenHBand="0" w:firstRowFirstColumn="0" w:firstRowLastColumn="0" w:lastRowFirstColumn="0" w:lastRowLastColumn="0"/>
+              <w:rPr>
+                <w:color w:val="FF00FF"/>
+                <w:sz w:val="24"/>
+                <w:szCs w:val="24"/>
+              </w:rPr>
+            </w:pPr>
+            <m:oMathPara>
+              <m:oMath>
+                <m:sSub>
+                  <m:sSubPr>
+                    <m:ctrlPr>
+                      <w:rPr>
+                        <w:rFonts w:ascii="Cambria Math" w:hAnsi="Cambria Math"/>
+                        <w:i/>
+                        <w:color w:val="FF00FF"/>
+                        <w:sz w:val="24"/>
+                        <w:szCs w:val="24"/>
+                      </w:rPr>
+                    </m:ctrlPr>
+                  </m:sSubPr>
+                  <m:e>
+                    <m:r>
+                      <w:rPr>
+                        <w:rFonts w:ascii="Cambria Math" w:hAnsi="Cambria Math"/>
+                        <w:color w:val="FF00FF"/>
+                        <w:sz w:val="24"/>
+                        <w:szCs w:val="24"/>
+                      </w:rPr>
+                      <m:t>T</m:t>
+                    </m:r>
+                  </m:e>
+                  <m:sub>
+                    <m:r>
+                      <w:rPr>
+                        <w:rFonts w:ascii="Cambria Math" w:hAnsi="Cambria Math"/>
+                        <w:color w:val="FF00FF"/>
+                        <w:sz w:val="24"/>
+                        <w:szCs w:val="24"/>
+                      </w:rPr>
+                      <m:t>2</m:t>
+                    </m:r>
+                  </m:sub>
+                </m:sSub>
+                <m:r>
+                  <w:rPr>
+                    <w:rFonts w:ascii="Cambria Math" w:hAnsi="Cambria Math"/>
+                    <w:color w:val="FF00FF"/>
+                    <w:sz w:val="24"/>
+                    <w:szCs w:val="24"/>
+                  </w:rPr>
+                  <m:t>(</m:t>
+                </m:r>
+                <m:r>
+                  <w:rPr>
+                    <w:rFonts w:ascii="Cambria Math" w:hAnsi="Cambria Math"/>
+                    <w:color w:val="FF00FF"/>
+                    <w:sz w:val="24"/>
+                    <w:szCs w:val="24"/>
+                  </w:rPr>
+                  <m:t>C,D</m:t>
+                </m:r>
+                <m:r>
+                  <w:rPr>
+                    <w:rFonts w:ascii="Cambria Math" w:hAnsi="Cambria Math"/>
+                    <w:color w:val="FF00FF"/>
+                    <w:sz w:val="24"/>
+                    <w:szCs w:val="24"/>
+                  </w:rPr>
+                  <m:t>)</m:t>
+                </m:r>
+              </m:oMath>
+            </m:oMathPara>
           </w:p>
         </w:tc>
       </w:tr>
       <w:tr>
-        <w:tc>
-          <w:tcPr>
+        <w:trPr>
+          <w:cnfStyle w:val="000000100000" w:firstRow="0" w:lastRow="0" w:firstColumn="0" w:lastColumn="0" w:oddVBand="0" w:evenVBand="0" w:oddHBand="1" w:evenHBand="0" w:firstRowFirstColumn="0" w:firstRowLastColumn="0" w:lastRowFirstColumn="0" w:lastRowLastColumn="0"/>
+        </w:trPr>
+        <w:tc>
+          <w:tcPr>
+            <w:cnfStyle w:val="001000000000" w:firstRow="0" w:lastRow="0" w:firstColumn="1" w:lastColumn="0" w:oddVBand="0" w:evenVBand="0" w:oddHBand="0" w:evenHBand="0" w:firstRowFirstColumn="0" w:firstRowLastColumn="0" w:lastRowFirstColumn="0" w:lastRowLastColumn="0"/>
             <w:tcW w:w="1870" w:type="dxa"/>
           </w:tcPr>
           <w:p>
@@ -1504,29 +7720,156 @@
               <w:pStyle w:val="ListParagraph"/>
               <w:ind w:left="0"/>
               <w:jc w:val="center"/>
-              <w:rPr>
-                <w:color w:val="FF00FF"/>
-                <w:sz w:val="24"/>
-                <w:szCs w:val="24"/>
-              </w:rPr>
-            </w:pPr>
-          </w:p>
-        </w:tc>
-        <w:tc>
-          <w:tcPr>
-            <w:tcW w:w="1870" w:type="dxa"/>
-          </w:tcPr>
+              <w:cnfStyle w:val="000000100000" w:firstRow="0" w:lastRow="0" w:firstColumn="0" w:lastColumn="0" w:oddVBand="0" w:evenVBand="0" w:oddHBand="1" w:evenHBand="0" w:firstRowFirstColumn="0" w:firstRowLastColumn="0" w:lastRowFirstColumn="0" w:lastRowLastColumn="0"/>
+              <w:rPr>
+                <w:rFonts w:eastAsiaTheme="minorEastAsia"/>
+                <w:color w:val="FF00FF"/>
+                <w:sz w:val="24"/>
+                <w:szCs w:val="24"/>
+              </w:rPr>
+            </w:pPr>
+            <m:oMathPara>
+              <m:oMath>
+                <m:r>
+                  <w:rPr>
+                    <w:rFonts w:ascii="Cambria Math" w:hAnsi="Cambria Math"/>
+                    <w:color w:val="FF00FF"/>
+                    <w:sz w:val="24"/>
+                    <w:szCs w:val="24"/>
+                  </w:rPr>
+                  <m:t>P</m:t>
+                </m:r>
+                <m:d>
+                  <m:dPr>
+                    <m:ctrlPr>
+                      <w:rPr>
+                        <w:rFonts w:ascii="Cambria Math" w:hAnsi="Cambria Math"/>
+                        <w:i/>
+                        <w:color w:val="FF00FF"/>
+                        <w:sz w:val="24"/>
+                        <w:szCs w:val="24"/>
+                      </w:rPr>
+                    </m:ctrlPr>
+                  </m:dPr>
+                  <m:e>
+                    <m:r>
+                      <w:rPr>
+                        <w:rFonts w:ascii="Cambria Math" w:hAnsi="Cambria Math"/>
+                        <w:color w:val="FF00FF"/>
+                        <w:sz w:val="24"/>
+                        <w:szCs w:val="24"/>
+                      </w:rPr>
+                      <m:t>D</m:t>
+                    </m:r>
+                  </m:e>
+                </m:d>
+                <m:r>
+                  <w:rPr>
+                    <w:rFonts w:ascii="Cambria Math" w:hAnsi="Cambria Math"/>
+                    <w:color w:val="FF00FF"/>
+                    <w:sz w:val="24"/>
+                    <w:szCs w:val="24"/>
+                  </w:rPr>
+                  <m:t>, P</m:t>
+                </m:r>
+                <m:d>
+                  <m:dPr>
+                    <m:ctrlPr>
+                      <w:rPr>
+                        <w:rFonts w:ascii="Cambria Math" w:hAnsi="Cambria Math"/>
+                        <w:i/>
+                        <w:color w:val="FF00FF"/>
+                        <w:sz w:val="24"/>
+                        <w:szCs w:val="24"/>
+                      </w:rPr>
+                    </m:ctrlPr>
+                  </m:dPr>
+                  <m:e>
+                    <m:r>
+                      <w:rPr>
+                        <w:rFonts w:ascii="Cambria Math" w:hAnsi="Cambria Math"/>
+                        <w:color w:val="FF00FF"/>
+                        <w:sz w:val="24"/>
+                        <w:szCs w:val="24"/>
+                      </w:rPr>
+                      <m:t>E</m:t>
+                    </m:r>
+                  </m:e>
+                  <m:e>
+                    <m:r>
+                      <w:rPr>
+                        <w:rFonts w:ascii="Cambria Math" w:hAnsi="Cambria Math"/>
+                        <w:color w:val="FF00FF"/>
+                        <w:sz w:val="24"/>
+                        <w:szCs w:val="24"/>
+                      </w:rPr>
+                      <m:t>C</m:t>
+                    </m:r>
+                  </m:e>
+                </m:d>
+              </m:oMath>
+            </m:oMathPara>
+          </w:p>
           <w:p>
             <w:pPr>
               <w:pStyle w:val="ListParagraph"/>
               <w:ind w:left="0"/>
               <w:jc w:val="center"/>
-              <w:rPr>
-                <w:color w:val="FF00FF"/>
-                <w:sz w:val="24"/>
-                <w:szCs w:val="24"/>
-              </w:rPr>
-            </w:pPr>
+              <w:cnfStyle w:val="000000100000" w:firstRow="0" w:lastRow="0" w:firstColumn="0" w:lastColumn="0" w:oddVBand="0" w:evenVBand="0" w:oddHBand="1" w:evenHBand="0" w:firstRowFirstColumn="0" w:firstRowLastColumn="0" w:lastRowFirstColumn="0" w:lastRowLastColumn="0"/>
+              <w:rPr>
+                <w:color w:val="FF00FF"/>
+                <w:sz w:val="24"/>
+                <w:szCs w:val="24"/>
+              </w:rPr>
+            </w:pPr>
+            <m:oMathPara>
+              <m:oMath>
+                <m:sSub>
+                  <m:sSubPr>
+                    <m:ctrlPr>
+                      <w:rPr>
+                        <w:rFonts w:ascii="Cambria Math" w:hAnsi="Cambria Math"/>
+                        <w:i/>
+                        <w:color w:val="FF00FF"/>
+                        <w:sz w:val="24"/>
+                        <w:szCs w:val="24"/>
+                      </w:rPr>
+                    </m:ctrlPr>
+                  </m:sSubPr>
+                  <m:e>
+                    <m:r>
+                      <w:rPr>
+                        <w:rFonts w:ascii="Cambria Math" w:hAnsi="Cambria Math"/>
+                        <w:color w:val="FF00FF"/>
+                        <w:sz w:val="24"/>
+                        <w:szCs w:val="24"/>
+                      </w:rPr>
+                      <m:t>T</m:t>
+                    </m:r>
+                  </m:e>
+                  <m:sub>
+                    <m:r>
+                      <w:rPr>
+                        <w:rFonts w:ascii="Cambria Math" w:hAnsi="Cambria Math"/>
+                        <w:color w:val="FF00FF"/>
+                        <w:sz w:val="24"/>
+                        <w:szCs w:val="24"/>
+                      </w:rPr>
+                      <m:t>1</m:t>
+                    </m:r>
+                  </m:sub>
+                </m:sSub>
+                <m:r>
+                  <w:rPr>
+                    <w:rFonts w:ascii="Cambria Math" w:hAnsi="Cambria Math"/>
+                    <w:color w:val="FF00FF"/>
+                    <w:sz w:val="24"/>
+                    <w:szCs w:val="24"/>
+                  </w:rPr>
+                  <m:t>(C|D)</m:t>
+                </m:r>
+              </m:oMath>
+            </m:oMathPara>
           </w:p>
         </w:tc>
         <w:tc>
@@ -1538,35 +7881,290 @@
               <w:pStyle w:val="ListParagraph"/>
               <w:ind w:left="0"/>
               <w:jc w:val="center"/>
-              <w:rPr>
-                <w:color w:val="FF00FF"/>
-                <w:sz w:val="24"/>
-                <w:szCs w:val="24"/>
-              </w:rPr>
-            </w:pPr>
-          </w:p>
-        </w:tc>
-        <w:tc>
-          <w:tcPr>
-            <w:tcW w:w="1870" w:type="dxa"/>
-          </w:tcPr>
+              <w:cnfStyle w:val="000000100000" w:firstRow="0" w:lastRow="0" w:firstColumn="0" w:lastColumn="0" w:oddVBand="0" w:evenVBand="0" w:oddHBand="1" w:evenHBand="0" w:firstRowFirstColumn="0" w:firstRowLastColumn="0" w:lastRowFirstColumn="0" w:lastRowLastColumn="0"/>
+              <w:rPr>
+                <w:rFonts w:eastAsiaTheme="minorEastAsia"/>
+                <w:color w:val="FF00FF"/>
+                <w:sz w:val="24"/>
+                <w:szCs w:val="24"/>
+              </w:rPr>
+            </w:pPr>
+            <m:oMathPara>
+              <m:oMath>
+                <m:r>
+                  <w:rPr>
+                    <w:rFonts w:ascii="Cambria Math" w:hAnsi="Cambria Math"/>
+                    <w:color w:val="FF00FF"/>
+                    <w:sz w:val="24"/>
+                    <w:szCs w:val="24"/>
+                  </w:rPr>
+                  <m:t>P</m:t>
+                </m:r>
+                <m:r>
+                  <w:rPr>
+                    <w:rFonts w:ascii="Cambria Math" w:hAnsi="Cambria Math"/>
+                    <w:color w:val="FF00FF"/>
+                    <w:sz w:val="24"/>
+                    <w:szCs w:val="24"/>
+                  </w:rPr>
+                  <m:t>(D)</m:t>
+                </m:r>
+              </m:oMath>
+            </m:oMathPara>
+          </w:p>
           <w:p>
             <w:pPr>
               <w:pStyle w:val="ListParagraph"/>
               <w:ind w:left="0"/>
               <w:jc w:val="center"/>
-              <w:rPr>
-                <w:color w:val="FF00FF"/>
-                <w:sz w:val="24"/>
-                <w:szCs w:val="24"/>
-              </w:rPr>
-            </w:pPr>
+              <w:cnfStyle w:val="000000100000" w:firstRow="0" w:lastRow="0" w:firstColumn="0" w:lastColumn="0" w:oddVBand="0" w:evenVBand="0" w:oddHBand="1" w:evenHBand="0" w:firstRowFirstColumn="0" w:firstRowLastColumn="0" w:lastRowFirstColumn="0" w:lastRowLastColumn="0"/>
+              <w:rPr>
+                <w:color w:val="FF00FF"/>
+                <w:sz w:val="24"/>
+                <w:szCs w:val="24"/>
+              </w:rPr>
+            </w:pPr>
+            <m:oMathPara>
+              <m:oMath>
+                <m:sSub>
+                  <m:sSubPr>
+                    <m:ctrlPr>
+                      <w:rPr>
+                        <w:rFonts w:ascii="Cambria Math" w:hAnsi="Cambria Math"/>
+                        <w:i/>
+                        <w:color w:val="FF00FF"/>
+                        <w:sz w:val="24"/>
+                        <w:szCs w:val="24"/>
+                      </w:rPr>
+                    </m:ctrlPr>
+                  </m:sSubPr>
+                  <m:e>
+                    <m:r>
+                      <w:rPr>
+                        <w:rFonts w:ascii="Cambria Math" w:hAnsi="Cambria Math"/>
+                        <w:color w:val="FF00FF"/>
+                        <w:sz w:val="24"/>
+                        <w:szCs w:val="24"/>
+                      </w:rPr>
+                      <m:t>T</m:t>
+                    </m:r>
+                  </m:e>
+                  <m:sub>
+                    <m:r>
+                      <w:rPr>
+                        <w:rFonts w:ascii="Cambria Math" w:hAnsi="Cambria Math"/>
+                        <w:color w:val="FF00FF"/>
+                        <w:sz w:val="24"/>
+                        <w:szCs w:val="24"/>
+                      </w:rPr>
+                      <m:t>2</m:t>
+                    </m:r>
+                  </m:sub>
+                </m:sSub>
+                <m:r>
+                  <w:rPr>
+                    <w:rFonts w:ascii="Cambria Math" w:hAnsi="Cambria Math"/>
+                    <w:color w:val="FF00FF"/>
+                    <w:sz w:val="24"/>
+                    <w:szCs w:val="24"/>
+                  </w:rPr>
+                  <m:t>(</m:t>
+                </m:r>
+                <m:r>
+                  <w:rPr>
+                    <w:rFonts w:ascii="Cambria Math" w:hAnsi="Cambria Math"/>
+                    <w:color w:val="FF00FF"/>
+                    <w:sz w:val="24"/>
+                    <w:szCs w:val="24"/>
+                  </w:rPr>
+                  <m:t>C,</m:t>
+                </m:r>
+                <m:r>
+                  <w:rPr>
+                    <w:rFonts w:ascii="Cambria Math" w:hAnsi="Cambria Math"/>
+                    <w:color w:val="FF00FF"/>
+                    <w:sz w:val="24"/>
+                    <w:szCs w:val="24"/>
+                  </w:rPr>
+                  <m:t>B)</m:t>
+                </m:r>
+              </m:oMath>
+            </m:oMathPara>
+          </w:p>
+        </w:tc>
+        <w:tc>
+          <w:tcPr>
+            <w:tcW w:w="1870" w:type="dxa"/>
+          </w:tcPr>
+          <w:p>
+            <w:pPr>
+              <w:pStyle w:val="ListParagraph"/>
+              <w:ind w:left="0"/>
+              <w:jc w:val="center"/>
+              <w:cnfStyle w:val="000000100000" w:firstRow="0" w:lastRow="0" w:firstColumn="0" w:lastColumn="0" w:oddVBand="0" w:evenVBand="0" w:oddHBand="1" w:evenHBand="0" w:firstRowFirstColumn="0" w:firstRowLastColumn="0" w:lastRowFirstColumn="0" w:lastRowLastColumn="0"/>
+              <w:rPr>
+                <w:color w:val="FF00FF"/>
+                <w:sz w:val="24"/>
+                <w:szCs w:val="24"/>
+              </w:rPr>
+            </w:pPr>
+            <m:oMathPara>
+              <m:oMath>
+                <m:sSub>
+                  <m:sSubPr>
+                    <m:ctrlPr>
+                      <w:rPr>
+                        <w:rFonts w:ascii="Cambria Math" w:hAnsi="Cambria Math"/>
+                        <w:i/>
+                        <w:color w:val="FF00FF"/>
+                        <w:sz w:val="24"/>
+                        <w:szCs w:val="24"/>
+                      </w:rPr>
+                    </m:ctrlPr>
+                  </m:sSubPr>
+                  <m:e>
+                    <m:r>
+                      <w:rPr>
+                        <w:rFonts w:ascii="Cambria Math" w:hAnsi="Cambria Math"/>
+                        <w:color w:val="FF00FF"/>
+                        <w:sz w:val="24"/>
+                        <w:szCs w:val="24"/>
+                      </w:rPr>
+                      <m:t>φ</m:t>
+                    </m:r>
+                  </m:e>
+                  <m:sub>
+                    <m:r>
+                      <w:rPr>
+                        <w:rFonts w:ascii="Cambria Math" w:hAnsi="Cambria Math"/>
+                        <w:color w:val="FF00FF"/>
+                        <w:sz w:val="24"/>
+                        <w:szCs w:val="24"/>
+                      </w:rPr>
+                      <m:t>3</m:t>
+                    </m:r>
+                  </m:sub>
+                </m:sSub>
+                <m:r>
+                  <w:rPr>
+                    <w:rFonts w:ascii="Cambria Math" w:hAnsi="Cambria Math"/>
+                    <w:color w:val="FF00FF"/>
+                    <w:sz w:val="24"/>
+                    <w:szCs w:val="24"/>
+                  </w:rPr>
+                  <m:t>(</m:t>
+                </m:r>
+                <m:r>
+                  <w:rPr>
+                    <w:rFonts w:ascii="Cambria Math" w:hAnsi="Cambria Math"/>
+                    <w:color w:val="FF00FF"/>
+                    <w:sz w:val="24"/>
+                    <w:szCs w:val="24"/>
+                  </w:rPr>
+                  <m:t>C,D</m:t>
+                </m:r>
+                <m:r>
+                  <w:rPr>
+                    <w:rFonts w:ascii="Cambria Math" w:hAnsi="Cambria Math"/>
+                    <w:color w:val="FF00FF"/>
+                    <w:sz w:val="24"/>
+                    <w:szCs w:val="24"/>
+                  </w:rPr>
+                  <m:t>)</m:t>
+                </m:r>
+              </m:oMath>
+            </m:oMathPara>
+          </w:p>
+        </w:tc>
+        <w:tc>
+          <w:tcPr>
+            <w:tcW w:w="1870" w:type="dxa"/>
+          </w:tcPr>
+          <w:p>
+            <w:pPr>
+              <w:pStyle w:val="ListParagraph"/>
+              <w:ind w:left="0"/>
+              <w:jc w:val="center"/>
+              <w:cnfStyle w:val="000000100000" w:firstRow="0" w:lastRow="0" w:firstColumn="0" w:lastColumn="0" w:oddVBand="0" w:evenVBand="0" w:oddHBand="1" w:evenHBand="0" w:firstRowFirstColumn="0" w:firstRowLastColumn="0" w:lastRowFirstColumn="0" w:lastRowLastColumn="0"/>
+              <w:rPr>
+                <w:color w:val="FF00FF"/>
+                <w:sz w:val="24"/>
+                <w:szCs w:val="24"/>
+              </w:rPr>
+            </w:pPr>
+            <m:oMathPara>
+              <m:oMath>
+                <m:sSub>
+                  <m:sSubPr>
+                    <m:ctrlPr>
+                      <w:rPr>
+                        <w:rFonts w:ascii="Cambria Math" w:hAnsi="Cambria Math"/>
+                        <w:i/>
+                        <w:color w:val="FF00FF"/>
+                        <w:sz w:val="24"/>
+                        <w:szCs w:val="24"/>
+                      </w:rPr>
+                    </m:ctrlPr>
+                  </m:sSubPr>
+                  <m:e>
+                    <m:r>
+                      <w:rPr>
+                        <w:rFonts w:ascii="Cambria Math" w:hAnsi="Cambria Math"/>
+                        <w:color w:val="FF00FF"/>
+                        <w:sz w:val="24"/>
+                        <w:szCs w:val="24"/>
+                      </w:rPr>
+                      <m:t>T</m:t>
+                    </m:r>
+                  </m:e>
+                  <m:sub>
+                    <m:r>
+                      <w:rPr>
+                        <w:rFonts w:ascii="Cambria Math" w:hAnsi="Cambria Math"/>
+                        <w:color w:val="FF00FF"/>
+                        <w:sz w:val="24"/>
+                        <w:szCs w:val="24"/>
+                      </w:rPr>
+                      <m:t>3</m:t>
+                    </m:r>
+                  </m:sub>
+                </m:sSub>
+                <m:r>
+                  <w:rPr>
+                    <w:rFonts w:ascii="Cambria Math" w:hAnsi="Cambria Math"/>
+                    <w:color w:val="FF00FF"/>
+                    <w:sz w:val="24"/>
+                    <w:szCs w:val="24"/>
+                  </w:rPr>
+                  <m:t>(</m:t>
+                </m:r>
+                <m:r>
+                  <w:rPr>
+                    <w:rFonts w:ascii="Cambria Math" w:hAnsi="Cambria Math"/>
+                    <w:color w:val="FF00FF"/>
+                    <w:sz w:val="24"/>
+                    <w:szCs w:val="24"/>
+                  </w:rPr>
+                  <m:t>C</m:t>
+                </m:r>
+                <m:r>
+                  <w:rPr>
+                    <w:rFonts w:ascii="Cambria Math" w:hAnsi="Cambria Math"/>
+                    <w:color w:val="FF00FF"/>
+                    <w:sz w:val="24"/>
+                    <w:szCs w:val="24"/>
+                  </w:rPr>
+                  <m:t>)</m:t>
+                </m:r>
+              </m:oMath>
+            </m:oMathPara>
           </w:p>
         </w:tc>
       </w:tr>
       <w:tr>
         <w:tc>
           <w:tcPr>
+            <w:cnfStyle w:val="001000000000" w:firstRow="0" w:lastRow="0" w:firstColumn="1" w:lastColumn="0" w:oddVBand="0" w:evenVBand="0" w:oddHBand="0" w:evenHBand="0" w:firstRowFirstColumn="0" w:firstRowLastColumn="0" w:lastRowFirstColumn="0" w:lastRowLastColumn="0"/>
             <w:tcW w:w="1870" w:type="dxa"/>
           </w:tcPr>
           <w:p>
@@ -1597,29 +8195,132 @@
               <w:pStyle w:val="ListParagraph"/>
               <w:ind w:left="0"/>
               <w:jc w:val="center"/>
-              <w:rPr>
-                <w:color w:val="FF00FF"/>
-                <w:sz w:val="24"/>
-                <w:szCs w:val="24"/>
-              </w:rPr>
-            </w:pPr>
-          </w:p>
-        </w:tc>
-        <w:tc>
-          <w:tcPr>
-            <w:tcW w:w="1870" w:type="dxa"/>
-          </w:tcPr>
+              <w:cnfStyle w:val="000000000000" w:firstRow="0" w:lastRow="0" w:firstColumn="0" w:lastColumn="0" w:oddVBand="0" w:evenVBand="0" w:oddHBand="0" w:evenHBand="0" w:firstRowFirstColumn="0" w:firstRowLastColumn="0" w:lastRowFirstColumn="0" w:lastRowLastColumn="0"/>
+              <w:rPr>
+                <w:rFonts w:eastAsiaTheme="minorEastAsia"/>
+                <w:color w:val="FF00FF"/>
+                <w:sz w:val="24"/>
+                <w:szCs w:val="24"/>
+              </w:rPr>
+            </w:pPr>
+            <m:oMathPara>
+              <m:oMath>
+                <m:r>
+                  <w:rPr>
+                    <w:rFonts w:ascii="Cambria Math" w:hAnsi="Cambria Math"/>
+                    <w:color w:val="FF00FF"/>
+                    <w:sz w:val="24"/>
+                    <w:szCs w:val="24"/>
+                  </w:rPr>
+                  <m:t>P</m:t>
+                </m:r>
+                <m:d>
+                  <m:dPr>
+                    <m:ctrlPr>
+                      <w:rPr>
+                        <w:rFonts w:ascii="Cambria Math" w:hAnsi="Cambria Math"/>
+                        <w:i/>
+                        <w:color w:val="FF00FF"/>
+                        <w:sz w:val="24"/>
+                        <w:szCs w:val="24"/>
+                      </w:rPr>
+                    </m:ctrlPr>
+                  </m:dPr>
+                  <m:e>
+                    <m:r>
+                      <w:rPr>
+                        <w:rFonts w:ascii="Cambria Math" w:hAnsi="Cambria Math"/>
+                        <w:color w:val="FF00FF"/>
+                        <w:sz w:val="24"/>
+                        <w:szCs w:val="24"/>
+                      </w:rPr>
+                      <m:t>E</m:t>
+                    </m:r>
+                  </m:e>
+                  <m:e>
+                    <m:r>
+                      <w:rPr>
+                        <w:rFonts w:ascii="Cambria Math" w:hAnsi="Cambria Math"/>
+                        <w:color w:val="FF00FF"/>
+                        <w:sz w:val="24"/>
+                        <w:szCs w:val="24"/>
+                      </w:rPr>
+                      <m:t>C</m:t>
+                    </m:r>
+                  </m:e>
+                </m:d>
+              </m:oMath>
+            </m:oMathPara>
+          </w:p>
           <w:p>
             <w:pPr>
               <w:pStyle w:val="ListParagraph"/>
               <w:ind w:left="0"/>
               <w:jc w:val="center"/>
-              <w:rPr>
-                <w:color w:val="FF00FF"/>
-                <w:sz w:val="24"/>
-                <w:szCs w:val="24"/>
-              </w:rPr>
-            </w:pPr>
+              <w:cnfStyle w:val="000000000000" w:firstRow="0" w:lastRow="0" w:firstColumn="0" w:lastColumn="0" w:oddVBand="0" w:evenVBand="0" w:oddHBand="0" w:evenHBand="0" w:firstRowFirstColumn="0" w:firstRowLastColumn="0" w:lastRowFirstColumn="0" w:lastRowLastColumn="0"/>
+              <w:rPr>
+                <w:color w:val="FF00FF"/>
+                <w:sz w:val="24"/>
+                <w:szCs w:val="24"/>
+              </w:rPr>
+            </w:pPr>
+            <m:oMathPara>
+              <m:oMath>
+                <m:r>
+                  <w:rPr>
+                    <w:rFonts w:ascii="Cambria Math" w:hAnsi="Cambria Math"/>
+                    <w:color w:val="FF00FF"/>
+                    <w:sz w:val="24"/>
+                    <w:szCs w:val="24"/>
+                  </w:rPr>
+                  <m:t xml:space="preserve"> </m:t>
+                </m:r>
+                <m:sSub>
+                  <m:sSubPr>
+                    <m:ctrlPr>
+                      <w:rPr>
+                        <w:rFonts w:ascii="Cambria Math" w:hAnsi="Cambria Math"/>
+                        <w:i/>
+                        <w:color w:val="FF00FF"/>
+                        <w:sz w:val="24"/>
+                        <w:szCs w:val="24"/>
+                      </w:rPr>
+                    </m:ctrlPr>
+                  </m:sSubPr>
+                  <m:e>
+                    <m:r>
+                      <w:rPr>
+                        <w:rFonts w:ascii="Cambria Math" w:hAnsi="Cambria Math"/>
+                        <w:color w:val="FF00FF"/>
+                        <w:sz w:val="24"/>
+                        <w:szCs w:val="24"/>
+                      </w:rPr>
+                      <m:t>T</m:t>
+                    </m:r>
+                  </m:e>
+                  <m:sub>
+                    <m:r>
+                      <w:rPr>
+                        <w:rFonts w:ascii="Cambria Math" w:hAnsi="Cambria Math"/>
+                        <w:color w:val="FF00FF"/>
+                        <w:sz w:val="24"/>
+                        <w:szCs w:val="24"/>
+                      </w:rPr>
+                      <m:t>3</m:t>
+                    </m:r>
+                  </m:sub>
+                </m:sSub>
+                <m:r>
+                  <w:rPr>
+                    <w:rFonts w:ascii="Cambria Math" w:hAnsi="Cambria Math"/>
+                    <w:color w:val="FF00FF"/>
+                    <w:sz w:val="24"/>
+                    <w:szCs w:val="24"/>
+                  </w:rPr>
+                  <m:t>(C)</m:t>
+                </m:r>
+              </m:oMath>
+            </m:oMathPara>
           </w:p>
         </w:tc>
         <w:tc>
@@ -1631,29 +8332,309 @@
               <w:pStyle w:val="ListParagraph"/>
               <w:ind w:left="0"/>
               <w:jc w:val="center"/>
-              <w:rPr>
-                <w:color w:val="FF00FF"/>
-                <w:sz w:val="24"/>
-                <w:szCs w:val="24"/>
-              </w:rPr>
-            </w:pPr>
-          </w:p>
-        </w:tc>
-        <w:tc>
-          <w:tcPr>
-            <w:tcW w:w="1870" w:type="dxa"/>
-          </w:tcPr>
+              <w:cnfStyle w:val="000000000000" w:firstRow="0" w:lastRow="0" w:firstColumn="0" w:lastColumn="0" w:oddVBand="0" w:evenVBand="0" w:oddHBand="0" w:evenHBand="0" w:firstRowFirstColumn="0" w:firstRowLastColumn="0" w:lastRowFirstColumn="0" w:lastRowLastColumn="0"/>
+              <w:rPr>
+                <w:rFonts w:eastAsiaTheme="minorEastAsia"/>
+                <w:color w:val="FF00FF"/>
+                <w:sz w:val="24"/>
+                <w:szCs w:val="24"/>
+              </w:rPr>
+            </w:pPr>
+            <m:oMathPara>
+              <m:oMath>
+                <m:r>
+                  <w:rPr>
+                    <w:rFonts w:ascii="Cambria Math" w:hAnsi="Cambria Math"/>
+                    <w:color w:val="FF00FF"/>
+                    <w:sz w:val="24"/>
+                    <w:szCs w:val="24"/>
+                  </w:rPr>
+                  <m:t>P</m:t>
+                </m:r>
+                <m:d>
+                  <m:dPr>
+                    <m:ctrlPr>
+                      <w:rPr>
+                        <w:rFonts w:ascii="Cambria Math" w:hAnsi="Cambria Math"/>
+                        <w:i/>
+                        <w:color w:val="FF00FF"/>
+                        <w:sz w:val="24"/>
+                        <w:szCs w:val="24"/>
+                      </w:rPr>
+                    </m:ctrlPr>
+                  </m:dPr>
+                  <m:e>
+                    <m:r>
+                      <w:rPr>
+                        <w:rFonts w:ascii="Cambria Math" w:hAnsi="Cambria Math"/>
+                        <w:color w:val="FF00FF"/>
+                        <w:sz w:val="24"/>
+                        <w:szCs w:val="24"/>
+                      </w:rPr>
+                      <m:t>E</m:t>
+                    </m:r>
+                  </m:e>
+                  <m:e>
+                    <m:r>
+                      <w:rPr>
+                        <w:rFonts w:ascii="Cambria Math" w:hAnsi="Cambria Math"/>
+                        <w:color w:val="FF00FF"/>
+                        <w:sz w:val="24"/>
+                        <w:szCs w:val="24"/>
+                      </w:rPr>
+                      <m:t>C</m:t>
+                    </m:r>
+                  </m:e>
+                </m:d>
+              </m:oMath>
+            </m:oMathPara>
+          </w:p>
           <w:p>
             <w:pPr>
               <w:pStyle w:val="ListParagraph"/>
               <w:ind w:left="0"/>
               <w:jc w:val="center"/>
-              <w:rPr>
-                <w:color w:val="FF00FF"/>
-                <w:sz w:val="24"/>
-                <w:szCs w:val="24"/>
-              </w:rPr>
-            </w:pPr>
+              <w:cnfStyle w:val="000000000000" w:firstRow="0" w:lastRow="0" w:firstColumn="0" w:lastColumn="0" w:oddVBand="0" w:evenVBand="0" w:oddHBand="0" w:evenHBand="0" w:firstRowFirstColumn="0" w:firstRowLastColumn="0" w:lastRowFirstColumn="0" w:lastRowLastColumn="0"/>
+              <w:rPr>
+                <w:color w:val="FF00FF"/>
+                <w:sz w:val="24"/>
+                <w:szCs w:val="24"/>
+              </w:rPr>
+            </w:pPr>
+            <m:oMathPara>
+              <m:oMath>
+                <m:sSub>
+                  <m:sSubPr>
+                    <m:ctrlPr>
+                      <w:rPr>
+                        <w:rFonts w:ascii="Cambria Math" w:hAnsi="Cambria Math"/>
+                        <w:i/>
+                        <w:color w:val="FF00FF"/>
+                        <w:sz w:val="24"/>
+                        <w:szCs w:val="24"/>
+                      </w:rPr>
+                    </m:ctrlPr>
+                  </m:sSubPr>
+                  <m:e>
+                    <m:r>
+                      <w:rPr>
+                        <w:rFonts w:ascii="Cambria Math" w:hAnsi="Cambria Math"/>
+                        <w:color w:val="FF00FF"/>
+                        <w:sz w:val="24"/>
+                        <w:szCs w:val="24"/>
+                      </w:rPr>
+                      <m:t>T</m:t>
+                    </m:r>
+                  </m:e>
+                  <m:sub>
+                    <m:r>
+                      <w:rPr>
+                        <w:rFonts w:ascii="Cambria Math" w:hAnsi="Cambria Math"/>
+                        <w:color w:val="FF00FF"/>
+                        <w:sz w:val="24"/>
+                        <w:szCs w:val="24"/>
+                      </w:rPr>
+                      <m:t>3</m:t>
+                    </m:r>
+                  </m:sub>
+                </m:sSub>
+                <m:r>
+                  <w:rPr>
+                    <w:rFonts w:ascii="Cambria Math" w:hAnsi="Cambria Math"/>
+                    <w:color w:val="FF00FF"/>
+                    <w:sz w:val="24"/>
+                    <w:szCs w:val="24"/>
+                  </w:rPr>
+                  <m:t>(</m:t>
+                </m:r>
+                <m:r>
+                  <w:rPr>
+                    <w:rFonts w:ascii="Cambria Math" w:hAnsi="Cambria Math"/>
+                    <w:color w:val="FF00FF"/>
+                    <w:sz w:val="24"/>
+                    <w:szCs w:val="24"/>
+                  </w:rPr>
+                  <m:t>C</m:t>
+                </m:r>
+                <m:r>
+                  <w:rPr>
+                    <w:rFonts w:ascii="Cambria Math" w:hAnsi="Cambria Math"/>
+                    <w:color w:val="FF00FF"/>
+                    <w:sz w:val="24"/>
+                    <w:szCs w:val="24"/>
+                  </w:rPr>
+                  <m:t>)</m:t>
+                </m:r>
+              </m:oMath>
+            </m:oMathPara>
+          </w:p>
+        </w:tc>
+        <w:tc>
+          <w:tcPr>
+            <w:tcW w:w="1870" w:type="dxa"/>
+          </w:tcPr>
+          <w:p>
+            <w:pPr>
+              <w:pStyle w:val="ListParagraph"/>
+              <w:ind w:left="0"/>
+              <w:jc w:val="center"/>
+              <w:cnfStyle w:val="000000000000" w:firstRow="0" w:lastRow="0" w:firstColumn="0" w:lastColumn="0" w:oddVBand="0" w:evenVBand="0" w:oddHBand="0" w:evenHBand="0" w:firstRowFirstColumn="0" w:firstRowLastColumn="0" w:lastRowFirstColumn="0" w:lastRowLastColumn="0"/>
+              <w:rPr>
+                <w:color w:val="FF00FF"/>
+                <w:sz w:val="24"/>
+                <w:szCs w:val="24"/>
+              </w:rPr>
+            </w:pPr>
+            <m:oMathPara>
+              <m:oMath>
+                <m:sSub>
+                  <m:sSubPr>
+                    <m:ctrlPr>
+                      <w:rPr>
+                        <w:rFonts w:ascii="Cambria Math" w:hAnsi="Cambria Math"/>
+                        <w:i/>
+                        <w:color w:val="FF00FF"/>
+                        <w:sz w:val="24"/>
+                        <w:szCs w:val="24"/>
+                      </w:rPr>
+                    </m:ctrlPr>
+                  </m:sSubPr>
+                  <m:e>
+                    <m:r>
+                      <w:rPr>
+                        <w:rFonts w:ascii="Cambria Math" w:hAnsi="Cambria Math"/>
+                        <w:color w:val="FF00FF"/>
+                        <w:sz w:val="24"/>
+                        <w:szCs w:val="24"/>
+                      </w:rPr>
+                      <m:t>φ</m:t>
+                    </m:r>
+                  </m:e>
+                  <m:sub>
+                    <m:r>
+                      <w:rPr>
+                        <w:rFonts w:ascii="Cambria Math" w:hAnsi="Cambria Math"/>
+                        <w:color w:val="FF00FF"/>
+                        <w:sz w:val="24"/>
+                        <w:szCs w:val="24"/>
+                      </w:rPr>
+                      <m:t>4</m:t>
+                    </m:r>
+                  </m:sub>
+                </m:sSub>
+                <m:r>
+                  <w:rPr>
+                    <w:rFonts w:ascii="Cambria Math" w:hAnsi="Cambria Math"/>
+                    <w:color w:val="FF00FF"/>
+                    <w:sz w:val="24"/>
+                    <w:szCs w:val="24"/>
+                  </w:rPr>
+                  <m:t>(</m:t>
+                </m:r>
+                <m:r>
+                  <w:rPr>
+                    <w:rFonts w:ascii="Cambria Math" w:hAnsi="Cambria Math"/>
+                    <w:color w:val="FF00FF"/>
+                    <w:sz w:val="24"/>
+                    <w:szCs w:val="24"/>
+                  </w:rPr>
+                  <m:t>C,E</m:t>
+                </m:r>
+                <m:r>
+                  <w:rPr>
+                    <w:rFonts w:ascii="Cambria Math" w:hAnsi="Cambria Math"/>
+                    <w:color w:val="FF00FF"/>
+                    <w:sz w:val="24"/>
+                    <w:szCs w:val="24"/>
+                  </w:rPr>
+                  <m:t>)</m:t>
+                </m:r>
+              </m:oMath>
+            </m:oMathPara>
+          </w:p>
+        </w:tc>
+        <w:tc>
+          <w:tcPr>
+            <w:tcW w:w="1870" w:type="dxa"/>
+          </w:tcPr>
+          <w:p>
+            <w:pPr>
+              <w:pStyle w:val="ListParagraph"/>
+              <w:ind w:left="0"/>
+              <w:jc w:val="center"/>
+              <w:cnfStyle w:val="000000000000" w:firstRow="0" w:lastRow="0" w:firstColumn="0" w:lastColumn="0" w:oddVBand="0" w:evenVBand="0" w:oddHBand="0" w:evenHBand="0" w:firstRowFirstColumn="0" w:firstRowLastColumn="0" w:lastRowFirstColumn="0" w:lastRowLastColumn="0"/>
+              <w:rPr>
+                <w:color w:val="FF00FF"/>
+                <w:sz w:val="24"/>
+                <w:szCs w:val="24"/>
+              </w:rPr>
+            </w:pPr>
+            <m:oMathPara>
+              <m:oMath>
+                <m:sSub>
+                  <m:sSubPr>
+                    <m:ctrlPr>
+                      <w:rPr>
+                        <w:rFonts w:ascii="Cambria Math" w:hAnsi="Cambria Math"/>
+                        <w:i/>
+                        <w:color w:val="FF00FF"/>
+                        <w:sz w:val="24"/>
+                        <w:szCs w:val="24"/>
+                      </w:rPr>
+                    </m:ctrlPr>
+                  </m:sSubPr>
+                  <m:e>
+                    <m:r>
+                      <w:rPr>
+                        <w:rFonts w:ascii="Cambria Math" w:hAnsi="Cambria Math"/>
+                        <w:color w:val="FF00FF"/>
+                        <w:sz w:val="24"/>
+                        <w:szCs w:val="24"/>
+                      </w:rPr>
+                      <m:t>T</m:t>
+                    </m:r>
+                  </m:e>
+                  <m:sub>
+                    <m:r>
+                      <w:rPr>
+                        <w:rFonts w:ascii="Cambria Math" w:hAnsi="Cambria Math"/>
+                        <w:color w:val="FF00FF"/>
+                        <w:sz w:val="24"/>
+                        <w:szCs w:val="24"/>
+                      </w:rPr>
+                      <m:t>4</m:t>
+                    </m:r>
+                  </m:sub>
+                </m:sSub>
+                <m:r>
+                  <w:rPr>
+                    <w:rFonts w:ascii="Cambria Math" w:hAnsi="Cambria Math"/>
+                    <w:color w:val="FF00FF"/>
+                    <w:sz w:val="24"/>
+                    <w:szCs w:val="24"/>
+                  </w:rPr>
+                  <m:t>(</m:t>
+                </m:r>
+                <m:r>
+                  <w:rPr>
+                    <w:rFonts w:ascii="Cambria Math" w:hAnsi="Cambria Math"/>
+                    <w:color w:val="FF00FF"/>
+                    <w:sz w:val="24"/>
+                    <w:szCs w:val="24"/>
+                  </w:rPr>
+                  <m:t>E</m:t>
+                </m:r>
+                <m:r>
+                  <w:rPr>
+                    <w:rFonts w:ascii="Cambria Math" w:hAnsi="Cambria Math"/>
+                    <w:color w:val="FF00FF"/>
+                    <w:sz w:val="24"/>
+                    <w:szCs w:val="24"/>
+                  </w:rPr>
+                  <m:t>)</m:t>
+                </m:r>
+              </m:oMath>
+            </m:oMathPara>
           </w:p>
         </w:tc>
       </w:tr>
@@ -2720,7 +9701,110 @@
       </w:tblBorders>
     </w:tblPr>
   </w:style>
+  <w:style w:type="table" w:styleId="GridTable4-Accent2">
+    <w:name w:val="Grid Table 4 Accent 2"/>
+    <w:basedOn w:val="TableNormal"/>
+    <w:uiPriority w:val="49"/>
+    <w:rsid w:val="00127BC0"/>
+    <w:pPr>
+      <w:spacing w:after="0" w:line="240" w:lineRule="auto"/>
+    </w:pPr>
+    <w:tblPr>
+      <w:tblStyleRowBandSize w:val="1"/>
+      <w:tblStyleColBandSize w:val="1"/>
+      <w:tblBorders>
+        <w:top w:val="single" w:sz="4" w:space="0" w:color="F1A983" w:themeColor="accent2" w:themeTint="99"/>
+        <w:left w:val="single" w:sz="4" w:space="0" w:color="F1A983" w:themeColor="accent2" w:themeTint="99"/>
+        <w:bottom w:val="single" w:sz="4" w:space="0" w:color="F1A983" w:themeColor="accent2" w:themeTint="99"/>
+        <w:right w:val="single" w:sz="4" w:space="0" w:color="F1A983" w:themeColor="accent2" w:themeTint="99"/>
+        <w:insideH w:val="single" w:sz="4" w:space="0" w:color="F1A983" w:themeColor="accent2" w:themeTint="99"/>
+        <w:insideV w:val="single" w:sz="4" w:space="0" w:color="F1A983" w:themeColor="accent2" w:themeTint="99"/>
+      </w:tblBorders>
+    </w:tblPr>
+    <w:tblStylePr w:type="firstRow">
+      <w:rPr>
+        <w:b/>
+        <w:bCs/>
+        <w:color w:val="FFFFFF" w:themeColor="background1"/>
+      </w:rPr>
+      <w:tblPr/>
+      <w:tcPr>
+        <w:tcBorders>
+          <w:top w:val="single" w:sz="4" w:space="0" w:color="E97132" w:themeColor="accent2"/>
+          <w:left w:val="single" w:sz="4" w:space="0" w:color="E97132" w:themeColor="accent2"/>
+          <w:bottom w:val="single" w:sz="4" w:space="0" w:color="E97132" w:themeColor="accent2"/>
+          <w:right w:val="single" w:sz="4" w:space="0" w:color="E97132" w:themeColor="accent2"/>
+          <w:insideH w:val="nil"/>
+          <w:insideV w:val="nil"/>
+        </w:tcBorders>
+        <w:shd w:val="clear" w:color="auto" w:fill="E97132" w:themeFill="accent2"/>
+      </w:tcPr>
+    </w:tblStylePr>
+    <w:tblStylePr w:type="lastRow">
+      <w:rPr>
+        <w:b/>
+        <w:bCs/>
+      </w:rPr>
+      <w:tblPr/>
+      <w:tcPr>
+        <w:tcBorders>
+          <w:top w:val="double" w:sz="4" w:space="0" w:color="E97132" w:themeColor="accent2"/>
+        </w:tcBorders>
+      </w:tcPr>
+    </w:tblStylePr>
+    <w:tblStylePr w:type="firstCol">
+      <w:rPr>
+        <w:b/>
+        <w:bCs/>
+      </w:rPr>
+    </w:tblStylePr>
+    <w:tblStylePr w:type="lastCol">
+      <w:rPr>
+        <w:b/>
+        <w:bCs/>
+      </w:rPr>
+    </w:tblStylePr>
+    <w:tblStylePr w:type="band1Vert">
+      <w:tblPr/>
+      <w:tcPr>
+        <w:shd w:val="clear" w:color="auto" w:fill="FAE2D5" w:themeFill="accent2" w:themeFillTint="33"/>
+      </w:tcPr>
+    </w:tblStylePr>
+    <w:tblStylePr w:type="band1Horz">
+      <w:tblPr/>
+      <w:tcPr>
+        <w:shd w:val="clear" w:color="auto" w:fill="FAE2D5" w:themeFill="accent2" w:themeFillTint="33"/>
+      </w:tcPr>
+    </w:tblStylePr>
+  </w:style>
 </w:styles>
+</file>
+
+<file path=word/ink/ink1.xml><?xml version="1.0" encoding="utf-8"?>
+<inkml:ink xmlns:inkml="http://www.w3.org/2003/InkML">
+  <inkml:definitions>
+    <inkml:context xml:id="ctx0">
+      <inkml:inkSource xml:id="inkSrc0">
+        <inkml:traceFormat>
+          <inkml:channel name="X" type="integer" min="-2.14748E9" max="2.14748E9" units="cm"/>
+          <inkml:channel name="Y" type="integer" min="-2.14748E9" max="2.14748E9" units="cm"/>
+          <inkml:channel name="F" type="integer" max="32767" units="dev"/>
+        </inkml:traceFormat>
+        <inkml:channelProperties>
+          <inkml:channelProperty channel="X" name="resolution" value="1000" units="1/cm"/>
+          <inkml:channelProperty channel="Y" name="resolution" value="1000" units="1/cm"/>
+          <inkml:channelProperty channel="F" name="resolution" value="0" units="1/dev"/>
+        </inkml:channelProperties>
+      </inkml:inkSource>
+      <inkml:timestamp xml:id="ts0" timeString="2024-04-08T20:33:17.691"/>
+    </inkml:context>
+    <inkml:brush xml:id="br0">
+      <inkml:brushProperty name="width" value="0.035" units="cm"/>
+      <inkml:brushProperty name="height" value="0.035" units="cm"/>
+    </inkml:brush>
+  </inkml:definitions>
+  <inkml:trace contextRef="#ctx0" brushRef="#br0">0 1 24575</inkml:trace>
+</inkml:ink>
 </file>
 
 <file path=word/theme/theme1.xml><?xml version="1.0" encoding="utf-8"?>
